--- a/CA2_Report_Rakesh.docx
+++ b/CA2_Report_Rakesh.docx
@@ -44,8 +44,17 @@
           <w:rFonts w:ascii="Arial" w:eastAsia="Arial" w:hAnsi="Arial" w:cs="Arial"/>
           <w:color w:val="000000"/>
         </w:rPr>
-        <w:t>Author: Rakesh Kumar Muraleedharan</w:t>
-      </w:r>
+        <w:t xml:space="preserve">Author: Rakesh Kumar </w:t>
+      </w:r>
+      <w:proofErr w:type="spellStart"/>
+      <w:r>
+        <w:rPr>
+          <w:rFonts w:ascii="Arial" w:eastAsia="Arial" w:hAnsi="Arial" w:cs="Arial"/>
+          <w:color w:val="000000"/>
+        </w:rPr>
+        <w:t>Muraleedharan</w:t>
+      </w:r>
+      <w:proofErr w:type="spellEnd"/>
     </w:p>
     <w:p>
       <w:pPr>
@@ -129,11 +138,9 @@
           <w:sz w:val="32"/>
           <w:szCs w:val="32"/>
         </w:rPr>
-        <w:t>Organic Livestock Analysis and Prediction</w:t>
-      </w:r>
-    </w:p>
-    <w:p>
-      <w:pPr>
+        <w:t xml:space="preserve">Organic Livestock </w:t>
+      </w:r>
+      <w:r>
         <w:rPr>
           <w:rFonts w:ascii="Times New Roman" w:hAnsi="Times New Roman" w:cs="Times New Roman"/>
           <w:b/>
@@ -141,7 +148,18 @@
           <w:sz w:val="32"/>
           <w:szCs w:val="32"/>
         </w:rPr>
-      </w:pPr>
+        <w:t xml:space="preserve">- </w:t>
+      </w:r>
+      <w:r>
+        <w:rPr>
+          <w:rFonts w:ascii="Times New Roman" w:hAnsi="Times New Roman" w:cs="Times New Roman"/>
+          <w:b/>
+          <w:bCs/>
+          <w:sz w:val="32"/>
+          <w:szCs w:val="32"/>
+        </w:rPr>
+        <w:t>Analysis and Prediction</w:t>
+      </w:r>
     </w:p>
     <w:p>
       <w:pPr>
@@ -276,7 +294,7 @@
           <w:szCs w:val="24"/>
           <w:lang w:eastAsia="en-IE"/>
         </w:rPr>
-        <w:t xml:space="preserve">Organic farming can be defined as a method of production which places the highest emphasis on environmental protection and, </w:t>
+        <w:t xml:space="preserve">Organic farming can be defined as a method of production which places the highest emphasis on environmental protection and, regarding livestock production, on animal welfare considerations. It avoids or </w:t>
       </w:r>
       <w:r>
         <w:rPr>
@@ -288,7 +306,7 @@
           <w:szCs w:val="24"/>
           <w:lang w:eastAsia="en-IE"/>
         </w:rPr>
-        <w:t>regarding</w:t>
+        <w:t>reduces</w:t>
       </w:r>
       <w:r>
         <w:rPr>
@@ -300,7 +318,7 @@
           <w:szCs w:val="24"/>
           <w:lang w:eastAsia="en-IE"/>
         </w:rPr>
-        <w:t xml:space="preserve"> livestock production, on animal welfare considerations. It avoids or </w:t>
+        <w:t xml:space="preserve"> the use of synthetic chemical inputs such as fertilisers, pesticides, </w:t>
       </w:r>
       <w:r>
         <w:rPr>
@@ -312,7 +330,7 @@
           <w:szCs w:val="24"/>
           <w:lang w:eastAsia="en-IE"/>
         </w:rPr>
-        <w:t>reduces</w:t>
+        <w:t>additives,</w:t>
       </w:r>
       <w:r>
         <w:rPr>
@@ -324,9 +342,33 @@
           <w:szCs w:val="24"/>
           <w:lang w:eastAsia="en-IE"/>
         </w:rPr>
-        <w:t xml:space="preserve"> the use of synthetic chemical inputs such as fertilisers, pesticides, </w:t>
-      </w:r>
-      <w:r>
+        <w:t xml:space="preserve"> and medicinal products. The production of genetically modified organisms (GMOs) and their use in animal feed are forbidden. It is as a part of a sustainable farming system and a viable alternative to the more traditional approaches to agriculture.</w:t>
+      </w:r>
+    </w:p>
+    <w:p>
+      <w:pPr>
+        <w:pStyle w:val="NormalWeb"/>
+        <w:shd w:val="clear" w:color="auto" w:fill="FFFFFF"/>
+        <w:spacing w:before="30" w:beforeAutospacing="0" w:after="30" w:afterAutospacing="0"/>
+        <w:rPr>
+          <w:i/>
+          <w:iCs/>
+          <w:color w:val="000000"/>
+        </w:rPr>
+      </w:pPr>
+      <w:r>
+        <w:rPr>
+          <w:i/>
+          <w:iCs/>
+          <w:color w:val="000000"/>
+        </w:rPr>
+        <w:t>EU-aggregates are calculated as far as national data are available for all Member States.</w:t>
+      </w:r>
+    </w:p>
+    <w:p>
+      <w:pPr>
+        <w:shd w:val="clear" w:color="auto" w:fill="FFFFFF"/>
+        <w:spacing w:before="30" w:after="30" w:line="240" w:lineRule="auto"/>
         <w:rPr>
           <w:rFonts w:ascii="Times New Roman" w:eastAsia="Times New Roman" w:hAnsi="Times New Roman" w:cs="Times New Roman"/>
           <w:i/>
@@ -336,8 +378,7 @@
           <w:szCs w:val="24"/>
           <w:lang w:eastAsia="en-IE"/>
         </w:rPr>
-        <w:t>additives,</w:t>
-      </w:r>
+      </w:pPr>
       <w:r>
         <w:rPr>
           <w:rFonts w:ascii="Times New Roman" w:eastAsia="Times New Roman" w:hAnsi="Times New Roman" w:cs="Times New Roman"/>
@@ -348,33 +389,11 @@
           <w:szCs w:val="24"/>
           <w:lang w:eastAsia="en-IE"/>
         </w:rPr>
-        <w:t xml:space="preserve"> and medicinal products. The production of genetically modified organisms (GMOs) and their use in animal feed are forbidden. It is as a part of a sustainable farming system and a viable alternative to the more traditional approaches to agriculture.</w:t>
-      </w:r>
-    </w:p>
-    <w:p>
-      <w:pPr>
-        <w:pStyle w:val="NormalWeb"/>
-        <w:shd w:val="clear" w:color="auto" w:fill="FFFFFF"/>
-        <w:spacing w:before="30" w:beforeAutospacing="0" w:after="30" w:afterAutospacing="0"/>
-        <w:rPr>
-          <w:i/>
-          <w:iCs/>
-          <w:color w:val="000000"/>
-        </w:rPr>
-      </w:pPr>
-      <w:r>
-        <w:rPr>
-          <w:i/>
-          <w:iCs/>
-          <w:color w:val="000000"/>
-        </w:rPr>
-        <w:t>EU-aggregates are calculated as far as national data are available for all Member States.</w:t>
-      </w:r>
-    </w:p>
-    <w:p>
-      <w:pPr>
-        <w:shd w:val="clear" w:color="auto" w:fill="FFFFFF"/>
-        <w:spacing w:before="30" w:after="30" w:line="240" w:lineRule="auto"/>
+        <w:t>From 2012 data onwards</w:t>
+      </w:r>
+    </w:p>
+    <w:p>
+      <w:pPr>
         <w:rPr>
           <w:rFonts w:ascii="Times New Roman" w:eastAsia="Times New Roman" w:hAnsi="Times New Roman" w:cs="Times New Roman"/>
           <w:i/>
@@ -395,7 +414,7 @@
           <w:szCs w:val="24"/>
           <w:lang w:eastAsia="en-IE"/>
         </w:rPr>
-        <w:t>From 2012 data onwards</w:t>
+        <w:t>For our analysis here we will just be focussing on the Organic livestock data.</w:t>
       </w:r>
     </w:p>
     <w:p>
@@ -420,11 +439,9 @@
           <w:szCs w:val="24"/>
           <w:lang w:eastAsia="en-IE"/>
         </w:rPr>
-        <w:t>For our analysis here we will just be focussing on the Organic livestock data.</w:t>
-      </w:r>
-    </w:p>
-    <w:p>
-      <w:pPr>
+        <w:t>EDA is performed on the data set, identified the gaps in the data, bad data cleaned up using appropriate methods.</w:t>
+      </w:r>
+      <w:r>
         <w:rPr>
           <w:rFonts w:ascii="Times New Roman" w:eastAsia="Times New Roman" w:hAnsi="Times New Roman" w:cs="Times New Roman"/>
           <w:i/>
@@ -434,7 +451,8 @@
           <w:szCs w:val="24"/>
           <w:lang w:eastAsia="en-IE"/>
         </w:rPr>
-      </w:pPr>
+        <w:t xml:space="preserve"> </w:t>
+      </w:r>
       <w:r>
         <w:rPr>
           <w:rFonts w:ascii="Times New Roman" w:eastAsia="Times New Roman" w:hAnsi="Times New Roman" w:cs="Times New Roman"/>
@@ -445,7 +463,7 @@
           <w:szCs w:val="24"/>
           <w:lang w:eastAsia="en-IE"/>
         </w:rPr>
-        <w:t>EDA is performed on the data set, identified the gaps in the data, bad data cleaned up using appropriate methods.</w:t>
+        <w:t>Descriptive stat</w:t>
       </w:r>
       <w:r>
         <w:rPr>
@@ -457,7 +475,7 @@
           <w:szCs w:val="24"/>
           <w:lang w:eastAsia="en-IE"/>
         </w:rPr>
-        <w:t xml:space="preserve"> </w:t>
+        <w:t>istic</w:t>
       </w:r>
       <w:r>
         <w:rPr>
@@ -469,7 +487,7 @@
           <w:szCs w:val="24"/>
           <w:lang w:eastAsia="en-IE"/>
         </w:rPr>
-        <w:t>Descriptive stat</w:t>
+        <w:t xml:space="preserve">s </w:t>
       </w:r>
       <w:r>
         <w:rPr>
@@ -481,7 +499,7 @@
           <w:szCs w:val="24"/>
           <w:lang w:eastAsia="en-IE"/>
         </w:rPr>
-        <w:t>istic</w:t>
+        <w:t>are done</w:t>
       </w:r>
       <w:r>
         <w:rPr>
@@ -493,7 +511,7 @@
           <w:szCs w:val="24"/>
           <w:lang w:eastAsia="en-IE"/>
         </w:rPr>
-        <w:t xml:space="preserve">s </w:t>
+        <w:t xml:space="preserve"> </w:t>
       </w:r>
       <w:r>
         <w:rPr>
@@ -505,7 +523,7 @@
           <w:szCs w:val="24"/>
           <w:lang w:eastAsia="en-IE"/>
         </w:rPr>
-        <w:t>are done</w:t>
+        <w:t xml:space="preserve">to identify </w:t>
       </w:r>
       <w:r>
         <w:rPr>
@@ -517,7 +535,7 @@
           <w:szCs w:val="24"/>
           <w:lang w:eastAsia="en-IE"/>
         </w:rPr>
-        <w:t xml:space="preserve"> </w:t>
+        <w:t xml:space="preserve">maximum /minimum/average counts are </w:t>
       </w:r>
       <w:r>
         <w:rPr>
@@ -529,7 +547,7 @@
           <w:szCs w:val="24"/>
           <w:lang w:eastAsia="en-IE"/>
         </w:rPr>
-        <w:t xml:space="preserve">to identify </w:t>
+        <w:t>conducted</w:t>
       </w:r>
       <w:r>
         <w:rPr>
@@ -541,7 +559,7 @@
           <w:szCs w:val="24"/>
           <w:lang w:eastAsia="en-IE"/>
         </w:rPr>
-        <w:t xml:space="preserve">maximum /minimum/average counts are </w:t>
+        <w:t xml:space="preserve">. Appropriate charts are drawn. </w:t>
       </w:r>
       <w:r>
         <w:rPr>
@@ -553,7 +571,7 @@
           <w:szCs w:val="24"/>
           <w:lang w:eastAsia="en-IE"/>
         </w:rPr>
-        <w:t>conducted</w:t>
+        <w:t xml:space="preserve">Inferential Statistics is performed on the </w:t>
       </w:r>
       <w:r>
         <w:rPr>
@@ -565,7 +583,7 @@
           <w:szCs w:val="24"/>
           <w:lang w:eastAsia="en-IE"/>
         </w:rPr>
-        <w:t xml:space="preserve">. Appropriate charts are drawn. </w:t>
+        <w:t>livestock</w:t>
       </w:r>
       <w:r>
         <w:rPr>
@@ -577,7 +595,7 @@
           <w:szCs w:val="24"/>
           <w:lang w:eastAsia="en-IE"/>
         </w:rPr>
-        <w:t xml:space="preserve">Inferential Statistics is performed on the </w:t>
+        <w:t xml:space="preserve"> count with a specific confidence interval. Hypothesis testing is </w:t>
       </w:r>
       <w:r>
         <w:rPr>
@@ -589,7 +607,7 @@
           <w:szCs w:val="24"/>
           <w:lang w:eastAsia="en-IE"/>
         </w:rPr>
-        <w:t>livestock</w:t>
+        <w:t>conducted</w:t>
       </w:r>
       <w:r>
         <w:rPr>
@@ -601,7 +619,7 @@
           <w:szCs w:val="24"/>
           <w:lang w:eastAsia="en-IE"/>
         </w:rPr>
-        <w:t xml:space="preserve"> count with a specific confidence interval. Hypothesis testing is </w:t>
+        <w:t xml:space="preserve"> for single population Ireland as well as comparing with multiple populations for Ireland and other EU </w:t>
       </w:r>
       <w:r>
         <w:rPr>
@@ -613,7 +631,7 @@
           <w:szCs w:val="24"/>
           <w:lang w:eastAsia="en-IE"/>
         </w:rPr>
-        <w:t>conducted</w:t>
+        <w:t>countries (</w:t>
       </w:r>
       <w:r>
         <w:rPr>
@@ -625,50 +643,42 @@
           <w:szCs w:val="24"/>
           <w:lang w:eastAsia="en-IE"/>
         </w:rPr>
-        <w:t xml:space="preserve"> for single population Ireland as well as comparing with multiple populations for Ireland and other EU </w:t>
-      </w:r>
-      <w:r>
-        <w:rPr>
-          <w:rFonts w:ascii="Times New Roman" w:eastAsia="Times New Roman" w:hAnsi="Times New Roman" w:cs="Times New Roman"/>
+        <w:t>Romania/Greece/Hungary) taken as an example.</w:t>
+      </w:r>
+    </w:p>
+    <w:p>
+      <w:pPr>
+        <w:pStyle w:val="NormalWeb"/>
+        <w:spacing w:before="0" w:beforeAutospacing="0" w:after="0" w:afterAutospacing="0"/>
+        <w:rPr>
           <w:i/>
           <w:iCs/>
           <w:color w:val="000000"/>
-          <w:sz w:val="24"/>
-          <w:szCs w:val="24"/>
-          <w:lang w:eastAsia="en-IE"/>
-        </w:rPr>
-        <w:t>countries (</w:t>
-      </w:r>
-      <w:r>
-        <w:rPr>
-          <w:rFonts w:ascii="Times New Roman" w:eastAsia="Times New Roman" w:hAnsi="Times New Roman" w:cs="Times New Roman"/>
+        </w:rPr>
+      </w:pPr>
+      <w:r>
+        <w:rPr>
           <w:i/>
           <w:iCs/>
           <w:color w:val="000000"/>
-          <w:sz w:val="24"/>
-          <w:szCs w:val="24"/>
-          <w:lang w:eastAsia="en-IE"/>
-        </w:rPr>
-        <w:t>Romania/Greece/Hungary) taken as an example.</w:t>
-      </w:r>
-    </w:p>
-    <w:p>
-      <w:pPr>
-        <w:pStyle w:val="NormalWeb"/>
-        <w:spacing w:before="0" w:beforeAutospacing="0" w:after="0" w:afterAutospacing="0"/>
+        </w:rPr>
+        <w:t>Since the data available is continuous</w:t>
+      </w:r>
+      <w:r>
         <w:rPr>
           <w:i/>
           <w:iCs/>
           <w:color w:val="000000"/>
         </w:rPr>
-      </w:pPr>
+        <w:t xml:space="preserve"> numerical</w:t>
+      </w:r>
       <w:r>
         <w:rPr>
           <w:i/>
           <w:iCs/>
           <w:color w:val="000000"/>
         </w:rPr>
-        <w:t>Since the data available is continuous</w:t>
+        <w:t>, linear re</w:t>
       </w:r>
       <w:r>
         <w:rPr>
@@ -676,16 +686,18 @@
           <w:iCs/>
           <w:color w:val="000000"/>
         </w:rPr>
-        <w:t xml:space="preserve"> numerical</w:t>
-      </w:r>
+        <w:t xml:space="preserve"> </w:t>
+      </w:r>
+      <w:proofErr w:type="spellStart"/>
       <w:r>
         <w:rPr>
           <w:i/>
           <w:iCs/>
           <w:color w:val="000000"/>
         </w:rPr>
-        <w:t>, linear re</w:t>
-      </w:r>
+        <w:t>gression</w:t>
+      </w:r>
+      <w:proofErr w:type="spellEnd"/>
       <w:r>
         <w:rPr>
           <w:i/>
@@ -700,7 +712,7 @@
           <w:iCs/>
           <w:color w:val="000000"/>
         </w:rPr>
-        <w:t xml:space="preserve">gression </w:t>
+        <w:t xml:space="preserve">and regression </w:t>
       </w:r>
       <w:r>
         <w:rPr>
@@ -708,7 +720,7 @@
           <w:iCs/>
           <w:color w:val="000000"/>
         </w:rPr>
-        <w:t xml:space="preserve">and regression </w:t>
+        <w:t>trees</w:t>
       </w:r>
       <w:r>
         <w:rPr>
@@ -716,7 +728,7 @@
           <w:iCs/>
           <w:color w:val="000000"/>
         </w:rPr>
-        <w:t>trees</w:t>
+        <w:t xml:space="preserve"> </w:t>
       </w:r>
       <w:r>
         <w:rPr>
@@ -724,7 +736,7 @@
           <w:iCs/>
           <w:color w:val="000000"/>
         </w:rPr>
-        <w:t xml:space="preserve"> </w:t>
+        <w:t>were</w:t>
       </w:r>
       <w:r>
         <w:rPr>
@@ -732,7 +744,7 @@
           <w:iCs/>
           <w:color w:val="000000"/>
         </w:rPr>
-        <w:t>were</w:t>
+        <w:t xml:space="preserve"> </w:t>
       </w:r>
       <w:r>
         <w:rPr>
@@ -740,7 +752,7 @@
           <w:iCs/>
           <w:color w:val="000000"/>
         </w:rPr>
-        <w:t xml:space="preserve"> </w:t>
+        <w:t xml:space="preserve">applied. </w:t>
       </w:r>
       <w:r>
         <w:rPr>
@@ -748,7 +760,7 @@
           <w:iCs/>
           <w:color w:val="000000"/>
         </w:rPr>
-        <w:t xml:space="preserve">applied. </w:t>
+        <w:t xml:space="preserve">The training accuracy was </w:t>
       </w:r>
       <w:r>
         <w:rPr>
@@ -756,7 +768,7 @@
           <w:iCs/>
           <w:color w:val="000000"/>
         </w:rPr>
-        <w:t xml:space="preserve">The training accuracy was </w:t>
+        <w:t>extremely high</w:t>
       </w:r>
       <w:r>
         <w:rPr>
@@ -764,7 +776,7 @@
           <w:iCs/>
           <w:color w:val="000000"/>
         </w:rPr>
-        <w:t>extremely high</w:t>
+        <w:t xml:space="preserve">, but testing was </w:t>
       </w:r>
       <w:r>
         <w:rPr>
@@ -772,7 +784,7 @@
           <w:iCs/>
           <w:color w:val="000000"/>
         </w:rPr>
-        <w:t xml:space="preserve">, but testing was </w:t>
+        <w:t>incredibly low</w:t>
       </w:r>
       <w:r>
         <w:rPr>
@@ -780,7 +792,7 @@
           <w:iCs/>
           <w:color w:val="000000"/>
         </w:rPr>
-        <w:t>incredibly low</w:t>
+        <w:t xml:space="preserve">, leading to overfitting. This necessitated the need to do data enrichment </w:t>
       </w:r>
       <w:r>
         <w:rPr>
@@ -788,7 +800,7 @@
           <w:iCs/>
           <w:color w:val="000000"/>
         </w:rPr>
-        <w:t xml:space="preserve">, leading to overfitting. This necessitated the need to do data enrichment </w:t>
+        <w:t xml:space="preserve">and </w:t>
       </w:r>
       <w:r>
         <w:rPr>
@@ -796,7 +808,7 @@
           <w:iCs/>
           <w:color w:val="000000"/>
         </w:rPr>
-        <w:t xml:space="preserve">and </w:t>
+        <w:t>made use of additional data</w:t>
       </w:r>
       <w:r>
         <w:rPr>
@@ -804,34 +816,34 @@
           <w:iCs/>
           <w:color w:val="000000"/>
         </w:rPr>
-        <w:t>made use of additional data</w:t>
-      </w:r>
-      <w:r>
+        <w:t xml:space="preserve"> clean up and aggregation</w:t>
+      </w:r>
+    </w:p>
+    <w:p>
+      <w:pPr>
+        <w:pStyle w:val="NormalWeb"/>
+        <w:spacing w:before="0" w:beforeAutospacing="0" w:after="0" w:afterAutospacing="0"/>
         <w:rPr>
           <w:i/>
           <w:iCs/>
           <w:color w:val="000000"/>
         </w:rPr>
-        <w:t xml:space="preserve"> clean up and aggregation</w:t>
-      </w:r>
-    </w:p>
-    <w:p>
-      <w:pPr>
-        <w:pStyle w:val="NormalWeb"/>
-        <w:spacing w:before="0" w:beforeAutospacing="0" w:after="0" w:afterAutospacing="0"/>
+      </w:pPr>
+      <w:r>
         <w:rPr>
           <w:i/>
           <w:iCs/>
           <w:color w:val="000000"/>
         </w:rPr>
-      </w:pPr>
+        <w:t xml:space="preserve">All the above steps were done </w:t>
+      </w:r>
       <w:r>
         <w:rPr>
           <w:i/>
           <w:iCs/>
           <w:color w:val="000000"/>
         </w:rPr>
-        <w:t xml:space="preserve">All the above steps were done </w:t>
+        <w:t>in</w:t>
       </w:r>
       <w:r>
         <w:rPr>
@@ -839,7 +851,7 @@
           <w:iCs/>
           <w:color w:val="000000"/>
         </w:rPr>
-        <w:t>in</w:t>
+        <w:t xml:space="preserve"> </w:t>
       </w:r>
       <w:r>
         <w:rPr>
@@ -847,7 +859,7 @@
           <w:iCs/>
           <w:color w:val="000000"/>
         </w:rPr>
-        <w:t xml:space="preserve"> </w:t>
+        <w:t xml:space="preserve">combination. </w:t>
       </w:r>
       <w:r>
         <w:rPr>
@@ -855,7 +867,7 @@
           <w:iCs/>
           <w:color w:val="000000"/>
         </w:rPr>
-        <w:t xml:space="preserve">combination. </w:t>
+        <w:t>Cross-validations</w:t>
       </w:r>
       <w:r>
         <w:rPr>
@@ -863,34 +875,34 @@
           <w:iCs/>
           <w:color w:val="000000"/>
         </w:rPr>
-        <w:t>Cross-validations</w:t>
-      </w:r>
-      <w:r>
+        <w:t xml:space="preserve"> were done against the predicted data and the trained dataset. </w:t>
+      </w:r>
+    </w:p>
+    <w:p>
+      <w:pPr>
+        <w:pStyle w:val="NormalWeb"/>
+        <w:spacing w:before="0" w:beforeAutospacing="0" w:after="0" w:afterAutospacing="0"/>
         <w:rPr>
           <w:i/>
           <w:iCs/>
           <w:color w:val="000000"/>
         </w:rPr>
-        <w:t xml:space="preserve"> were done against the predicted data and the trained dataset. </w:t>
-      </w:r>
-    </w:p>
-    <w:p>
-      <w:pPr>
-        <w:pStyle w:val="NormalWeb"/>
-        <w:spacing w:before="0" w:beforeAutospacing="0" w:after="0" w:afterAutospacing="0"/>
+      </w:pPr>
+      <w:r>
         <w:rPr>
           <w:i/>
           <w:iCs/>
           <w:color w:val="000000"/>
         </w:rPr>
-      </w:pPr>
+        <w:t xml:space="preserve">One of the important activity </w:t>
+      </w:r>
       <w:r>
         <w:rPr>
           <w:i/>
           <w:iCs/>
           <w:color w:val="000000"/>
         </w:rPr>
-        <w:t xml:space="preserve">One of the important activity </w:t>
+        <w:t>parts</w:t>
       </w:r>
       <w:r>
         <w:rPr>
@@ -898,7 +910,7 @@
           <w:iCs/>
           <w:color w:val="000000"/>
         </w:rPr>
-        <w:t>parts</w:t>
+        <w:t xml:space="preserve"> of the research is continuous data processing, this is done in iteration depending on how best </w:t>
       </w:r>
       <w:r>
         <w:rPr>
@@ -906,7 +918,7 @@
           <w:iCs/>
           <w:color w:val="000000"/>
         </w:rPr>
-        <w:t xml:space="preserve"> of the research is continuous data processing, this is done in iteration depending on how best </w:t>
+        <w:t>the machine</w:t>
       </w:r>
       <w:r>
         <w:rPr>
@@ -914,34 +926,34 @@
           <w:iCs/>
           <w:color w:val="000000"/>
         </w:rPr>
-        <w:t>the machine</w:t>
-      </w:r>
-      <w:r>
+        <w:t xml:space="preserve"> model learning reacts.</w:t>
+      </w:r>
+    </w:p>
+    <w:p>
+      <w:pPr>
+        <w:pStyle w:val="NormalWeb"/>
+        <w:spacing w:before="0" w:beforeAutospacing="0" w:after="0" w:afterAutospacing="0"/>
         <w:rPr>
           <w:i/>
           <w:iCs/>
           <w:color w:val="000000"/>
         </w:rPr>
-        <w:t xml:space="preserve"> model learning reacts.</w:t>
-      </w:r>
-    </w:p>
-    <w:p>
-      <w:pPr>
-        <w:pStyle w:val="NormalWeb"/>
-        <w:spacing w:before="0" w:beforeAutospacing="0" w:after="0" w:afterAutospacing="0"/>
+      </w:pPr>
+      <w:r>
         <w:rPr>
           <w:i/>
           <w:iCs/>
           <w:color w:val="000000"/>
         </w:rPr>
-      </w:pPr>
+        <w:t>The most</w:t>
+      </w:r>
       <w:r>
         <w:rPr>
           <w:i/>
           <w:iCs/>
           <w:color w:val="000000"/>
         </w:rPr>
-        <w:t>The most</w:t>
+        <w:t xml:space="preserve"> accurate forecast was seen in </w:t>
       </w:r>
       <w:r>
         <w:rPr>
@@ -949,33 +961,25 @@
           <w:iCs/>
           <w:color w:val="000000"/>
         </w:rPr>
-        <w:t xml:space="preserve"> accurate forecast was seen in </w:t>
-      </w:r>
-      <w:r>
+        <w:t xml:space="preserve">Linear Regression with GRID CV. </w:t>
+      </w:r>
+    </w:p>
+    <w:p>
+      <w:pPr>
+        <w:pStyle w:val="NormalWeb"/>
+        <w:spacing w:before="0" w:beforeAutospacing="0" w:after="0" w:afterAutospacing="0"/>
         <w:rPr>
           <w:i/>
           <w:iCs/>
           <w:color w:val="000000"/>
         </w:rPr>
-        <w:t xml:space="preserve">Linear Regression with GRID CV. </w:t>
-      </w:r>
-    </w:p>
-    <w:p>
-      <w:pPr>
-        <w:pStyle w:val="NormalWeb"/>
-        <w:spacing w:before="0" w:beforeAutospacing="0" w:after="0" w:afterAutospacing="0"/>
+      </w:pPr>
+      <w:r>
         <w:rPr>
           <w:i/>
           <w:iCs/>
           <w:color w:val="000000"/>
         </w:rPr>
-      </w:pPr>
-      <w:r>
-        <w:rPr>
-          <w:i/>
-          <w:iCs/>
-          <w:color w:val="000000"/>
-        </w:rPr>
         <w:t>Sentimental analysis was done based on the livestock counts greater than or less than their respective averages.</w:t>
       </w:r>
     </w:p>
@@ -1050,6 +1054,15 @@
         </w:rPr>
         <w:t>.</w:t>
       </w:r>
+    </w:p>
+    <w:p>
+      <w:pPr>
+        <w:pStyle w:val="NormalWeb"/>
+        <w:spacing w:before="0" w:beforeAutospacing="0" w:after="0" w:afterAutospacing="0"/>
+        <w:rPr>
+          <w:color w:val="000000"/>
+        </w:rPr>
+      </w:pPr>
     </w:p>
     <w:p>
       <w:pPr>
@@ -1104,6 +1117,13 @@
     </w:p>
     <w:sdt>
       <w:sdtPr>
+        <w:rPr>
+          <w:rFonts w:asciiTheme="minorHAnsi" w:eastAsiaTheme="minorHAnsi" w:hAnsiTheme="minorHAnsi" w:cstheme="minorBidi"/>
+          <w:color w:val="auto"/>
+          <w:sz w:val="22"/>
+          <w:szCs w:val="22"/>
+          <w:lang w:val="en-IE"/>
+        </w:rPr>
         <w:id w:val="-1774237418"/>
         <w:docPartObj>
           <w:docPartGallery w:val="Table of Contents"/>
@@ -1112,14 +1132,9 @@
       </w:sdtPr>
       <w:sdtEndPr>
         <w:rPr>
-          <w:rFonts w:asciiTheme="minorHAnsi" w:eastAsiaTheme="minorHAnsi" w:hAnsiTheme="minorHAnsi" w:cstheme="minorBidi"/>
           <w:b/>
           <w:bCs/>
           <w:noProof/>
-          <w:color w:val="auto"/>
-          <w:sz w:val="22"/>
-          <w:szCs w:val="22"/>
-          <w:lang w:val="en-IE"/>
         </w:rPr>
       </w:sdtEndPr>
       <w:sdtContent>
@@ -1130,6 +1145,13 @@
           <w:r>
             <w:t>Table of Contents</w:t>
           </w:r>
+        </w:p>
+        <w:p>
+          <w:pPr>
+            <w:rPr>
+              <w:lang w:val="en-US"/>
+            </w:rPr>
+          </w:pPr>
         </w:p>
         <w:p>
           <w:pPr>
@@ -2731,90 +2753,6 @@
     <w:p>
       <w:pPr>
         <w:pStyle w:val="NormalWeb"/>
-        <w:spacing w:before="0" w:beforeAutospacing="0" w:after="0" w:afterAutospacing="0"/>
-        <w:rPr>
-          <w:b/>
-          <w:bCs/>
-          <w:color w:val="000000"/>
-          <w:u w:val="single"/>
-        </w:rPr>
-      </w:pPr>
-    </w:p>
-    <w:p>
-      <w:pPr>
-        <w:pStyle w:val="NormalWeb"/>
-        <w:spacing w:before="0" w:beforeAutospacing="0" w:after="0" w:afterAutospacing="0"/>
-        <w:rPr>
-          <w:b/>
-          <w:bCs/>
-          <w:color w:val="000000"/>
-          <w:u w:val="single"/>
-        </w:rPr>
-      </w:pPr>
-    </w:p>
-    <w:p>
-      <w:pPr>
-        <w:pStyle w:val="NormalWeb"/>
-        <w:spacing w:before="0" w:beforeAutospacing="0" w:after="0" w:afterAutospacing="0"/>
-        <w:rPr>
-          <w:b/>
-          <w:bCs/>
-          <w:color w:val="000000"/>
-          <w:u w:val="single"/>
-        </w:rPr>
-      </w:pPr>
-    </w:p>
-    <w:p>
-      <w:pPr>
-        <w:pStyle w:val="NormalWeb"/>
-        <w:spacing w:before="0" w:beforeAutospacing="0" w:after="0" w:afterAutospacing="0"/>
-        <w:rPr>
-          <w:b/>
-          <w:bCs/>
-          <w:color w:val="000000"/>
-          <w:u w:val="single"/>
-        </w:rPr>
-      </w:pPr>
-    </w:p>
-    <w:p>
-      <w:pPr>
-        <w:pStyle w:val="NormalWeb"/>
-        <w:spacing w:before="0" w:beforeAutospacing="0" w:after="0" w:afterAutospacing="0"/>
-        <w:rPr>
-          <w:b/>
-          <w:bCs/>
-          <w:color w:val="000000"/>
-          <w:u w:val="single"/>
-        </w:rPr>
-      </w:pPr>
-    </w:p>
-    <w:p>
-      <w:pPr>
-        <w:pStyle w:val="NormalWeb"/>
-        <w:spacing w:before="0" w:beforeAutospacing="0" w:after="0" w:afterAutospacing="0"/>
-        <w:rPr>
-          <w:b/>
-          <w:bCs/>
-          <w:color w:val="000000"/>
-          <w:u w:val="single"/>
-        </w:rPr>
-      </w:pPr>
-    </w:p>
-    <w:p>
-      <w:pPr>
-        <w:pStyle w:val="NormalWeb"/>
-        <w:spacing w:before="0" w:beforeAutospacing="0" w:after="0" w:afterAutospacing="0"/>
-        <w:rPr>
-          <w:b/>
-          <w:bCs/>
-          <w:color w:val="000000"/>
-          <w:u w:val="single"/>
-        </w:rPr>
-      </w:pPr>
-    </w:p>
-    <w:p>
-      <w:pPr>
-        <w:pStyle w:val="NormalWeb"/>
         <w:numPr>
           <w:ilvl w:val="0"/>
           <w:numId w:val="3"/>
@@ -2864,19 +2802,7 @@
         <w:rPr>
           <w:color w:val="000000"/>
         </w:rPr>
-        <w:t xml:space="preserve">Farming </w:t>
-      </w:r>
-      <w:r>
-        <w:rPr>
-          <w:color w:val="000000"/>
-        </w:rPr>
-        <w:t>is</w:t>
-      </w:r>
-      <w:r>
-        <w:rPr>
-          <w:color w:val="000000"/>
-        </w:rPr>
-        <w:t xml:space="preserve"> organic if it complies with 'Council Regulation (EC) No 834/2007 of 28 June 2007 on organic production and labelling of organic products and repealing Regulation (EEC) No 2092/91.Organic farming differs from other agricultural production methods in the application of regulated standards (production rules), compulsory control schemes and a specific labelling scheme.</w:t>
+        <w:t>Farming is organic if it complies with 'Council Regulation (EC) No 834/2007 of 28 June 2007 on organic production and labelling of organic products and repealing Regulation (EEC) No 2092/91.Organic farming differs from other agricultural production methods in the application of regulated standards (production rules), compulsory control schemes and a specific labelling scheme.</w:t>
       </w:r>
     </w:p>
     <w:p>
@@ -3321,71 +3247,53 @@
         <w:rPr>
           <w:color w:val="000000"/>
         </w:rPr>
-        <w:t>T</w:t>
-      </w:r>
-      <w:r>
-        <w:rPr>
-          <w:color w:val="000000"/>
-        </w:rPr>
-        <w:t xml:space="preserve">he data collection was based on the Commission Regulation (EC) No 889/2008 implementing the Council Regulation (EC) No 834/2007 on organic production and labelling of organic products. This data was collected as summary tables to display an </w:t>
-      </w:r>
+        <w:t xml:space="preserve">The data collection was based on the Commission Regulation (EC) No 889/2008 implementing the Council Regulation (EC) No 834/2007 on organic production and labelling of organic products. This data was collected as summary tables to display an overview of the uptake of organic farming within the European Union, the United Kingdom, </w:t>
+      </w:r>
+      <w:r>
+        <w:rPr>
+          <w:color w:val="000000"/>
+        </w:rPr>
+        <w:t>Iceland,</w:t>
+      </w:r>
+      <w:r>
+        <w:rPr>
+          <w:color w:val="000000"/>
+        </w:rPr>
+        <w:t xml:space="preserve"> and Norway. Switzerland and some candidate countries (Montenegro, North Macedonia, </w:t>
+      </w:r>
+      <w:r>
+        <w:rPr>
+          <w:color w:val="000000"/>
+        </w:rPr>
+        <w:t>Serbia,</w:t>
+      </w:r>
+      <w:r>
+        <w:rPr>
+          <w:color w:val="000000"/>
+        </w:rPr>
+        <w:t xml:space="preserve"> and Turkey) also provide data on a voluntary basis.</w:t>
+      </w:r>
+      <w:r>
+        <w:rPr>
+          <w:color w:val="000000"/>
+        </w:rPr>
+        <w:t xml:space="preserve"> </w:t>
+      </w:r>
+    </w:p>
+    <w:p>
+      <w:pPr>
+        <w:pStyle w:val="NormalWeb"/>
+        <w:spacing w:before="0" w:beforeAutospacing="0" w:after="0" w:afterAutospacing="0"/>
+        <w:ind w:left="360"/>
+        <w:rPr>
+          <w:color w:val="000000"/>
+        </w:rPr>
+      </w:pPr>
       <w:r>
         <w:rPr>
           <w:color w:val="000000"/>
         </w:rPr>
         <w:lastRenderedPageBreak/>
-        <w:t xml:space="preserve">overview of the uptake of organic farming within the European Union, the United Kingdom, </w:t>
-      </w:r>
-      <w:r>
-        <w:rPr>
-          <w:color w:val="000000"/>
-        </w:rPr>
-        <w:t>Iceland,</w:t>
-      </w:r>
-      <w:r>
-        <w:rPr>
-          <w:color w:val="000000"/>
-        </w:rPr>
-        <w:t xml:space="preserve"> and Norway. Switzerland and some candidate countries (Montenegro, North Macedonia, </w:t>
-      </w:r>
-      <w:r>
-        <w:rPr>
-          <w:color w:val="000000"/>
-        </w:rPr>
-        <w:t>Serbia,</w:t>
-      </w:r>
-      <w:r>
-        <w:rPr>
-          <w:color w:val="000000"/>
-        </w:rPr>
-        <w:t xml:space="preserve"> and Turkey) also provide data on a voluntary </w:t>
-      </w:r>
-      <w:r>
-        <w:rPr>
-          <w:color w:val="000000"/>
-        </w:rPr>
-        <w:t>basis.</w:t>
-      </w:r>
-      <w:r>
-        <w:rPr>
-          <w:color w:val="000000"/>
-        </w:rPr>
-        <w:t xml:space="preserve"> </w:t>
-      </w:r>
-    </w:p>
-    <w:p>
-      <w:pPr>
-        <w:pStyle w:val="NormalWeb"/>
-        <w:spacing w:before="0" w:beforeAutospacing="0" w:after="0" w:afterAutospacing="0"/>
-        <w:ind w:left="360"/>
-        <w:rPr>
-          <w:color w:val="000000"/>
-        </w:rPr>
-      </w:pPr>
-      <w:r>
-        <w:rPr>
-          <w:color w:val="000000"/>
-        </w:rPr>
         <w:t xml:space="preserve">In some cases, there were zero counts shown up, this </w:t>
       </w:r>
       <w:r>
@@ -3709,19 +3617,7 @@
         <w:rPr>
           <w:color w:val="000000"/>
         </w:rPr>
-        <w:t xml:space="preserve">There are two units Number and </w:t>
-      </w:r>
-      <w:r>
-        <w:rPr>
-          <w:color w:val="000000"/>
-        </w:rPr>
-        <w:t>Head, we</w:t>
-      </w:r>
-      <w:r>
-        <w:rPr>
-          <w:color w:val="000000"/>
-        </w:rPr>
-        <w:t xml:space="preserve"> will keep one UNIT and base our analysis on this (Head).</w:t>
+        <w:t>There are two units Number and Head, we will keep one UNIT and base our analysis on this (Head).</w:t>
       </w:r>
     </w:p>
     <w:p>
@@ -3745,6 +3641,7 @@
       </w:pPr>
       <w:r>
         <w:rPr>
+          <w:noProof/>
           <w:color w:val="000000"/>
         </w:rPr>
         <w:drawing>
@@ -4003,6 +3900,7 @@
         <w:rPr>
           <w:color w:val="000000"/>
         </w:rPr>
+        <w:lastRenderedPageBreak/>
         <w:t>Defining the goal of the model.</w:t>
       </w:r>
     </w:p>
@@ -4590,7 +4488,6 @@
           <w:rFonts w:ascii="Arial" w:hAnsi="Arial" w:cs="Arial"/>
           <w:color w:val="000000"/>
         </w:rPr>
-        <w:lastRenderedPageBreak/>
         <w:t xml:space="preserve">The coding is done using PYTHON, including the usage of conditional statements </w:t>
       </w:r>
       <w:r>
@@ -4662,6 +4559,7 @@
           <w:rFonts w:ascii="Arial" w:hAnsi="Arial" w:cs="Arial"/>
           <w:color w:val="000000"/>
         </w:rPr>
+        <w:lastRenderedPageBreak/>
         <w:t>PYTHON libraries are used including Pandas (data manipulation and analysis), NumPy - to work with arrays and numerical op</w:t>
       </w:r>
       <w:r>
@@ -4711,7 +4609,23 @@
           <w:rFonts w:ascii="Arial" w:hAnsi="Arial" w:cs="Arial"/>
           <w:color w:val="000000"/>
         </w:rPr>
-        <w:t>, sklearn for machine learning including model selection, pre-processing, model evaluation, validations</w:t>
+        <w:t xml:space="preserve">, </w:t>
+      </w:r>
+      <w:proofErr w:type="spellStart"/>
+      <w:r>
+        <w:rPr>
+          <w:rFonts w:ascii="Arial" w:hAnsi="Arial" w:cs="Arial"/>
+          <w:color w:val="000000"/>
+        </w:rPr>
+        <w:t>sklearn</w:t>
+      </w:r>
+      <w:proofErr w:type="spellEnd"/>
+      <w:r>
+        <w:rPr>
+          <w:rFonts w:ascii="Arial" w:hAnsi="Arial" w:cs="Arial"/>
+          <w:color w:val="000000"/>
+        </w:rPr>
+        <w:t xml:space="preserve"> for machine learning including model selection, pre-processing, model evaluation, validations</w:t>
       </w:r>
       <w:r>
         <w:rPr>
@@ -4799,7 +4713,23 @@
           <w:rFonts w:ascii="Arial" w:hAnsi="Arial" w:cs="Arial"/>
           <w:color w:val="000000"/>
         </w:rPr>
-        <w:t>, charts are drawn using the matplot lib</w:t>
+        <w:t xml:space="preserve">, charts are drawn using the </w:t>
+      </w:r>
+      <w:proofErr w:type="spellStart"/>
+      <w:r>
+        <w:rPr>
+          <w:rFonts w:ascii="Arial" w:hAnsi="Arial" w:cs="Arial"/>
+          <w:color w:val="000000"/>
+        </w:rPr>
+        <w:t>matplot</w:t>
+      </w:r>
+      <w:proofErr w:type="spellEnd"/>
+      <w:r>
+        <w:rPr>
+          <w:rFonts w:ascii="Arial" w:hAnsi="Arial" w:cs="Arial"/>
+          <w:color w:val="000000"/>
+        </w:rPr>
+        <w:t xml:space="preserve"> lib</w:t>
       </w:r>
     </w:p>
     <w:p>
@@ -4835,7 +4765,23 @@
           <w:rFonts w:ascii="Arial" w:hAnsi="Arial" w:cs="Arial"/>
           <w:color w:val="000000"/>
         </w:rPr>
-        <w:t xml:space="preserve">The code is developed in Jupyter notebook. It is an interactive development environment </w:t>
+        <w:t xml:space="preserve">The code is developed in </w:t>
+      </w:r>
+      <w:proofErr w:type="spellStart"/>
+      <w:r>
+        <w:rPr>
+          <w:rFonts w:ascii="Arial" w:hAnsi="Arial" w:cs="Arial"/>
+          <w:color w:val="000000"/>
+        </w:rPr>
+        <w:t>Jupyter</w:t>
+      </w:r>
+      <w:proofErr w:type="spellEnd"/>
+      <w:r>
+        <w:rPr>
+          <w:rFonts w:ascii="Arial" w:hAnsi="Arial" w:cs="Arial"/>
+          <w:color w:val="000000"/>
+        </w:rPr>
+        <w:t xml:space="preserve"> notebook. It is an interactive development environment </w:t>
       </w:r>
       <w:r>
         <w:rPr>
@@ -5049,6 +4995,7 @@
       <w:r>
         <w:rPr>
           <w:rFonts w:ascii="Arial" w:hAnsi="Arial" w:cs="Arial"/>
+          <w:noProof/>
           <w:color w:val="000000"/>
         </w:rPr>
         <w:drawing>
@@ -5131,7 +5078,23 @@
           <w:rFonts w:ascii="Arial" w:hAnsi="Arial" w:cs="Arial"/>
           <w:color w:val="000000"/>
         </w:rPr>
-        <w:t xml:space="preserve">At the first glance of the data, we can see there are extra fields with NaN, they </w:t>
+        <w:t xml:space="preserve">At the first glance of the data, we can see there are extra fields with </w:t>
+      </w:r>
+      <w:proofErr w:type="spellStart"/>
+      <w:r>
+        <w:rPr>
+          <w:rFonts w:ascii="Arial" w:hAnsi="Arial" w:cs="Arial"/>
+          <w:color w:val="000000"/>
+        </w:rPr>
+        <w:t>NaN</w:t>
+      </w:r>
+      <w:proofErr w:type="spellEnd"/>
+      <w:r>
+        <w:rPr>
+          <w:rFonts w:ascii="Arial" w:hAnsi="Arial" w:cs="Arial"/>
+          <w:color w:val="000000"/>
+        </w:rPr>
+        <w:t xml:space="preserve">, they </w:t>
       </w:r>
       <w:r>
         <w:rPr>
@@ -5199,12 +5162,12 @@
           <w:rFonts w:ascii="Arial" w:hAnsi="Arial" w:cs="Arial"/>
           <w:color w:val="000000"/>
         </w:rPr>
-        <w:lastRenderedPageBreak/>
         <w:tab/>
       </w:r>
       <w:r>
         <w:rPr>
           <w:rFonts w:ascii="Arial" w:hAnsi="Arial" w:cs="Arial"/>
+          <w:noProof/>
           <w:color w:val="000000"/>
         </w:rPr>
         <w:drawing>
@@ -5259,6 +5222,7 @@
           <w:rFonts w:ascii="Arial" w:hAnsi="Arial" w:cs="Arial"/>
           <w:color w:val="000000"/>
         </w:rPr>
+        <w:lastRenderedPageBreak/>
         <w:t xml:space="preserve">The aggregated values in the EU will lead to incorrect model selection, since it </w:t>
       </w:r>
       <w:r>
@@ -5478,7 +5442,23 @@
           <w:rFonts w:ascii="Arial" w:hAnsi="Arial" w:cs="Arial"/>
           <w:color w:val="000000"/>
         </w:rPr>
-        <w:t>to NaN to ease our analysis.</w:t>
+        <w:t xml:space="preserve">to </w:t>
+      </w:r>
+      <w:proofErr w:type="spellStart"/>
+      <w:r>
+        <w:rPr>
+          <w:rFonts w:ascii="Arial" w:hAnsi="Arial" w:cs="Arial"/>
+          <w:color w:val="000000"/>
+        </w:rPr>
+        <w:t>NaN</w:t>
+      </w:r>
+      <w:proofErr w:type="spellEnd"/>
+      <w:r>
+        <w:rPr>
+          <w:rFonts w:ascii="Arial" w:hAnsi="Arial" w:cs="Arial"/>
+          <w:color w:val="000000"/>
+        </w:rPr>
+        <w:t xml:space="preserve"> to ease our analysis.</w:t>
       </w:r>
     </w:p>
     <w:p>
@@ -5663,6 +5643,7 @@
       <w:r>
         <w:rPr>
           <w:rFonts w:ascii="Arial" w:hAnsi="Arial" w:cs="Arial"/>
+          <w:noProof/>
           <w:color w:val="000000"/>
         </w:rPr>
         <w:drawing>
@@ -5853,6 +5834,7 @@
       <w:r>
         <w:rPr>
           <w:rFonts w:ascii="Arial" w:hAnsi="Arial" w:cs="Arial"/>
+          <w:noProof/>
           <w:color w:val="000000"/>
         </w:rPr>
         <w:drawing>
@@ -6053,6 +6035,7 @@
           <w:color w:val="000000"/>
           <w:u w:val="single"/>
         </w:rPr>
+        <w:lastRenderedPageBreak/>
         <w:t xml:space="preserve">Pic: </w:t>
       </w:r>
       <w:r>
@@ -6084,6 +6067,7 @@
           <w:rFonts w:ascii="Arial" w:hAnsi="Arial" w:cs="Arial"/>
           <w:b/>
           <w:bCs/>
+          <w:noProof/>
           <w:color w:val="000000"/>
           <w:u w:val="single"/>
         </w:rPr>
@@ -6255,7 +6239,23 @@
           <w:rFonts w:ascii="Arial" w:hAnsi="Arial" w:cs="Arial"/>
           <w:color w:val="000000"/>
         </w:rPr>
-        <w:t xml:space="preserve">Next step, we will replace the NaN value in each of the </w:t>
+        <w:t xml:space="preserve">Next step, we will replace the </w:t>
+      </w:r>
+      <w:proofErr w:type="spellStart"/>
+      <w:r>
+        <w:rPr>
+          <w:rFonts w:ascii="Arial" w:hAnsi="Arial" w:cs="Arial"/>
+          <w:color w:val="000000"/>
+        </w:rPr>
+        <w:t>NaN</w:t>
+      </w:r>
+      <w:proofErr w:type="spellEnd"/>
+      <w:r>
+        <w:rPr>
+          <w:rFonts w:ascii="Arial" w:hAnsi="Arial" w:cs="Arial"/>
+          <w:color w:val="000000"/>
+        </w:rPr>
+        <w:t xml:space="preserve"> value in each of the </w:t>
       </w:r>
       <w:r>
         <w:rPr>
@@ -6269,7 +6269,55 @@
           <w:rFonts w:ascii="Arial" w:hAnsi="Arial" w:cs="Arial"/>
           <w:color w:val="000000"/>
         </w:rPr>
-        <w:t xml:space="preserve"> category, with the value in the preceding year, if there isnt any previous value available populate with the next available value. Made use of ffill and bfill functions in PYTHON.</w:t>
+        <w:t xml:space="preserve"> category, with the value in the preceding year, if there </w:t>
+      </w:r>
+      <w:proofErr w:type="spellStart"/>
+      <w:r>
+        <w:rPr>
+          <w:rFonts w:ascii="Arial" w:hAnsi="Arial" w:cs="Arial"/>
+          <w:color w:val="000000"/>
+        </w:rPr>
+        <w:t>isnt</w:t>
+      </w:r>
+      <w:proofErr w:type="spellEnd"/>
+      <w:r>
+        <w:rPr>
+          <w:rFonts w:ascii="Arial" w:hAnsi="Arial" w:cs="Arial"/>
+          <w:color w:val="000000"/>
+        </w:rPr>
+        <w:t xml:space="preserve"> any previous value available populate with the next available value. Made use of </w:t>
+      </w:r>
+      <w:proofErr w:type="spellStart"/>
+      <w:r>
+        <w:rPr>
+          <w:rFonts w:ascii="Arial" w:hAnsi="Arial" w:cs="Arial"/>
+          <w:color w:val="000000"/>
+        </w:rPr>
+        <w:t>ffill</w:t>
+      </w:r>
+      <w:proofErr w:type="spellEnd"/>
+      <w:r>
+        <w:rPr>
+          <w:rFonts w:ascii="Arial" w:hAnsi="Arial" w:cs="Arial"/>
+          <w:color w:val="000000"/>
+        </w:rPr>
+        <w:t xml:space="preserve"> and </w:t>
+      </w:r>
+      <w:proofErr w:type="spellStart"/>
+      <w:r>
+        <w:rPr>
+          <w:rFonts w:ascii="Arial" w:hAnsi="Arial" w:cs="Arial"/>
+          <w:color w:val="000000"/>
+        </w:rPr>
+        <w:t>bfill</w:t>
+      </w:r>
+      <w:proofErr w:type="spellEnd"/>
+      <w:r>
+        <w:rPr>
+          <w:rFonts w:ascii="Arial" w:hAnsi="Arial" w:cs="Arial"/>
+          <w:color w:val="000000"/>
+        </w:rPr>
+        <w:t xml:space="preserve"> functions in PYTHON.</w:t>
       </w:r>
     </w:p>
     <w:p>
@@ -6301,7 +6349,39 @@
           <w:rFonts w:ascii="Arial" w:hAnsi="Arial" w:cs="Arial"/>
           <w:color w:val="000000"/>
         </w:rPr>
-        <w:t xml:space="preserve"> drop these NaN’s since more than 50% was NaN, also the variation in data was huge hence </w:t>
+        <w:t xml:space="preserve"> drop these </w:t>
+      </w:r>
+      <w:proofErr w:type="spellStart"/>
+      <w:r>
+        <w:rPr>
+          <w:rFonts w:ascii="Arial" w:hAnsi="Arial" w:cs="Arial"/>
+          <w:color w:val="000000"/>
+        </w:rPr>
+        <w:t>NaN’s</w:t>
+      </w:r>
+      <w:proofErr w:type="spellEnd"/>
+      <w:r>
+        <w:rPr>
+          <w:rFonts w:ascii="Arial" w:hAnsi="Arial" w:cs="Arial"/>
+          <w:color w:val="000000"/>
+        </w:rPr>
+        <w:t xml:space="preserve"> since more than 50% was </w:t>
+      </w:r>
+      <w:proofErr w:type="spellStart"/>
+      <w:r>
+        <w:rPr>
+          <w:rFonts w:ascii="Arial" w:hAnsi="Arial" w:cs="Arial"/>
+          <w:color w:val="000000"/>
+        </w:rPr>
+        <w:t>NaN</w:t>
+      </w:r>
+      <w:proofErr w:type="spellEnd"/>
+      <w:r>
+        <w:rPr>
+          <w:rFonts w:ascii="Arial" w:hAnsi="Arial" w:cs="Arial"/>
+          <w:color w:val="000000"/>
+        </w:rPr>
+        <w:t xml:space="preserve">, also the variation in data was huge hence </w:t>
       </w:r>
       <w:r>
         <w:rPr>
@@ -6436,6 +6516,7 @@
       <w:r>
         <w:rPr>
           <w:rFonts w:ascii="Arial" w:hAnsi="Arial" w:cs="Arial"/>
+          <w:noProof/>
           <w:color w:val="000000"/>
         </w:rPr>
         <w:drawing>
@@ -6562,7 +6643,6 @@
           <w:rFonts w:ascii="Arial" w:hAnsi="Arial" w:cs="Arial"/>
           <w:color w:val="000000"/>
         </w:rPr>
-        <w:lastRenderedPageBreak/>
         <w:t>While doing the ML model, we noticed that the correlation between the variable was not correct:</w:t>
       </w:r>
     </w:p>
@@ -6662,6 +6742,7 @@
           <w:iCs/>
           <w:color w:val="000000"/>
         </w:rPr>
+        <w:lastRenderedPageBreak/>
         <w:t xml:space="preserve">Pic: Heatmap showing incorrect co-relation </w:t>
       </w:r>
     </w:p>
@@ -6678,6 +6759,7 @@
       <w:r>
         <w:rPr>
           <w:rFonts w:ascii="Arial" w:hAnsi="Arial" w:cs="Arial"/>
+          <w:noProof/>
           <w:color w:val="000000"/>
         </w:rPr>
         <w:drawing>
@@ -6854,9 +6936,9 @@
       <w:r>
         <w:rPr>
           <w:rFonts w:ascii="Arial" w:hAnsi="Arial" w:cs="Arial"/>
-          <w:color w:val="000000"/>
-        </w:rPr>
-        <w:lastRenderedPageBreak/>
+          <w:noProof/>
+          <w:color w:val="000000"/>
+        </w:rPr>
         <w:drawing>
           <wp:inline distT="0" distB="0" distL="0" distR="0" wp14:anchorId="6451FFA5" wp14:editId="7A1BA1CC">
             <wp:extent cx="5731510" cy="3333115"/>
@@ -6909,6 +6991,7 @@
           <w:rFonts w:ascii="Arial" w:hAnsi="Arial" w:cs="Arial"/>
           <w:color w:val="000000"/>
         </w:rPr>
+        <w:lastRenderedPageBreak/>
         <w:t>Sentimental analysis is done based on whether the livestock count is more than the mean value, there is a separate field created, lambda function is used, and the value evaluated.</w:t>
       </w:r>
     </w:p>
@@ -7080,9 +7163,9 @@
       <w:r>
         <w:rPr>
           <w:rFonts w:ascii="Arial" w:hAnsi="Arial" w:cs="Arial"/>
-          <w:color w:val="000000"/>
-        </w:rPr>
-        <w:lastRenderedPageBreak/>
+          <w:noProof/>
+          <w:color w:val="000000"/>
+        </w:rPr>
         <w:drawing>
           <wp:inline distT="0" distB="0" distL="0" distR="0" wp14:anchorId="703DB363" wp14:editId="43A31899">
             <wp:extent cx="5731510" cy="2922270"/>
@@ -7200,6 +7283,7 @@
       <w:r>
         <w:rPr>
           <w:rFonts w:ascii="Arial" w:hAnsi="Arial" w:cs="Arial"/>
+          <w:noProof/>
           <w:color w:val="000000"/>
         </w:rPr>
         <w:drawing>
@@ -7349,9 +7433,9 @@
       <w:r>
         <w:rPr>
           <w:rFonts w:ascii="Arial" w:hAnsi="Arial" w:cs="Arial"/>
-          <w:color w:val="000000"/>
-        </w:rPr>
-        <w:lastRenderedPageBreak/>
+          <w:noProof/>
+          <w:color w:val="000000"/>
+        </w:rPr>
         <w:drawing>
           <wp:inline distT="0" distB="0" distL="0" distR="0" wp14:anchorId="6D9F6E2F" wp14:editId="6B911BBA">
             <wp:extent cx="5731510" cy="1968500"/>
@@ -7618,6 +7702,7 @@
       <w:r>
         <w:rPr>
           <w:rFonts w:ascii="Arial" w:hAnsi="Arial" w:cs="Arial"/>
+          <w:noProof/>
           <w:color w:val="000000"/>
         </w:rPr>
         <w:drawing>
@@ -7757,6 +7842,7 @@
           <w:noProof/>
           <w:color w:val="000000"/>
         </w:rPr>
+        <w:lastRenderedPageBreak/>
         <mc:AlternateContent>
           <mc:Choice Requires="wpi">
             <w:drawing>
@@ -8157,6 +8243,7 @@
       <w:r>
         <w:rPr>
           <w:rFonts w:ascii="Arial" w:hAnsi="Arial" w:cs="Arial"/>
+          <w:noProof/>
           <w:color w:val="000000"/>
         </w:rPr>
         <w:drawing>
@@ -8366,6 +8453,7 @@
       <w:r>
         <w:rPr>
           <w:rFonts w:ascii="Arial" w:hAnsi="Arial" w:cs="Arial"/>
+          <w:noProof/>
           <w:color w:val="000000"/>
         </w:rPr>
         <w:drawing>
@@ -8514,7 +8602,6 @@
           <w:bCs/>
           <w:u w:val="single"/>
         </w:rPr>
-        <w:lastRenderedPageBreak/>
         <w:t xml:space="preserve">Inter-quartile </w:t>
       </w:r>
       <w:r>
@@ -8945,27 +9032,7 @@
           <w:color w:val="000000"/>
           <w:u w:val="single"/>
         </w:rPr>
-        <w:t xml:space="preserve">Case 1: </w:t>
-      </w:r>
-      <w:r>
-        <w:rPr>
-          <w:rFonts w:ascii="Arial" w:hAnsi="Arial" w:cs="Arial"/>
-          <w:b/>
-          <w:bCs/>
-          <w:color w:val="000000"/>
-          <w:u w:val="single"/>
-        </w:rPr>
-        <w:t>90% confidence interval</w:t>
-      </w:r>
-      <w:r>
-        <w:rPr>
-          <w:rFonts w:ascii="Arial" w:hAnsi="Arial" w:cs="Arial"/>
-          <w:b/>
-          <w:bCs/>
-          <w:color w:val="000000"/>
-          <w:u w:val="single"/>
-        </w:rPr>
-        <w:t>:</w:t>
+        <w:t>Case 1: 90% confidence interval:</w:t>
       </w:r>
     </w:p>
     <w:p>
@@ -9004,8 +9071,10 @@
           <w:rFonts w:ascii="Arial" w:hAnsi="Arial" w:cs="Arial"/>
           <w:b/>
           <w:bCs/>
-          <w:color w:val="000000"/>
-        </w:rPr>
+          <w:noProof/>
+          <w:color w:val="000000"/>
+        </w:rPr>
+        <w:lastRenderedPageBreak/>
         <w:drawing>
           <wp:inline distT="0" distB="0" distL="0" distR="0" wp14:anchorId="16D55C7E" wp14:editId="5F792F36">
             <wp:extent cx="5731510" cy="1165225"/>
@@ -9215,10 +9284,10 @@
           <w:rFonts w:ascii="Arial" w:hAnsi="Arial" w:cs="Arial"/>
           <w:b/>
           <w:bCs/>
-          <w:color w:val="000000"/>
-          <w:u w:val="single"/>
-        </w:rPr>
-        <w:lastRenderedPageBreak/>
+          <w:noProof/>
+          <w:color w:val="000000"/>
+          <w:u w:val="single"/>
+        </w:rPr>
         <w:drawing>
           <wp:inline distT="0" distB="0" distL="0" distR="0" wp14:anchorId="28E03EA8" wp14:editId="1C9B4E98">
             <wp:extent cx="5731510" cy="960755"/>
@@ -9288,63 +9357,7 @@
           <w:rFonts w:ascii="Arial" w:hAnsi="Arial" w:cs="Arial"/>
           <w:color w:val="000000"/>
         </w:rPr>
-        <w:t>The above calculation shows for 9</w:t>
-      </w:r>
-      <w:r>
-        <w:rPr>
-          <w:rFonts w:ascii="Arial" w:hAnsi="Arial" w:cs="Arial"/>
-          <w:color w:val="000000"/>
-        </w:rPr>
-        <w:t>5</w:t>
-      </w:r>
-      <w:r>
-        <w:rPr>
-          <w:rFonts w:ascii="Arial" w:hAnsi="Arial" w:cs="Arial"/>
-          <w:color w:val="000000"/>
-        </w:rPr>
-        <w:t>% Confidence Interval, the range of values expected are between 1325</w:t>
-      </w:r>
-      <w:r>
-        <w:rPr>
-          <w:rFonts w:ascii="Arial" w:hAnsi="Arial" w:cs="Arial"/>
-          <w:color w:val="000000"/>
-        </w:rPr>
-        <w:t>75</w:t>
-      </w:r>
-      <w:r>
-        <w:rPr>
-          <w:rFonts w:ascii="Arial" w:hAnsi="Arial" w:cs="Arial"/>
-          <w:color w:val="000000"/>
-        </w:rPr>
-        <w:t>.94 and 13259</w:t>
-      </w:r>
-      <w:r>
-        <w:rPr>
-          <w:rFonts w:ascii="Arial" w:hAnsi="Arial" w:cs="Arial"/>
-          <w:color w:val="000000"/>
-        </w:rPr>
-        <w:t>4</w:t>
-      </w:r>
-      <w:r>
-        <w:rPr>
-          <w:rFonts w:ascii="Arial" w:hAnsi="Arial" w:cs="Arial"/>
-          <w:color w:val="000000"/>
-        </w:rPr>
-        <w:t>.</w:t>
-      </w:r>
-      <w:r>
-        <w:rPr>
-          <w:rFonts w:ascii="Arial" w:hAnsi="Arial" w:cs="Arial"/>
-          <w:color w:val="000000"/>
-        </w:rPr>
-        <w:t>05</w:t>
-      </w:r>
-      <w:r>
-        <w:rPr>
-          <w:rFonts w:ascii="Arial" w:hAnsi="Arial" w:cs="Arial"/>
-          <w:color w:val="000000"/>
-        </w:rPr>
-        <w:t xml:space="preserve"> respectively.</w:t>
+        <w:t>The above calculation shows for 95% Confidence Interval, the range of values expected are between 132575.94 and 132594.05 respectively.</w:t>
       </w:r>
     </w:p>
     <w:p>
@@ -9466,6 +9479,7 @@
           <w:rFonts w:ascii="Arial" w:hAnsi="Arial" w:cs="Arial"/>
           <w:b/>
           <w:bCs/>
+          <w:noProof/>
           <w:color w:val="000000"/>
           <w:u w:val="single"/>
         </w:rPr>
@@ -9541,49 +9555,7 @@
           <w:rFonts w:ascii="Arial" w:hAnsi="Arial" w:cs="Arial"/>
           <w:color w:val="000000"/>
         </w:rPr>
-        <w:t xml:space="preserve">The above calculation shows for 95% Confidence Interval, the range of values expected are between </w:t>
-      </w:r>
-      <w:r>
-        <w:rPr>
-          <w:rFonts w:ascii="Arial" w:hAnsi="Arial" w:cs="Arial"/>
-          <w:color w:val="000000"/>
-        </w:rPr>
-        <w:t>132572.00 and</w:t>
-      </w:r>
-      <w:r>
-        <w:rPr>
-          <w:rFonts w:ascii="Arial" w:hAnsi="Arial" w:cs="Arial"/>
-          <w:color w:val="000000"/>
-        </w:rPr>
-        <w:t xml:space="preserve"> 13259</w:t>
-      </w:r>
-      <w:r>
-        <w:rPr>
-          <w:rFonts w:ascii="Arial" w:hAnsi="Arial" w:cs="Arial"/>
-          <w:color w:val="000000"/>
-        </w:rPr>
-        <w:t>7</w:t>
-      </w:r>
-      <w:r>
-        <w:rPr>
-          <w:rFonts w:ascii="Arial" w:hAnsi="Arial" w:cs="Arial"/>
-          <w:color w:val="000000"/>
-        </w:rPr>
-        <w:t>.</w:t>
-      </w:r>
-      <w:r>
-        <w:rPr>
-          <w:rFonts w:ascii="Arial" w:hAnsi="Arial" w:cs="Arial"/>
-          <w:color w:val="000000"/>
-        </w:rPr>
-        <w:t>99</w:t>
-      </w:r>
-      <w:r>
-        <w:rPr>
-          <w:rFonts w:ascii="Arial" w:hAnsi="Arial" w:cs="Arial"/>
-          <w:color w:val="000000"/>
-        </w:rPr>
-        <w:t xml:space="preserve"> respectively.</w:t>
+        <w:t>The above calculation shows for 95% Confidence Interval, the range of values expected are between 132572.00 and 132597.99 respectively.</w:t>
       </w:r>
     </w:p>
     <w:p>
@@ -9630,6 +9602,7 @@
       <w:r>
         <w:rPr>
           <w:rFonts w:ascii="Arial" w:hAnsi="Arial" w:cs="Arial"/>
+          <w:noProof/>
           <w:color w:val="000000"/>
         </w:rPr>
         <w:drawing>
@@ -9736,21 +9709,7 @@
           <w:rFonts w:ascii="Arial" w:hAnsi="Arial" w:cs="Arial"/>
           <w:color w:val="000000"/>
         </w:rPr>
-        <w:t xml:space="preserve"> is </w:t>
-      </w:r>
-      <w:r>
-        <w:rPr>
-          <w:rFonts w:ascii="Arial" w:hAnsi="Arial" w:cs="Arial"/>
-          <w:color w:val="000000"/>
-        </w:rPr>
-        <w:t>between 132572.00 and 132597.99</w:t>
-      </w:r>
-      <w:r>
-        <w:rPr>
-          <w:rFonts w:ascii="Arial" w:hAnsi="Arial" w:cs="Arial"/>
-          <w:color w:val="000000"/>
-        </w:rPr>
-        <w:t>.</w:t>
+        <w:t xml:space="preserve"> is between 132572.00 and 132597.99.</w:t>
       </w:r>
     </w:p>
     <w:p>
@@ -9781,8 +9740,6 @@
       </w:r>
       <w:r>
         <w:tab/>
-      </w:r>
-      <w:r>
         <w:t>Hypothesis</w:t>
       </w:r>
       <w:r>
@@ -9922,14 +9879,7 @@
           <w:rFonts w:ascii="Arial" w:hAnsi="Arial" w:cs="Arial"/>
           <w:color w:val="000000"/>
         </w:rPr>
-        <w:t xml:space="preserve"> see above for the data(sample) from 2012-2020, the average Live Poultry </w:t>
-      </w:r>
-      <w:r>
-        <w:rPr>
-          <w:rFonts w:ascii="Arial" w:hAnsi="Arial" w:cs="Arial"/>
-          <w:color w:val="000000"/>
-        </w:rPr>
-        <w:t xml:space="preserve">count </w:t>
+        <w:t xml:space="preserve"> see above for the data(sample) from 2012-2020, the average Live Poultry count </w:t>
       </w:r>
       <w:r>
         <w:rPr>
@@ -10013,7 +9963,6 @@
           <w:rFonts w:ascii="Arial" w:hAnsi="Arial" w:cs="Arial"/>
           <w:color w:val="000000"/>
         </w:rPr>
-        <w:lastRenderedPageBreak/>
         <w:t>#H</w:t>
       </w:r>
       <w:r>
@@ -10061,6 +10010,7 @@
       <w:r>
         <w:rPr>
           <w:rFonts w:ascii="Arial" w:hAnsi="Arial" w:cs="Arial"/>
+          <w:noProof/>
           <w:color w:val="000000"/>
         </w:rPr>
         <w:drawing>
@@ -10211,6 +10161,7 @@
       <w:r>
         <w:rPr>
           <w:rFonts w:ascii="Arial" w:hAnsi="Arial" w:cs="Arial"/>
+          <w:noProof/>
           <w:color w:val="000000"/>
           <w:u w:val="single"/>
         </w:rPr>
@@ -10560,28 +10511,7 @@
           <w:rFonts w:ascii="Arial" w:hAnsi="Arial" w:cs="Arial"/>
           <w:color w:val="000000"/>
         </w:rPr>
-        <w:t xml:space="preserve"> </w:t>
-      </w:r>
-      <w:r>
-        <w:rPr>
-          <w:rFonts w:ascii="Arial" w:hAnsi="Arial" w:cs="Arial"/>
-          <w:color w:val="000000"/>
-        </w:rPr>
-        <w:t xml:space="preserve">Live Poultry Count </w:t>
-      </w:r>
-      <w:r>
-        <w:rPr>
-          <w:rFonts w:ascii="Arial" w:hAnsi="Arial" w:cs="Arial"/>
-          <w:color w:val="000000"/>
-        </w:rPr>
-        <w:t>&lt;&gt;</w:t>
-      </w:r>
-      <w:r>
-        <w:rPr>
-          <w:rFonts w:ascii="Arial" w:hAnsi="Arial" w:cs="Arial"/>
-          <w:color w:val="000000"/>
-        </w:rPr>
-        <w:t xml:space="preserve"> Broiler Count</w:t>
+        <w:t xml:space="preserve"> Live Poultry Count &lt;&gt; Broiler Count</w:t>
       </w:r>
     </w:p>
     <w:p>
@@ -10600,8 +10530,10 @@
       <w:r>
         <w:rPr>
           <w:rFonts w:ascii="Arial" w:hAnsi="Arial" w:cs="Arial"/>
-          <w:color w:val="000000"/>
-        </w:rPr>
+          <w:noProof/>
+          <w:color w:val="000000"/>
+        </w:rPr>
+        <w:lastRenderedPageBreak/>
         <w:drawing>
           <wp:inline distT="0" distB="0" distL="0" distR="0" wp14:anchorId="1CDB08EE" wp14:editId="7147A722">
             <wp:extent cx="5731510" cy="1039495"/>
@@ -10747,21 +10679,7 @@
           <w:rFonts w:ascii="Arial" w:hAnsi="Arial" w:cs="Arial"/>
           <w:color w:val="000000"/>
         </w:rPr>
-        <w:t xml:space="preserve">Let us compare the mean </w:t>
-      </w:r>
-      <w:r>
-        <w:rPr>
-          <w:rFonts w:ascii="Arial" w:hAnsi="Arial" w:cs="Arial"/>
-          <w:color w:val="000000"/>
-        </w:rPr>
-        <w:t xml:space="preserve">variance </w:t>
-      </w:r>
-      <w:r>
-        <w:rPr>
-          <w:rFonts w:ascii="Arial" w:hAnsi="Arial" w:cs="Arial"/>
-          <w:color w:val="000000"/>
-        </w:rPr>
-        <w:t>for Live Poultry using the sample data from 2012-2019, between Ireland-Romania-Greece-Hungary.</w:t>
+        <w:t>Let us compare the mean variance for Live Poultry using the sample data from 2012-2019, between Ireland-Romania-Greece-Hungary.</w:t>
       </w:r>
     </w:p>
     <w:p>
@@ -10843,6 +10761,7 @@
       <w:r>
         <w:rPr>
           <w:rFonts w:ascii="Arial" w:hAnsi="Arial" w:cs="Arial"/>
+          <w:noProof/>
           <w:color w:val="000000"/>
         </w:rPr>
         <w:drawing>
@@ -11019,6 +10938,7 @@
       <w:r>
         <w:rPr>
           <w:rFonts w:ascii="Arial" w:hAnsi="Arial" w:cs="Arial"/>
+          <w:noProof/>
           <w:color w:val="000000"/>
           <w:u w:val="single"/>
         </w:rPr>
@@ -11180,6 +11100,7 @@
       <w:r>
         <w:rPr>
           <w:rFonts w:ascii="Arial" w:hAnsi="Arial" w:cs="Arial"/>
+          <w:noProof/>
           <w:color w:val="000000"/>
         </w:rPr>
         <w:drawing>
@@ -11258,7 +11179,6 @@
           <w:rFonts w:ascii="Arial" w:hAnsi="Arial" w:cs="Arial"/>
           <w:color w:val="000000"/>
         </w:rPr>
-        <w:lastRenderedPageBreak/>
         <w:t>At 96% confidence Interval, we accept the variables are normal for the four countries.</w:t>
       </w:r>
     </w:p>
@@ -11303,12 +11223,21 @@
         </w:rPr>
         <w:t xml:space="preserve"> of variance - </w:t>
       </w:r>
-      <w:r>
-        <w:rPr>
-          <w:rFonts w:ascii="Arial" w:hAnsi="Arial" w:cs="Arial"/>
-          <w:color w:val="000000"/>
-        </w:rPr>
-        <w:t>Levene's test</w:t>
+      <w:proofErr w:type="spellStart"/>
+      <w:r>
+        <w:rPr>
+          <w:rFonts w:ascii="Arial" w:hAnsi="Arial" w:cs="Arial"/>
+          <w:color w:val="000000"/>
+        </w:rPr>
+        <w:t>Levene's</w:t>
+      </w:r>
+      <w:proofErr w:type="spellEnd"/>
+      <w:r>
+        <w:rPr>
+          <w:rFonts w:ascii="Arial" w:hAnsi="Arial" w:cs="Arial"/>
+          <w:color w:val="000000"/>
+        </w:rPr>
+        <w:t xml:space="preserve"> test</w:t>
       </w:r>
     </w:p>
     <w:p>
@@ -11341,6 +11270,7 @@
       <w:r>
         <w:rPr>
           <w:rFonts w:ascii="Arial" w:hAnsi="Arial" w:cs="Arial"/>
+          <w:noProof/>
           <w:color w:val="000000"/>
         </w:rPr>
         <w:drawing>
@@ -11508,6 +11438,7 @@
           <w:rFonts w:ascii="Arial" w:hAnsi="Arial" w:cs="Arial"/>
           <w:b/>
           <w:bCs/>
+          <w:noProof/>
           <w:color w:val="000000"/>
           <w:u w:val="single"/>
         </w:rPr>
@@ -11624,6 +11555,7 @@
           <w:color w:val="000000"/>
           <w:u w:val="single"/>
         </w:rPr>
+        <w:lastRenderedPageBreak/>
         <w:t>Two-way ANOVA:</w:t>
       </w:r>
     </w:p>
@@ -11660,6 +11592,7 @@
       <w:r>
         <w:rPr>
           <w:rFonts w:ascii="Arial" w:hAnsi="Arial" w:cs="Arial"/>
+          <w:noProof/>
           <w:color w:val="000000"/>
         </w:rPr>
         <w:drawing>
@@ -11717,49 +11650,7 @@
           <w:rFonts w:ascii="Arial" w:hAnsi="Arial" w:cs="Arial"/>
           <w:color w:val="000000"/>
         </w:rPr>
-        <w:t xml:space="preserve">The F value is </w:t>
-      </w:r>
-      <w:r>
-        <w:rPr>
-          <w:rFonts w:ascii="Arial" w:hAnsi="Arial" w:cs="Arial"/>
-          <w:color w:val="000000"/>
-        </w:rPr>
-        <w:t>58</w:t>
-      </w:r>
-      <w:r>
-        <w:rPr>
-          <w:rFonts w:ascii="Arial" w:hAnsi="Arial" w:cs="Arial"/>
-          <w:color w:val="000000"/>
-        </w:rPr>
-        <w:t>.</w:t>
-      </w:r>
-      <w:r>
-        <w:rPr>
-          <w:rFonts w:ascii="Arial" w:hAnsi="Arial" w:cs="Arial"/>
-          <w:color w:val="000000"/>
-        </w:rPr>
-        <w:t>59</w:t>
-      </w:r>
-      <w:r>
-        <w:rPr>
-          <w:rFonts w:ascii="Arial" w:hAnsi="Arial" w:cs="Arial"/>
-          <w:color w:val="000000"/>
-        </w:rPr>
-        <w:t xml:space="preserve"> and p value is much less than 0.05(at 95% CI), hence we reject the hypothesis. This means that the variances of the mean value for the four countries</w:t>
-      </w:r>
-      <w:r>
-        <w:rPr>
-          <w:rFonts w:ascii="Arial" w:hAnsi="Arial" w:cs="Arial"/>
-          <w:color w:val="000000"/>
-        </w:rPr>
-        <w:t xml:space="preserve"> and specific years</w:t>
-      </w:r>
-      <w:r>
-        <w:rPr>
-          <w:rFonts w:ascii="Arial" w:hAnsi="Arial" w:cs="Arial"/>
-          <w:color w:val="000000"/>
-        </w:rPr>
-        <w:t xml:space="preserve"> (Ireland/Greece/Romania/Hungary) are different.</w:t>
+        <w:t>The F value is 58.59 and p value is much less than 0.05(at 95% CI), hence we reject the hypothesis. This means that the variances of the mean value for the four countries and specific years (Ireland/Greece/Romania/Hungary) are different.</w:t>
       </w:r>
     </w:p>
     <w:p>
@@ -11889,6 +11780,7 @@
       <w:r>
         <w:rPr>
           <w:rFonts w:ascii="Arial" w:hAnsi="Arial" w:cs="Arial"/>
+          <w:noProof/>
           <w:color w:val="000000"/>
         </w:rPr>
         <w:drawing>
@@ -11946,7 +11838,23 @@
           <w:rFonts w:ascii="Arial" w:hAnsi="Arial" w:cs="Arial"/>
           <w:color w:val="000000"/>
         </w:rPr>
-        <w:t>The above test shows that the pvalue is less than 0.05. Therefore at 95% CI we reject the hypothesis. Hence proving the median values of the four countries are different.</w:t>
+        <w:t xml:space="preserve">The above test shows that the </w:t>
+      </w:r>
+      <w:proofErr w:type="spellStart"/>
+      <w:r>
+        <w:rPr>
+          <w:rFonts w:ascii="Arial" w:hAnsi="Arial" w:cs="Arial"/>
+          <w:color w:val="000000"/>
+        </w:rPr>
+        <w:t>pvalue</w:t>
+      </w:r>
+      <w:proofErr w:type="spellEnd"/>
+      <w:r>
+        <w:rPr>
+          <w:rFonts w:ascii="Arial" w:hAnsi="Arial" w:cs="Arial"/>
+          <w:color w:val="000000"/>
+        </w:rPr>
+        <w:t xml:space="preserve"> is less than 0.05. Therefore at 95% CI we reject the hypothesis. Hence proving the median values of the four countries are different.</w:t>
       </w:r>
     </w:p>
     <w:p>
@@ -12096,6 +12004,7 @@
           <w:rFonts w:ascii="Arial" w:hAnsi="Arial" w:cs="Arial"/>
           <w:b/>
           <w:bCs/>
+          <w:noProof/>
           <w:color w:val="000000"/>
           <w:u w:val="single"/>
         </w:rPr>
@@ -12171,6 +12080,7 @@
           <w:rFonts w:ascii="Arial" w:hAnsi="Arial" w:cs="Arial"/>
           <w:color w:val="000000"/>
         </w:rPr>
+        <w:lastRenderedPageBreak/>
         <w:t xml:space="preserve">The p-value is 0.03(&lt;0.05), at 95% CI we reject the hypothesis </w:t>
       </w:r>
       <w:r>
@@ -12246,6 +12156,7 @@
       <w:r>
         <w:rPr>
           <w:rFonts w:ascii="Arial" w:hAnsi="Arial" w:cs="Arial"/>
+          <w:noProof/>
           <w:color w:val="000000"/>
         </w:rPr>
         <w:drawing>
@@ -12317,36 +12228,7 @@
           <w:rFonts w:ascii="Arial" w:hAnsi="Arial" w:cs="Arial"/>
           <w:color w:val="000000"/>
         </w:rPr>
-        <w:lastRenderedPageBreak/>
-        <w:t>The p-value is 0.0</w:t>
-      </w:r>
-      <w:r>
-        <w:rPr>
-          <w:rFonts w:ascii="Arial" w:hAnsi="Arial" w:cs="Arial"/>
-          <w:color w:val="000000"/>
-        </w:rPr>
-        <w:t>0</w:t>
-      </w:r>
-      <w:r>
-        <w:rPr>
-          <w:rFonts w:ascii="Arial" w:hAnsi="Arial" w:cs="Arial"/>
-          <w:color w:val="000000"/>
-        </w:rPr>
-        <w:t xml:space="preserve">3(&lt;0.05), at 95% CI we reject the hypothesis that the Median values for </w:t>
-      </w:r>
-      <w:r>
-        <w:rPr>
-          <w:rFonts w:ascii="Arial" w:hAnsi="Arial" w:cs="Arial"/>
-          <w:color w:val="000000"/>
-        </w:rPr>
-        <w:t xml:space="preserve">Live Poultry and Broilers for </w:t>
-      </w:r>
-      <w:r>
-        <w:rPr>
-          <w:rFonts w:ascii="Arial" w:hAnsi="Arial" w:cs="Arial"/>
-          <w:color w:val="000000"/>
-        </w:rPr>
-        <w:t>Ireland are the same, which means the median value are different.</w:t>
+        <w:t>The p-value is 0.003(&lt;0.05), at 95% CI we reject the hypothesis that the Median values for Live Poultry and Broilers for Ireland are the same, which means the median value are different.</w:t>
       </w:r>
     </w:p>
     <w:p>
@@ -12369,15 +12251,10 @@
       </w:pPr>
       <w:bookmarkStart w:id="9" w:name="_Toc123589124"/>
       <w:r>
-        <w:t>3.3.</w:t>
-      </w:r>
-      <w:r>
-        <w:t>4</w:t>
+        <w:t>3.3.4</w:t>
       </w:r>
       <w:r>
         <w:tab/>
-      </w:r>
-      <w:r>
         <w:t>Outcomes and Challenges</w:t>
       </w:r>
       <w:r>
@@ -12781,15 +12658,10 @@
       </w:pPr>
       <w:bookmarkStart w:id="10" w:name="_Toc123589125"/>
       <w:r>
-        <w:t>3.</w:t>
-      </w:r>
-      <w:r>
-        <w:t>4</w:t>
+        <w:t>3.4</w:t>
       </w:r>
       <w:r>
         <w:tab/>
-      </w:r>
-      <w:r>
         <w:t>Machine Learning</w:t>
       </w:r>
       <w:r>
@@ -12829,6 +12701,7 @@
           <w:rFonts w:ascii="Arial" w:hAnsi="Arial" w:cs="Arial"/>
           <w:color w:val="000000"/>
         </w:rPr>
+        <w:lastRenderedPageBreak/>
         <w:t>The goal of this project is to predict the livestock counts using appropriate Machine Learning model.</w:t>
       </w:r>
     </w:p>
@@ -12932,9 +12805,9 @@
       <w:r>
         <w:rPr>
           <w:rFonts w:ascii="Arial" w:hAnsi="Arial" w:cs="Arial"/>
-          <w:color w:val="000000"/>
-        </w:rPr>
-        <w:lastRenderedPageBreak/>
+          <w:noProof/>
+          <w:color w:val="000000"/>
+        </w:rPr>
         <w:drawing>
           <wp:inline distT="0" distB="0" distL="0" distR="0" wp14:anchorId="0E7A2A0B" wp14:editId="388C2C8B">
             <wp:extent cx="5729732" cy="1905000"/>
@@ -13079,6 +12952,7 @@
       <w:r>
         <w:rPr>
           <w:rFonts w:ascii="Arial" w:hAnsi="Arial" w:cs="Arial"/>
+          <w:noProof/>
           <w:color w:val="000000"/>
         </w:rPr>
         <w:drawing>
@@ -13229,8 +13103,10 @@
       <w:r>
         <w:rPr>
           <w:rFonts w:ascii="Arial" w:hAnsi="Arial" w:cs="Arial"/>
-          <w:color w:val="000000"/>
-        </w:rPr>
+          <w:noProof/>
+          <w:color w:val="000000"/>
+        </w:rPr>
+        <w:lastRenderedPageBreak/>
         <w:drawing>
           <wp:inline distT="0" distB="0" distL="0" distR="0" wp14:anchorId="058487FE" wp14:editId="5653691C">
             <wp:extent cx="5731510" cy="3333115"/>
@@ -13300,7 +13176,6 @@
           <w:rFonts w:ascii="Arial" w:hAnsi="Arial" w:cs="Arial"/>
           <w:color w:val="000000"/>
         </w:rPr>
-        <w:lastRenderedPageBreak/>
         <w:t>I had two approaches to the problem, use 2012-2020 as all independent variables and apply unsupervised learning, or use 2012-2019 as independent and 2020 is the target for prediction. I chose the second option.</w:t>
       </w:r>
     </w:p>
@@ -13821,6 +13696,7 @@
           <w:rFonts w:ascii="Arial" w:hAnsi="Arial" w:cs="Arial"/>
           <w:color w:val="000000"/>
         </w:rPr>
+        <w:lastRenderedPageBreak/>
         <w:t xml:space="preserve">            First step we will divide the train and test data:</w:t>
       </w:r>
     </w:p>
@@ -13847,6 +13723,7 @@
       <w:r>
         <w:rPr>
           <w:rFonts w:ascii="Arial" w:hAnsi="Arial" w:cs="Arial"/>
+          <w:noProof/>
           <w:color w:val="000000"/>
         </w:rPr>
         <w:drawing>
@@ -13947,6 +13824,7 @@
       <w:r>
         <w:rPr>
           <w:rFonts w:ascii="Arial" w:hAnsi="Arial" w:cs="Arial"/>
+          <w:noProof/>
           <w:color w:val="000000"/>
         </w:rPr>
         <w:drawing>
@@ -14014,9 +13892,9 @@
       <w:r>
         <w:rPr>
           <w:rFonts w:ascii="Arial" w:hAnsi="Arial" w:cs="Arial"/>
-          <w:color w:val="000000"/>
-        </w:rPr>
-        <w:lastRenderedPageBreak/>
+          <w:noProof/>
+          <w:color w:val="000000"/>
+        </w:rPr>
         <w:drawing>
           <wp:inline distT="0" distB="0" distL="0" distR="0" wp14:anchorId="0EF7DDB0" wp14:editId="0635D330">
             <wp:extent cx="5731510" cy="3364865"/>
@@ -14155,6 +14033,7 @@
       <w:r>
         <w:rPr>
           <w:rFonts w:ascii="Arial" w:hAnsi="Arial" w:cs="Arial"/>
+          <w:noProof/>
           <w:color w:val="000000"/>
         </w:rPr>
         <w:drawing>
@@ -14244,6 +14123,7 @@
           <w:color w:val="000000"/>
           <w:u w:val="single"/>
         </w:rPr>
+        <w:lastRenderedPageBreak/>
         <w:t>K-Fold Cross Validation:</w:t>
       </w:r>
     </w:p>
@@ -14281,6 +14161,7 @@
           <w:rFonts w:ascii="Arial" w:hAnsi="Arial" w:cs="Arial"/>
           <w:b/>
           <w:bCs/>
+          <w:noProof/>
           <w:color w:val="000000"/>
         </w:rPr>
         <w:drawing>
@@ -14364,7 +14245,6 @@
           <w:color w:val="000000"/>
           <w:u w:val="single"/>
         </w:rPr>
-        <w:lastRenderedPageBreak/>
         <w:t>GRID Cross Validation:</w:t>
       </w:r>
     </w:p>
@@ -14420,6 +14300,7 @@
           <w:rFonts w:ascii="Arial" w:hAnsi="Arial" w:cs="Arial"/>
           <w:b/>
           <w:bCs/>
+          <w:noProof/>
           <w:color w:val="000000"/>
         </w:rPr>
         <w:drawing>
@@ -14551,6 +14432,7 @@
           <w:rFonts w:ascii="Arial" w:hAnsi="Arial" w:cs="Arial"/>
           <w:b/>
           <w:bCs/>
+          <w:noProof/>
           <w:color w:val="000000"/>
         </w:rPr>
         <w:drawing>
@@ -14656,17 +14538,7 @@
           <w:color w:val="000000"/>
           <w:u w:val="single"/>
         </w:rPr>
-        <w:t>K Neighbour Regressor</w:t>
-      </w:r>
-      <w:r>
-        <w:rPr>
-          <w:rFonts w:ascii="Arial" w:hAnsi="Arial" w:cs="Arial"/>
-          <w:b/>
-          <w:bCs/>
-          <w:color w:val="000000"/>
-          <w:u w:val="single"/>
-        </w:rPr>
-        <w:t>:</w:t>
+        <w:t>K Neighbour Regressor:</w:t>
       </w:r>
     </w:p>
     <w:p>
@@ -14732,6 +14604,7 @@
       <w:r>
         <w:rPr>
           <w:rFonts w:ascii="Arial" w:hAnsi="Arial" w:cs="Arial"/>
+          <w:noProof/>
           <w:color w:val="000000"/>
         </w:rPr>
         <w:drawing>
@@ -14893,6 +14766,7 @@
         </w:rPr>
         <w:t xml:space="preserve">This makes use of the </w:t>
       </w:r>
+      <w:proofErr w:type="spellStart"/>
       <w:r>
         <w:rPr>
           <w:rFonts w:ascii="Arial" w:eastAsia="Times New Roman" w:hAnsi="Arial" w:cs="Arial"/>
@@ -14902,6 +14776,7 @@
         </w:rPr>
         <w:t>RandomForestRegressor</w:t>
       </w:r>
+      <w:proofErr w:type="spellEnd"/>
       <w:r>
         <w:rPr>
           <w:rFonts w:ascii="Arial" w:eastAsia="Times New Roman" w:hAnsi="Arial" w:cs="Arial"/>
@@ -14936,7 +14811,27 @@
           <w:szCs w:val="24"/>
           <w:lang w:eastAsia="en-IE"/>
         </w:rPr>
-        <w:t xml:space="preserve"> class of the sklearn library.</w:t>
+        <w:t xml:space="preserve"> class of the </w:t>
+      </w:r>
+      <w:proofErr w:type="spellStart"/>
+      <w:r>
+        <w:rPr>
+          <w:rFonts w:ascii="Arial" w:eastAsia="Times New Roman" w:hAnsi="Arial" w:cs="Arial"/>
+          <w:sz w:val="24"/>
+          <w:szCs w:val="24"/>
+          <w:lang w:eastAsia="en-IE"/>
+        </w:rPr>
+        <w:t>sklearn</w:t>
+      </w:r>
+      <w:proofErr w:type="spellEnd"/>
+      <w:r>
+        <w:rPr>
+          <w:rFonts w:ascii="Arial" w:eastAsia="Times New Roman" w:hAnsi="Arial" w:cs="Arial"/>
+          <w:sz w:val="24"/>
+          <w:szCs w:val="24"/>
+          <w:lang w:eastAsia="en-IE"/>
+        </w:rPr>
+        <w:t xml:space="preserve"> library.</w:t>
       </w:r>
     </w:p>
     <w:p>
@@ -15022,10 +14917,10 @@
           <w:rFonts w:ascii="Arial" w:hAnsi="Arial" w:cs="Arial"/>
           <w:b/>
           <w:bCs/>
-          <w:color w:val="000000"/>
-          <w:u w:val="single"/>
-        </w:rPr>
-        <w:lastRenderedPageBreak/>
+          <w:noProof/>
+          <w:color w:val="000000"/>
+          <w:u w:val="single"/>
+        </w:rPr>
         <w:drawing>
           <wp:inline distT="0" distB="0" distL="0" distR="0" wp14:anchorId="0978DE92" wp14:editId="7CFF3CD6">
             <wp:extent cx="5151566" cy="602032"/>
@@ -15170,6 +15065,7 @@
       <w:r>
         <w:rPr>
           <w:rFonts w:ascii="Arial" w:hAnsi="Arial" w:cs="Arial"/>
+          <w:noProof/>
           <w:color w:val="000000"/>
         </w:rPr>
         <w:drawing>
@@ -15260,6 +15156,7 @@
       <w:r>
         <w:rPr>
           <w:rFonts w:ascii="Arial" w:hAnsi="Arial" w:cs="Arial"/>
+          <w:noProof/>
           <w:color w:val="000000"/>
         </w:rPr>
         <w:drawing>
@@ -15342,6 +15239,7 @@
           <w:rFonts w:ascii="Arial" w:hAnsi="Arial" w:cs="Arial"/>
           <w:color w:val="000000"/>
         </w:rPr>
+        <w:lastRenderedPageBreak/>
         <w:t xml:space="preserve">Training accuracy is optimal for Epoch = 1 and reduces further and then increases at </w:t>
       </w:r>
       <w:r>
@@ -15599,6 +15497,7 @@
       <w:r>
         <w:rPr>
           <w:rFonts w:ascii="Arial" w:hAnsi="Arial" w:cs="Arial"/>
+          <w:noProof/>
           <w:color w:val="000000"/>
         </w:rPr>
         <w:drawing>
@@ -15785,6 +15684,7 @@
       <w:r>
         <w:rPr>
           <w:rFonts w:ascii="Arial" w:hAnsi="Arial" w:cs="Arial"/>
+          <w:noProof/>
           <w:color w:val="000000"/>
         </w:rPr>
         <w:drawing>
@@ -15941,6 +15841,7 @@
           <w:rFonts w:ascii="Arial" w:hAnsi="Arial" w:cs="Arial"/>
           <w:color w:val="000000"/>
         </w:rPr>
+        <w:lastRenderedPageBreak/>
         <w:t>Aim of the analysis is to analyse the sentiments based on the live counts of each animal for each year and country in comparison with the average count for each year and country.</w:t>
       </w:r>
       <w:r>
@@ -16022,6 +15923,7 @@
       <w:r>
         <w:rPr>
           <w:rFonts w:ascii="Arial" w:hAnsi="Arial" w:cs="Arial"/>
+          <w:noProof/>
           <w:color w:val="000000"/>
         </w:rPr>
         <w:drawing>
@@ -16079,7 +15981,6 @@
           <w:rFonts w:ascii="Arial" w:hAnsi="Arial" w:cs="Arial"/>
           <w:color w:val="000000"/>
         </w:rPr>
-        <w:lastRenderedPageBreak/>
         <w:t>Classification Report shows a n</w:t>
       </w:r>
       <w:r>
@@ -16372,15 +16273,10 @@
       </w:pPr>
       <w:bookmarkStart w:id="11" w:name="_Toc123589126"/>
       <w:r>
-        <w:t>3.</w:t>
-      </w:r>
-      <w:r>
-        <w:t>5</w:t>
+        <w:t>3.5</w:t>
       </w:r>
       <w:r>
         <w:tab/>
-      </w:r>
-      <w:r>
         <w:t>Visualisation</w:t>
       </w:r>
       <w:bookmarkEnd w:id="11"/>
@@ -16623,8 +16519,25 @@
           <w:rFonts w:ascii="Arial" w:hAnsi="Arial" w:cs="Arial"/>
           <w:color w:val="000000"/>
         </w:rPr>
+        <w:lastRenderedPageBreak/>
         <w:tab/>
-        <w:t xml:space="preserve">Dashboard is created using ipywidgets library in </w:t>
+        <w:t xml:space="preserve">Dashboard is created using </w:t>
+      </w:r>
+      <w:proofErr w:type="spellStart"/>
+      <w:r>
+        <w:rPr>
+          <w:rFonts w:ascii="Arial" w:hAnsi="Arial" w:cs="Arial"/>
+          <w:color w:val="000000"/>
+        </w:rPr>
+        <w:t>ipywidgets</w:t>
+      </w:r>
+      <w:proofErr w:type="spellEnd"/>
+      <w:r>
+        <w:rPr>
+          <w:rFonts w:ascii="Arial" w:hAnsi="Arial" w:cs="Arial"/>
+          <w:color w:val="000000"/>
+        </w:rPr>
+        <w:t xml:space="preserve"> library in </w:t>
       </w:r>
       <w:r>
         <w:rPr>
@@ -16657,6 +16570,7 @@
       <w:r>
         <w:rPr>
           <w:rFonts w:ascii="Arial" w:hAnsi="Arial" w:cs="Arial"/>
+          <w:noProof/>
           <w:color w:val="000000"/>
         </w:rPr>
         <w:drawing>
@@ -16730,7 +16644,6 @@
           <w:rFonts w:ascii="Arial" w:hAnsi="Arial" w:cs="Arial"/>
           <w:color w:val="000000"/>
         </w:rPr>
-        <w:lastRenderedPageBreak/>
         <w:t xml:space="preserve">Year wise </w:t>
       </w:r>
       <w:r>
@@ -16774,12 +16687,21 @@
         </w:rPr>
         <w:t xml:space="preserve">Used </w:t>
       </w:r>
-      <w:r>
-        <w:rPr>
-          <w:rFonts w:ascii="Arial" w:hAnsi="Arial" w:cs="Arial"/>
-          <w:color w:val="000000"/>
-        </w:rPr>
-        <w:t>plotly. express</w:t>
+      <w:proofErr w:type="spellStart"/>
+      <w:r>
+        <w:rPr>
+          <w:rFonts w:ascii="Arial" w:hAnsi="Arial" w:cs="Arial"/>
+          <w:color w:val="000000"/>
+        </w:rPr>
+        <w:t>plotly</w:t>
+      </w:r>
+      <w:proofErr w:type="spellEnd"/>
+      <w:r>
+        <w:rPr>
+          <w:rFonts w:ascii="Arial" w:hAnsi="Arial" w:cs="Arial"/>
+          <w:color w:val="000000"/>
+        </w:rPr>
+        <w:t>. express</w:t>
       </w:r>
       <w:r>
         <w:rPr>
@@ -16791,6 +16713,7 @@
       <w:r>
         <w:rPr>
           <w:rFonts w:ascii="Arial" w:hAnsi="Arial" w:cs="Arial"/>
+          <w:noProof/>
           <w:color w:val="000000"/>
         </w:rPr>
         <w:drawing>
@@ -16907,7 +16830,23 @@
           <w:rFonts w:ascii="Arial" w:hAnsi="Arial" w:cs="Arial"/>
           <w:color w:val="000000"/>
         </w:rPr>
-        <w:t>This is done using Tkinter library of PYTHON:</w:t>
+        <w:t xml:space="preserve">This is done using </w:t>
+      </w:r>
+      <w:proofErr w:type="spellStart"/>
+      <w:r>
+        <w:rPr>
+          <w:rFonts w:ascii="Arial" w:hAnsi="Arial" w:cs="Arial"/>
+          <w:color w:val="000000"/>
+        </w:rPr>
+        <w:t>Tkinter</w:t>
+      </w:r>
+      <w:proofErr w:type="spellEnd"/>
+      <w:r>
+        <w:rPr>
+          <w:rFonts w:ascii="Arial" w:hAnsi="Arial" w:cs="Arial"/>
+          <w:color w:val="000000"/>
+        </w:rPr>
+        <w:t xml:space="preserve"> library of PYTHON:</w:t>
       </w:r>
     </w:p>
     <w:p>
@@ -16939,8 +16878,10 @@
       <w:r>
         <w:rPr>
           <w:rFonts w:ascii="Arial" w:hAnsi="Arial" w:cs="Arial"/>
-          <w:color w:val="000000"/>
-        </w:rPr>
+          <w:noProof/>
+          <w:color w:val="000000"/>
+        </w:rPr>
+        <w:lastRenderedPageBreak/>
         <w:drawing>
           <wp:inline distT="0" distB="0" distL="0" distR="0" wp14:anchorId="584E84F7" wp14:editId="0FA2250F">
             <wp:extent cx="5731510" cy="3851910"/>
@@ -17014,7 +16955,6 @@
           <w:szCs w:val="24"/>
           <w:lang w:eastAsia="en-IE"/>
         </w:rPr>
-        <w:lastRenderedPageBreak/>
         <mc:AlternateContent>
           <mc:Choice Requires="wpi">
             <w:drawing>
@@ -17109,6 +17049,7 @@
       <w:r>
         <w:rPr>
           <w:rFonts w:ascii="Arial" w:eastAsia="Times New Roman" w:hAnsi="Arial" w:cs="Arial"/>
+          <w:noProof/>
           <w:color w:val="000000"/>
           <w:sz w:val="24"/>
           <w:szCs w:val="24"/>
@@ -17187,6 +17128,7 @@
           <w:szCs w:val="24"/>
           <w:lang w:eastAsia="en-IE"/>
         </w:rPr>
+        <w:lastRenderedPageBreak/>
         <mc:AlternateContent>
           <mc:Choice Requires="wpi">
             <w:drawing>
@@ -17281,6 +17223,7 @@
       <w:r>
         <w:rPr>
           <w:rFonts w:ascii="Arial" w:eastAsia="Times New Roman" w:hAnsi="Arial" w:cs="Arial"/>
+          <w:noProof/>
           <w:color w:val="000000"/>
           <w:sz w:val="24"/>
           <w:szCs w:val="24"/>
@@ -17527,7 +17470,6 @@
           <w:rStyle w:val="Heading1Char"/>
           <w:rFonts w:eastAsiaTheme="minorHAnsi"/>
         </w:rPr>
-        <w:lastRenderedPageBreak/>
         <w:t>References</w:t>
       </w:r>
       <w:bookmarkEnd w:id="13"/>
@@ -21678,6 +21620,12 @@
 </file>
 
 <file path=customXml/item1.xml><?xml version="1.0" encoding="utf-8"?>
+<p:properties xmlns:p="http://schemas.microsoft.com/office/2006/metadata/properties" xmlns:xsi="http://www.w3.org/2001/XMLSchema-instance" xmlns:pc="http://schemas.microsoft.com/office/infopath/2007/PartnerControls">
+  <documentManagement/>
+</p:properties>
+</file>
+
+<file path=customXml/item2.xml><?xml version="1.0" encoding="utf-8"?>
 <ct:contentTypeSchema xmlns:ct="http://schemas.microsoft.com/office/2006/metadata/contentType" xmlns:ma="http://schemas.microsoft.com/office/2006/metadata/properties/metaAttributes" ct:_="" ma:_="" ma:contentTypeName="Document" ma:contentTypeID="0x0101002C56A47CC927064CAEF55652DB23345D" ma:contentTypeVersion="0" ma:contentTypeDescription="Create a new document." ma:contentTypeScope="" ma:versionID="98a6d96ac20cfc920f6a885aca75aec5">
   <xsd:schema xmlns:xsd="http://www.w3.org/2001/XMLSchema" xmlns:xs="http://www.w3.org/2001/XMLSchema" xmlns:p="http://schemas.microsoft.com/office/2006/metadata/properties" targetNamespace="http://schemas.microsoft.com/office/2006/metadata/properties" ma:root="true" ma:fieldsID="3da35610922a8ea8db2e707f6828e1d8">
     <xsd:element name="properties">
@@ -21791,7 +21739,11 @@
 </ct:contentTypeSchema>
 </file>
 
-<file path=customXml/item2.xml><?xml version="1.0" encoding="utf-8"?>
+<file path=customXml/item3.xml><?xml version="1.0" encoding="utf-8"?>
+<b:Sources xmlns:b="http://schemas.openxmlformats.org/officeDocument/2006/bibliography" xmlns="http://schemas.openxmlformats.org/officeDocument/2006/bibliography" SelectedStyle="\APASixthEditionOfficeOnline.xsl" StyleName="APA" Version="6"/>
+</file>
+
+<file path=customXml/item4.xml><?xml version="1.0" encoding="utf-8"?>
 <?mso-contentType ?>
 <FormTemplates xmlns="http://schemas.microsoft.com/sharepoint/v3/contenttype/forms">
   <Display>DocumentLibraryForm</Display>
@@ -21800,17 +21752,16 @@
 </FormTemplates>
 </file>
 
-<file path=customXml/item3.xml><?xml version="1.0" encoding="utf-8"?>
-<p:properties xmlns:p="http://schemas.microsoft.com/office/2006/metadata/properties" xmlns:xsi="http://www.w3.org/2001/XMLSchema-instance" xmlns:pc="http://schemas.microsoft.com/office/infopath/2007/PartnerControls">
-  <documentManagement/>
-</p:properties>
+<file path=customXml/itemProps1.xml><?xml version="1.0" encoding="utf-8"?>
+<ds:datastoreItem xmlns:ds="http://schemas.openxmlformats.org/officeDocument/2006/customXml" ds:itemID="{0D6D9EAA-A99C-45D3-8E7E-7B15C5336EED}">
+  <ds:schemaRefs>
+    <ds:schemaRef ds:uri="http://schemas.microsoft.com/office/2006/metadata/properties"/>
+    <ds:schemaRef ds:uri="http://schemas.microsoft.com/office/infopath/2007/PartnerControls"/>
+  </ds:schemaRefs>
+</ds:datastoreItem>
 </file>
 
-<file path=customXml/item4.xml><?xml version="1.0" encoding="utf-8"?>
-<b:Sources xmlns:b="http://schemas.openxmlformats.org/officeDocument/2006/bibliography" xmlns="http://schemas.openxmlformats.org/officeDocument/2006/bibliography" SelectedStyle="\APASixthEditionOfficeOnline.xsl" StyleName="APA" Version="6"/>
-</file>
-
-<file path=customXml/itemProps1.xml><?xml version="1.0" encoding="utf-8"?>
+<file path=customXml/itemProps2.xml><?xml version="1.0" encoding="utf-8"?>
 <ds:datastoreItem xmlns:ds="http://schemas.openxmlformats.org/officeDocument/2006/customXml" ds:itemID="{6C7F0DF1-C172-4257-BF29-1702F8962009}">
   <ds:schemaRefs>
     <ds:schemaRef ds:uri="http://schemas.microsoft.com/office/2006/metadata/contentType"/>
@@ -21826,27 +21777,18 @@
 </ds:datastoreItem>
 </file>
 
-<file path=customXml/itemProps2.xml><?xml version="1.0" encoding="utf-8"?>
+<file path=customXml/itemProps3.xml><?xml version="1.0" encoding="utf-8"?>
+<ds:datastoreItem xmlns:ds="http://schemas.openxmlformats.org/officeDocument/2006/customXml" ds:itemID="{E44F108D-7DB6-4845-A4C8-B0CAEE9DDE58}">
+  <ds:schemaRefs>
+    <ds:schemaRef ds:uri="http://schemas.openxmlformats.org/officeDocument/2006/bibliography"/>
+  </ds:schemaRefs>
+</ds:datastoreItem>
+</file>
+
+<file path=customXml/itemProps4.xml><?xml version="1.0" encoding="utf-8"?>
 <ds:datastoreItem xmlns:ds="http://schemas.openxmlformats.org/officeDocument/2006/customXml" ds:itemID="{34F7AEC5-57AF-4CF7-932A-8FB970EA40A4}">
   <ds:schemaRefs>
     <ds:schemaRef ds:uri="http://schemas.microsoft.com/sharepoint/v3/contenttype/forms"/>
   </ds:schemaRefs>
 </ds:datastoreItem>
-</file>
-
-<file path=customXml/itemProps3.xml><?xml version="1.0" encoding="utf-8"?>
-<ds:datastoreItem xmlns:ds="http://schemas.openxmlformats.org/officeDocument/2006/customXml" ds:itemID="{0D6D9EAA-A99C-45D3-8E7E-7B15C5336EED}">
-  <ds:schemaRefs>
-    <ds:schemaRef ds:uri="http://schemas.microsoft.com/office/2006/metadata/properties"/>
-    <ds:schemaRef ds:uri="http://schemas.microsoft.com/office/infopath/2007/PartnerControls"/>
-  </ds:schemaRefs>
-</ds:datastoreItem>
-</file>
-
-<file path=customXml/itemProps4.xml><?xml version="1.0" encoding="utf-8"?>
-<ds:datastoreItem xmlns:ds="http://schemas.openxmlformats.org/officeDocument/2006/customXml" ds:itemID="{E44F108D-7DB6-4845-A4C8-B0CAEE9DDE58}">
-  <ds:schemaRefs>
-    <ds:schemaRef ds:uri="http://schemas.openxmlformats.org/officeDocument/2006/bibliography"/>
-  </ds:schemaRefs>
-</ds:datastoreItem>
 </file>
--- a/CA2_Report_Rakesh.docx
+++ b/CA2_Report_Rakesh.docx
@@ -1175,7 +1175,7 @@
           <w:r>
             <w:fldChar w:fldCharType="separate"/>
           </w:r>
-          <w:hyperlink w:anchor="_Toc123589115" w:history="1">
+          <w:hyperlink w:anchor="_Toc123745160" w:history="1">
             <w:r>
               <w:rPr>
                 <w:rStyle w:val="Hyperlink"/>
@@ -1221,7 +1221,7 @@
                 <w:noProof/>
                 <w:webHidden/>
               </w:rPr>
-              <w:instrText xml:space="preserve"> PAGEREF _Toc123589115 \h </w:instrText>
+              <w:instrText xml:space="preserve"> PAGEREF _Toc123745160 \h </w:instrText>
             </w:r>
             <w:r>
               <w:rPr>
@@ -1265,7 +1265,7 @@
               <w:lang w:val="en-IE" w:eastAsia="en-IE"/>
             </w:rPr>
           </w:pPr>
-          <w:hyperlink w:anchor="_Toc123589116" w:history="1">
+          <w:hyperlink w:anchor="_Toc123745161" w:history="1">
             <w:r>
               <w:rPr>
                 <w:rStyle w:val="Hyperlink"/>
@@ -1312,7 +1312,7 @@
                 <w:noProof/>
                 <w:webHidden/>
               </w:rPr>
-              <w:instrText xml:space="preserve"> PAGEREF _Toc123589116 \h </w:instrText>
+              <w:instrText xml:space="preserve"> PAGEREF _Toc123745161 \h </w:instrText>
             </w:r>
             <w:r>
               <w:rPr>
@@ -1356,7 +1356,7 @@
               <w:lang w:val="en-IE" w:eastAsia="en-IE"/>
             </w:rPr>
           </w:pPr>
-          <w:hyperlink w:anchor="_Toc123589117" w:history="1">
+          <w:hyperlink w:anchor="_Toc123745162" w:history="1">
             <w:r>
               <w:rPr>
                 <w:rStyle w:val="Hyperlink"/>
@@ -1399,7 +1399,7 @@
                 <w:noProof/>
                 <w:webHidden/>
               </w:rPr>
-              <w:instrText xml:space="preserve"> PAGEREF _Toc123589117 \h </w:instrText>
+              <w:instrText xml:space="preserve"> PAGEREF _Toc123745162 \h </w:instrText>
             </w:r>
             <w:r>
               <w:rPr>
@@ -1443,7 +1443,7 @@
               <w:lang w:val="en-IE" w:eastAsia="en-IE"/>
             </w:rPr>
           </w:pPr>
-          <w:hyperlink w:anchor="_Toc123589118" w:history="1">
+          <w:hyperlink w:anchor="_Toc123745163" w:history="1">
             <w:r>
               <w:rPr>
                 <w:rStyle w:val="Hyperlink"/>
@@ -1496,7 +1496,7 @@
                 <w:noProof/>
                 <w:webHidden/>
               </w:rPr>
-              <w:instrText xml:space="preserve"> PAGEREF _Toc123589118 \h </w:instrText>
+              <w:instrText xml:space="preserve"> PAGEREF _Toc123745163 \h </w:instrText>
             </w:r>
             <w:r>
               <w:rPr>
@@ -1540,7 +1540,7 @@
               <w:lang w:val="en-IE" w:eastAsia="en-IE"/>
             </w:rPr>
           </w:pPr>
-          <w:hyperlink w:anchor="_Toc123589119" w:history="1">
+          <w:hyperlink w:anchor="_Toc123745164" w:history="1">
             <w:r>
               <w:rPr>
                 <w:rStyle w:val="Hyperlink"/>
@@ -1582,7 +1582,7 @@
                 <w:noProof/>
                 <w:webHidden/>
               </w:rPr>
-              <w:instrText xml:space="preserve"> PAGEREF _Toc123589119 \h </w:instrText>
+              <w:instrText xml:space="preserve"> PAGEREF _Toc123745164 \h </w:instrText>
             </w:r>
             <w:r>
               <w:rPr>
@@ -1626,7 +1626,7 @@
               <w:lang w:val="en-IE" w:eastAsia="en-IE"/>
             </w:rPr>
           </w:pPr>
-          <w:hyperlink w:anchor="_Toc123589120" w:history="1">
+          <w:hyperlink w:anchor="_Toc123745165" w:history="1">
             <w:r>
               <w:rPr>
                 <w:rStyle w:val="Hyperlink"/>
@@ -1671,7 +1671,7 @@
                 <w:noProof/>
                 <w:webHidden/>
               </w:rPr>
-              <w:instrText xml:space="preserve"> PAGEREF _Toc123589120 \h </w:instrText>
+              <w:instrText xml:space="preserve"> PAGEREF _Toc123745165 \h </w:instrText>
             </w:r>
             <w:r>
               <w:rPr>
@@ -1715,7 +1715,7 @@
               <w:lang w:val="en-IE" w:eastAsia="en-IE"/>
             </w:rPr>
           </w:pPr>
-          <w:hyperlink w:anchor="_Toc123589121" w:history="1">
+          <w:hyperlink w:anchor="_Toc123745166" w:history="1">
             <w:r>
               <w:rPr>
                 <w:rStyle w:val="Hyperlink"/>
@@ -1757,7 +1757,7 @@
                 <w:noProof/>
                 <w:webHidden/>
               </w:rPr>
-              <w:instrText xml:space="preserve"> PAGEREF _Toc123589121 \h </w:instrText>
+              <w:instrText xml:space="preserve"> PAGEREF _Toc123745166 \h </w:instrText>
             </w:r>
             <w:r>
               <w:rPr>
@@ -1801,7 +1801,7 @@
               <w:lang w:val="en-IE" w:eastAsia="en-IE"/>
             </w:rPr>
           </w:pPr>
-          <w:hyperlink w:anchor="_Toc123589122" w:history="1">
+          <w:hyperlink w:anchor="_Toc123745167" w:history="1">
             <w:r>
               <w:rPr>
                 <w:rStyle w:val="Hyperlink"/>
@@ -1843,7 +1843,7 @@
                 <w:noProof/>
                 <w:webHidden/>
               </w:rPr>
-              <w:instrText xml:space="preserve"> PAGEREF _Toc123589122 \h </w:instrText>
+              <w:instrText xml:space="preserve"> PAGEREF _Toc123745167 \h </w:instrText>
             </w:r>
             <w:r>
               <w:rPr>
@@ -1863,7 +1863,7 @@
                 <w:noProof/>
                 <w:webHidden/>
               </w:rPr>
-              <w:t>15</w:t>
+              <w:t>14</w:t>
             </w:r>
             <w:r>
               <w:rPr>
@@ -1887,7 +1887,7 @@
               <w:lang w:val="en-IE" w:eastAsia="en-IE"/>
             </w:rPr>
           </w:pPr>
-          <w:hyperlink w:anchor="_Toc123589123" w:history="1">
+          <w:hyperlink w:anchor="_Toc123745168" w:history="1">
             <w:r>
               <w:rPr>
                 <w:rStyle w:val="Hyperlink"/>
@@ -1929,7 +1929,7 @@
                 <w:noProof/>
                 <w:webHidden/>
               </w:rPr>
-              <w:instrText xml:space="preserve"> PAGEREF _Toc123589123 \h </w:instrText>
+              <w:instrText xml:space="preserve"> PAGEREF _Toc123745168 \h </w:instrText>
             </w:r>
             <w:r>
               <w:rPr>
@@ -1973,7 +1973,7 @@
               <w:lang w:val="en-IE" w:eastAsia="en-IE"/>
             </w:rPr>
           </w:pPr>
-          <w:hyperlink w:anchor="_Toc123589124" w:history="1">
+          <w:hyperlink w:anchor="_Toc123745169" w:history="1">
             <w:r>
               <w:rPr>
                 <w:rStyle w:val="Hyperlink"/>
@@ -2015,7 +2015,7 @@
                 <w:noProof/>
                 <w:webHidden/>
               </w:rPr>
-              <w:instrText xml:space="preserve"> PAGEREF _Toc123589124 \h </w:instrText>
+              <w:instrText xml:space="preserve"> PAGEREF _Toc123745169 \h </w:instrText>
             </w:r>
             <w:r>
               <w:rPr>
@@ -2035,7 +2035,7 @@
                 <w:noProof/>
                 <w:webHidden/>
               </w:rPr>
-              <w:t>21</w:t>
+              <w:t>20</w:t>
             </w:r>
             <w:r>
               <w:rPr>
@@ -2059,7 +2059,7 @@
               <w:lang w:val="en-IE" w:eastAsia="en-IE"/>
             </w:rPr>
           </w:pPr>
-          <w:hyperlink w:anchor="_Toc123589125" w:history="1">
+          <w:hyperlink w:anchor="_Toc123745170" w:history="1">
             <w:r>
               <w:rPr>
                 <w:rStyle w:val="Hyperlink"/>
@@ -2101,7 +2101,7 @@
                 <w:noProof/>
                 <w:webHidden/>
               </w:rPr>
-              <w:instrText xml:space="preserve"> PAGEREF _Toc123589125 \h </w:instrText>
+              <w:instrText xml:space="preserve"> PAGEREF _Toc123745170 \h </w:instrText>
             </w:r>
             <w:r>
               <w:rPr>
@@ -2121,7 +2121,7 @@
                 <w:noProof/>
                 <w:webHidden/>
               </w:rPr>
-              <w:t>21</w:t>
+              <w:t>20</w:t>
             </w:r>
             <w:r>
               <w:rPr>
@@ -2145,7 +2145,7 @@
               <w:lang w:val="en-IE" w:eastAsia="en-IE"/>
             </w:rPr>
           </w:pPr>
-          <w:hyperlink w:anchor="_Toc123589126" w:history="1">
+          <w:hyperlink w:anchor="_Toc123745171" w:history="1">
             <w:r>
               <w:rPr>
                 <w:rStyle w:val="Hyperlink"/>
@@ -2187,7 +2187,7 @@
                 <w:noProof/>
                 <w:webHidden/>
               </w:rPr>
-              <w:instrText xml:space="preserve"> PAGEREF _Toc123589126 \h </w:instrText>
+              <w:instrText xml:space="preserve"> PAGEREF _Toc123745171 \h </w:instrText>
             </w:r>
             <w:r>
               <w:rPr>
@@ -2207,7 +2207,7 @@
                 <w:noProof/>
                 <w:webHidden/>
               </w:rPr>
-              <w:t>28</w:t>
+              <w:t>27</w:t>
             </w:r>
             <w:r>
               <w:rPr>
@@ -2231,7 +2231,7 @@
               <w:lang w:val="en-IE" w:eastAsia="en-IE"/>
             </w:rPr>
           </w:pPr>
-          <w:hyperlink w:anchor="_Toc123589127" w:history="1">
+          <w:hyperlink w:anchor="_Toc123745172" w:history="1">
             <w:r>
               <w:rPr>
                 <w:rStyle w:val="Hyperlink"/>
@@ -2273,7 +2273,7 @@
                 <w:noProof/>
                 <w:webHidden/>
               </w:rPr>
-              <w:instrText xml:space="preserve"> PAGEREF _Toc123589127 \h </w:instrText>
+              <w:instrText xml:space="preserve"> PAGEREF _Toc123745172 \h </w:instrText>
             </w:r>
             <w:r>
               <w:rPr>
@@ -2317,7 +2317,7 @@
               <w:lang w:val="en-IE" w:eastAsia="en-IE"/>
             </w:rPr>
           </w:pPr>
-          <w:hyperlink w:anchor="_Toc123589128" w:history="1">
+          <w:hyperlink w:anchor="_Toc123745173" w:history="1">
             <w:r>
               <w:rPr>
                 <w:rStyle w:val="Hyperlink"/>
@@ -2360,7 +2360,96 @@
                 <w:noProof/>
                 <w:webHidden/>
               </w:rPr>
-              <w:instrText xml:space="preserve"> PAGEREF _Toc123589128 \h </w:instrText>
+              <w:instrText xml:space="preserve"> PAGEREF _Toc123745173 \h </w:instrText>
+            </w:r>
+            <w:r>
+              <w:rPr>
+                <w:noProof/>
+                <w:webHidden/>
+              </w:rPr>
+            </w:r>
+            <w:r>
+              <w:rPr>
+                <w:noProof/>
+                <w:webHidden/>
+              </w:rPr>
+              <w:fldChar w:fldCharType="separate"/>
+            </w:r>
+            <w:r>
+              <w:rPr>
+                <w:noProof/>
+                <w:webHidden/>
+              </w:rPr>
+              <w:t>31</w:t>
+            </w:r>
+            <w:r>
+              <w:rPr>
+                <w:noProof/>
+                <w:webHidden/>
+              </w:rPr>
+              <w:fldChar w:fldCharType="end"/>
+            </w:r>
+          </w:hyperlink>
+        </w:p>
+        <w:p>
+          <w:pPr>
+            <w:pStyle w:val="TOC1"/>
+            <w:tabs>
+              <w:tab w:val="left" w:pos="440"/>
+              <w:tab w:val="right" w:leader="dot" w:pos="9016"/>
+            </w:tabs>
+            <w:rPr>
+              <w:rFonts w:cstheme="minorBidi"/>
+              <w:noProof/>
+              <w:lang w:val="en-IE" w:eastAsia="en-IE"/>
+            </w:rPr>
+          </w:pPr>
+          <w:hyperlink w:anchor="_Toc123745174" w:history="1">
+            <w:r>
+              <w:rPr>
+                <w:rStyle w:val="Hyperlink"/>
+                <w:rFonts w:ascii="Times New Roman" w:hAnsi="Times New Roman"/>
+                <w:noProof/>
+                <w:lang w:eastAsia="en-IE"/>
+              </w:rPr>
+              <w:t>6</w:t>
+            </w:r>
+            <w:r>
+              <w:rPr>
+                <w:rFonts w:cstheme="minorBidi"/>
+                <w:noProof/>
+                <w:lang w:val="en-IE" w:eastAsia="en-IE"/>
+              </w:rPr>
+              <w:tab/>
+            </w:r>
+            <w:r>
+              <w:rPr>
+                <w:rStyle w:val="Hyperlink"/>
+                <w:noProof/>
+                <w:lang w:eastAsia="en-IE"/>
+              </w:rPr>
+              <w:t>Version Control</w:t>
+            </w:r>
+            <w:r>
+              <w:rPr>
+                <w:noProof/>
+                <w:webHidden/>
+              </w:rPr>
+              <w:tab/>
+            </w:r>
+            <w:r>
+              <w:rPr>
+                <w:noProof/>
+                <w:webHidden/>
+              </w:rPr>
+              <w:fldChar w:fldCharType="begin"/>
+            </w:r>
+            <w:r>
+              <w:rPr>
+                <w:noProof/>
+                <w:webHidden/>
+              </w:rPr>
+              <w:instrText xml:space="preserve"> PAGEREF _Toc123745174 \h </w:instrText>
             </w:r>
             <w:r>
               <w:rPr>
@@ -2765,7 +2854,7 @@
           <w:u w:val="single"/>
         </w:rPr>
       </w:pPr>
-      <w:bookmarkStart w:id="0" w:name="_Toc123589115"/>
+      <w:bookmarkStart w:id="0" w:name="_Toc123745160"/>
       <w:r>
         <w:rPr>
           <w:rStyle w:val="Heading1Char"/>
@@ -2874,7 +2963,7 @@
           <w:u w:val="single"/>
         </w:rPr>
       </w:pPr>
-      <w:bookmarkStart w:id="1" w:name="_Toc123589116"/>
+      <w:bookmarkStart w:id="1" w:name="_Toc123745161"/>
       <w:r>
         <w:rPr>
           <w:rStyle w:val="Heading1Char"/>
@@ -2916,13 +3005,29 @@
         <w:rPr>
           <w:color w:val="000000"/>
         </w:rPr>
-        <w:t>e project-management methodology adopted in this research is a combination of KDD (Knowledge Discovery is Database) and CRISP-</w:t>
-      </w:r>
-      <w:r>
-        <w:rPr>
-          <w:color w:val="000000"/>
-        </w:rPr>
-        <w:t>DM (</w:t>
+        <w:t xml:space="preserve">e project-management methodology adopted in this research is a combination of KDD (Knowledge Discovery is Database) and </w:t>
+      </w:r>
+      <w:r>
+        <w:rPr>
+          <w:b/>
+          <w:bCs/>
+          <w:color w:val="000000"/>
+        </w:rPr>
+        <w:t>CRISP-</w:t>
+      </w:r>
+      <w:r>
+        <w:rPr>
+          <w:b/>
+          <w:bCs/>
+          <w:color w:val="000000"/>
+        </w:rPr>
+        <w:t>DM</w:t>
+      </w:r>
+      <w:r>
+        <w:rPr>
+          <w:color w:val="000000"/>
+        </w:rPr>
+        <w:t xml:space="preserve"> (</w:t>
       </w:r>
       <w:r>
         <w:rPr>
@@ -3029,11 +3134,30 @@
         <w:pStyle w:val="NormalWeb"/>
         <w:spacing w:before="0" w:beforeAutospacing="0" w:after="0" w:afterAutospacing="0"/>
         <w:rPr>
-          <w:color w:val="000000"/>
-        </w:rPr>
-      </w:pPr>
-      <w:r>
-        <w:rPr>
+          <w:i/>
+          <w:iCs/>
+          <w:color w:val="000000"/>
+        </w:rPr>
+      </w:pPr>
+    </w:p>
+    <w:p>
+      <w:pPr>
+        <w:pStyle w:val="NormalWeb"/>
+        <w:spacing w:before="0" w:beforeAutospacing="0" w:after="0" w:afterAutospacing="0"/>
+        <w:rPr>
+          <w:b/>
+          <w:bCs/>
+          <w:i/>
+          <w:iCs/>
+          <w:color w:val="000000"/>
+        </w:rPr>
+      </w:pPr>
+      <w:r>
+        <w:rPr>
+          <w:b/>
+          <w:bCs/>
+          <w:i/>
+          <w:iCs/>
           <w:color w:val="000000"/>
         </w:rPr>
         <w:t>Below is how the entire analysis is designed.</w:t>
@@ -4274,7 +4398,7 @@
           <w:numId w:val="3"/>
         </w:numPr>
       </w:pPr>
-      <w:bookmarkStart w:id="2" w:name="_Toc123589117"/>
+      <w:bookmarkStart w:id="2" w:name="_Toc123745162"/>
       <w:r>
         <w:t>Detailed Analytical Steps:</w:t>
       </w:r>
@@ -4346,7 +4470,7 @@
           <w:u w:val="single"/>
         </w:rPr>
       </w:pPr>
-      <w:bookmarkStart w:id="3" w:name="_Toc123589118"/>
+      <w:bookmarkStart w:id="3" w:name="_Toc123745163"/>
       <w:r>
         <w:rPr>
           <w:rStyle w:val="SubtitleChar"/>
@@ -4848,7 +4972,7 @@
         <w:pStyle w:val="Heading1"/>
         <w:ind w:firstLine="720"/>
       </w:pPr>
-      <w:bookmarkStart w:id="4" w:name="_Toc123589119"/>
+      <w:bookmarkStart w:id="4" w:name="_Toc123745164"/>
       <w:r>
         <w:t>3.2</w:t>
       </w:r>
@@ -7038,7 +7162,7 @@
           <w:u w:val="single"/>
         </w:rPr>
       </w:pPr>
-      <w:bookmarkStart w:id="5" w:name="_Toc123589120"/>
+      <w:bookmarkStart w:id="5" w:name="_Toc123745165"/>
       <w:r>
         <w:rPr>
           <w:rStyle w:val="Heading1Char"/>
@@ -7068,7 +7192,7 @@
         <w:pStyle w:val="Heading1"/>
         <w:ind w:firstLine="720"/>
       </w:pPr>
-      <w:bookmarkStart w:id="6" w:name="_Toc123589121"/>
+      <w:bookmarkStart w:id="6" w:name="_Toc123745166"/>
       <w:r>
         <w:t>3.3.1</w:t>
       </w:r>
@@ -7839,103 +7963,9 @@
       <w:r>
         <w:rPr>
           <w:rFonts w:ascii="Arial" w:hAnsi="Arial" w:cs="Arial"/>
-          <w:noProof/>
           <w:color w:val="000000"/>
         </w:rPr>
         <w:lastRenderedPageBreak/>
-        <mc:AlternateContent>
-          <mc:Choice Requires="wpi">
-            <w:drawing>
-              <wp:anchor distT="0" distB="0" distL="114300" distR="114300" simplePos="0" relativeHeight="251663360" behindDoc="0" locked="0" layoutInCell="1" allowOverlap="1" wp14:anchorId="1721D97E" wp14:editId="5FC040D9">
-                <wp:simplePos x="0" y="0"/>
-                <wp:positionH relativeFrom="column">
-                  <wp:posOffset>190620</wp:posOffset>
-                </wp:positionH>
-                <wp:positionV relativeFrom="paragraph">
-                  <wp:posOffset>3831780</wp:posOffset>
-                </wp:positionV>
-                <wp:extent cx="5556240" cy="138600"/>
-                <wp:effectExtent l="76200" t="95250" r="102235" b="128270"/>
-                <wp:wrapNone/>
-                <wp:docPr id="59" name="Ink 59"/>
-                <wp:cNvGraphicFramePr/>
-                <a:graphic xmlns:a="http://schemas.openxmlformats.org/drawingml/2006/main">
-                  <a:graphicData uri="http://schemas.microsoft.com/office/word/2010/wordprocessingInk">
-                    <w14:contentPart bwMode="auto" r:id="rId36">
-                      <w14:nvContentPartPr>
-                        <w14:cNvContentPartPr/>
-                      </w14:nvContentPartPr>
-                      <w14:xfrm>
-                        <a:off x="0" y="0"/>
-                        <a:ext cx="5556240" cy="138600"/>
-                      </w14:xfrm>
-                    </w14:contentPart>
-                  </a:graphicData>
-                </a:graphic>
-              </wp:anchor>
-            </w:drawing>
-          </mc:Choice>
-          <mc:Fallback>
-            <w:pict>
-              <v:shape w14:anchorId="0327F4EE" id="Ink 59" o:spid="_x0000_s1026" type="#_x0000_t75" style="position:absolute;margin-left:12.15pt;margin-top:296.05pt;width:443.2pt;height:22.2pt;z-index:251663360;visibility:visible;mso-wrap-style:square;mso-wrap-distance-left:9pt;mso-wrap-distance-top:0;mso-wrap-distance-right:9pt;mso-wrap-distance-bottom:0;mso-position-horizontal:absolute;mso-position-horizontal-relative:text;mso-position-vertical:absolute;mso-position-vertical-relative:text" o:gfxdata="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">
-                <v:imagedata r:id="rId37" o:title=""/>
-              </v:shape>
-            </w:pict>
-          </mc:Fallback>
-        </mc:AlternateContent>
-      </w:r>
-      <w:r>
-        <w:rPr>
-          <w:rFonts w:ascii="Arial" w:hAnsi="Arial" w:cs="Arial"/>
-          <w:noProof/>
-          <w:color w:val="000000"/>
-        </w:rPr>
-        <mc:AlternateContent>
-          <mc:Choice Requires="wpi">
-            <w:drawing>
-              <wp:anchor distT="0" distB="0" distL="114300" distR="114300" simplePos="0" relativeHeight="251662336" behindDoc="0" locked="0" layoutInCell="1" allowOverlap="1" wp14:anchorId="13B7F7F3" wp14:editId="6057841B">
-                <wp:simplePos x="0" y="0"/>
-                <wp:positionH relativeFrom="column">
-                  <wp:posOffset>510660</wp:posOffset>
-                </wp:positionH>
-                <wp:positionV relativeFrom="paragraph">
-                  <wp:posOffset>3824940</wp:posOffset>
-                </wp:positionV>
-                <wp:extent cx="360" cy="360"/>
-                <wp:effectExtent l="76200" t="114300" r="95250" b="133350"/>
-                <wp:wrapNone/>
-                <wp:docPr id="58" name="Ink 58"/>
-                <wp:cNvGraphicFramePr/>
-                <a:graphic xmlns:a="http://schemas.openxmlformats.org/drawingml/2006/main">
-                  <a:graphicData uri="http://schemas.microsoft.com/office/word/2010/wordprocessingInk">
-                    <w14:contentPart bwMode="auto" r:id="rId38">
-                      <w14:nvContentPartPr>
-                        <w14:cNvContentPartPr/>
-                      </w14:nvContentPartPr>
-                      <w14:xfrm>
-                        <a:off x="0" y="0"/>
-                        <a:ext cx="360" cy="360"/>
-                      </w14:xfrm>
-                    </w14:contentPart>
-                  </a:graphicData>
-                </a:graphic>
-              </wp:anchor>
-            </w:drawing>
-          </mc:Choice>
-          <mc:Fallback>
-            <w:pict>
-              <v:shape w14:anchorId="1804854F" id="Ink 58" o:spid="_x0000_s1026" type="#_x0000_t75" style="position:absolute;margin-left:37.35pt;margin-top:295.55pt;width:5.7pt;height:11.4pt;z-index:251662336;visibility:visible;mso-wrap-style:square;mso-wrap-distance-left:9pt;mso-wrap-distance-top:0;mso-wrap-distance-right:9pt;mso-wrap-distance-bottom:0;mso-position-horizontal:absolute;mso-position-horizontal-relative:text;mso-position-vertical:absolute;mso-position-vertical-relative:text" o:gfxdata="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">
-                <v:imagedata r:id="rId39" o:title=""/>
-              </v:shape>
-            </w:pict>
-          </mc:Fallback>
-        </mc:AlternateContent>
-      </w:r>
-      <w:r>
-        <w:rPr>
-          <w:rFonts w:ascii="Arial" w:hAnsi="Arial" w:cs="Arial"/>
-          <w:color w:val="000000"/>
-        </w:rPr>
         <w:t>As highlighted above, Ireland count for 2020 is in 15</w:t>
       </w:r>
       <w:r>
@@ -8033,7 +8063,7 @@
                 <wp:cNvGraphicFramePr/>
                 <a:graphic xmlns:a="http://schemas.openxmlformats.org/drawingml/2006/main">
                   <a:graphicData uri="http://schemas.microsoft.com/office/word/2010/wordprocessingInk">
-                    <w14:contentPart bwMode="auto" r:id="rId40">
+                    <w14:contentPart bwMode="auto" r:id="rId36">
                       <w14:nvContentPartPr>
                         <w14:cNvContentPartPr/>
                       </w14:nvContentPartPr>
@@ -8080,7 +8110,7 @@
                 <wp:cNvGraphicFramePr/>
                 <a:graphic xmlns:a="http://schemas.openxmlformats.org/drawingml/2006/main">
                   <a:graphicData uri="http://schemas.microsoft.com/office/word/2010/wordprocessingInk">
-                    <w14:contentPart bwMode="auto" r:id="rId41">
+                    <w14:contentPart bwMode="auto" r:id="rId37">
                       <w14:nvContentPartPr>
                         <w14:cNvContentPartPr/>
                       </w14:nvContentPartPr>
@@ -8262,7 +8292,7 @@
                     <pic:cNvPicPr/>
                   </pic:nvPicPr>
                   <pic:blipFill>
-                    <a:blip r:embed="rId42"/>
+                    <a:blip r:embed="rId38"/>
                     <a:stretch>
                       <a:fillRect/>
                     </a:stretch>
@@ -8472,7 +8502,7 @@
                     <pic:cNvPicPr/>
                   </pic:nvPicPr>
                   <pic:blipFill>
-                    <a:blip r:embed="rId43"/>
+                    <a:blip r:embed="rId39"/>
                     <a:stretch>
                       <a:fillRect/>
                     </a:stretch>
@@ -8879,7 +8909,7 @@
         <w:pStyle w:val="Heading1"/>
         <w:ind w:firstLine="720"/>
       </w:pPr>
-      <w:bookmarkStart w:id="7" w:name="_Toc123589122"/>
+      <w:bookmarkStart w:id="7" w:name="_Toc123745167"/>
       <w:r>
         <w:t>3.3.2</w:t>
       </w:r>
@@ -9091,7 +9121,7 @@
                     <pic:cNvPicPr/>
                   </pic:nvPicPr>
                   <pic:blipFill>
-                    <a:blip r:embed="rId44"/>
+                    <a:blip r:embed="rId40"/>
                     <a:stretch>
                       <a:fillRect/>
                     </a:stretch>
@@ -9304,7 +9334,7 @@
                     <pic:cNvPicPr/>
                   </pic:nvPicPr>
                   <pic:blipFill>
-                    <a:blip r:embed="rId45"/>
+                    <a:blip r:embed="rId41"/>
                     <a:stretch>
                       <a:fillRect/>
                     </a:stretch>
@@ -9499,7 +9529,7 @@
                     <pic:cNvPicPr/>
                   </pic:nvPicPr>
                   <pic:blipFill>
-                    <a:blip r:embed="rId46"/>
+                    <a:blip r:embed="rId42"/>
                     <a:stretch>
                       <a:fillRect/>
                     </a:stretch>
@@ -9621,7 +9651,7 @@
                     <pic:cNvPicPr/>
                   </pic:nvPicPr>
                   <pic:blipFill>
-                    <a:blip r:embed="rId47"/>
+                    <a:blip r:embed="rId43"/>
                     <a:stretch>
                       <a:fillRect/>
                     </a:stretch>
@@ -9731,7 +9761,7 @@
         <w:pStyle w:val="Heading1"/>
         <w:ind w:firstLine="720"/>
       </w:pPr>
-      <w:bookmarkStart w:id="8" w:name="_Toc123589123"/>
+      <w:bookmarkStart w:id="8" w:name="_Toc123745168"/>
       <w:r>
         <w:t>3.3.</w:t>
       </w:r>
@@ -10029,7 +10059,7 @@
                     <pic:cNvPicPr/>
                   </pic:nvPicPr>
                   <pic:blipFill>
-                    <a:blip r:embed="rId48"/>
+                    <a:blip r:embed="rId44"/>
                     <a:stretch>
                       <a:fillRect/>
                     </a:stretch>
@@ -10181,7 +10211,7 @@
                     <pic:cNvPicPr/>
                   </pic:nvPicPr>
                   <pic:blipFill>
-                    <a:blip r:embed="rId49"/>
+                    <a:blip r:embed="rId45"/>
                     <a:stretch>
                       <a:fillRect/>
                     </a:stretch>
@@ -10550,7 +10580,7 @@
                     <pic:cNvPicPr/>
                   </pic:nvPicPr>
                   <pic:blipFill>
-                    <a:blip r:embed="rId50"/>
+                    <a:blip r:embed="rId46"/>
                     <a:stretch>
                       <a:fillRect/>
                     </a:stretch>
@@ -10780,7 +10810,7 @@
                     <pic:cNvPicPr/>
                   </pic:nvPicPr>
                   <pic:blipFill>
-                    <a:blip r:embed="rId51"/>
+                    <a:blip r:embed="rId47"/>
                     <a:stretch>
                       <a:fillRect/>
                     </a:stretch>
@@ -10958,7 +10988,7 @@
                     <pic:cNvPicPr/>
                   </pic:nvPicPr>
                   <pic:blipFill>
-                    <a:blip r:embed="rId52"/>
+                    <a:blip r:embed="rId48"/>
                     <a:stretch>
                       <a:fillRect/>
                     </a:stretch>
@@ -11104,9 +11134,9 @@
           <w:color w:val="000000"/>
         </w:rPr>
         <w:drawing>
-          <wp:inline distT="0" distB="0" distL="0" distR="0" wp14:anchorId="46B87C45" wp14:editId="13B67D9C">
-            <wp:extent cx="5729707" cy="1898073"/>
-            <wp:effectExtent l="0" t="0" r="4445" b="6985"/>
+          <wp:inline distT="0" distB="0" distL="0" distR="0" wp14:anchorId="46B87C45" wp14:editId="5E4AAC3B">
+            <wp:extent cx="6597650" cy="2476892"/>
+            <wp:effectExtent l="0" t="0" r="0" b="0"/>
             <wp:docPr id="84" name="Picture 84" descr="Graphical user interface, text, application&#10;&#10;Description automatically generated"/>
             <wp:cNvGraphicFramePr>
               <a:graphicFrameLocks xmlns:a="http://schemas.openxmlformats.org/drawingml/2006/main" noChangeAspect="1"/>
@@ -11119,7 +11149,7 @@
                     <pic:cNvPicPr/>
                   </pic:nvPicPr>
                   <pic:blipFill>
-                    <a:blip r:embed="rId53"/>
+                    <a:blip r:embed="rId49"/>
                     <a:stretch>
                       <a:fillRect/>
                     </a:stretch>
@@ -11127,7 +11157,7 @@
                   <pic:spPr>
                     <a:xfrm>
                       <a:off x="0" y="0"/>
-                      <a:ext cx="5755216" cy="1906523"/>
+                      <a:ext cx="6661826" cy="2500985"/>
                     </a:xfrm>
                     <a:prstGeom prst="rect">
                       <a:avLst/>
@@ -11289,7 +11319,7 @@
                     <pic:cNvPicPr/>
                   </pic:nvPicPr>
                   <pic:blipFill>
-                    <a:blip r:embed="rId54"/>
+                    <a:blip r:embed="rId50"/>
                     <a:stretch>
                       <a:fillRect/>
                     </a:stretch>
@@ -11458,7 +11488,7 @@
                     <pic:cNvPicPr/>
                   </pic:nvPicPr>
                   <pic:blipFill>
-                    <a:blip r:embed="rId55"/>
+                    <a:blip r:embed="rId51"/>
                     <a:stretch>
                       <a:fillRect/>
                     </a:stretch>
@@ -11514,7 +11544,15 @@
           <w:rFonts w:ascii="Arial" w:hAnsi="Arial" w:cs="Arial"/>
           <w:color w:val="000000"/>
         </w:rPr>
-        <w:t>The F value is 31.42 and p value is much less than 0.05(at 95% CI), hence we reject the hypothesis. This means that the variances of the mean value for the four countries (Ireland/Greece/Romania/Hungary) are different.</w:t>
+        <w:t xml:space="preserve">The F value is 31.42 and p value is much less than 0.05(at 95% CI), hence we reject the hypothesis. This means that the variances of the </w:t>
+      </w:r>
+      <w:r>
+        <w:rPr>
+          <w:rFonts w:ascii="Arial" w:hAnsi="Arial" w:cs="Arial"/>
+          <w:color w:val="000000"/>
+        </w:rPr>
+        <w:lastRenderedPageBreak/>
+        <w:t>mean value for the four countries (Ireland/Greece/Romania/Hungary) are different.</w:t>
       </w:r>
     </w:p>
     <w:p>
@@ -11555,7 +11593,6 @@
           <w:color w:val="000000"/>
           <w:u w:val="single"/>
         </w:rPr>
-        <w:lastRenderedPageBreak/>
         <w:t>Two-way ANOVA:</w:t>
       </w:r>
     </w:p>
@@ -11611,7 +11648,7 @@
                     <pic:cNvPicPr/>
                   </pic:nvPicPr>
                   <pic:blipFill>
-                    <a:blip r:embed="rId56"/>
+                    <a:blip r:embed="rId52"/>
                     <a:stretch>
                       <a:fillRect/>
                     </a:stretch>
@@ -11799,7 +11836,7 @@
                     <pic:cNvPicPr/>
                   </pic:nvPicPr>
                   <pic:blipFill>
-                    <a:blip r:embed="rId57"/>
+                    <a:blip r:embed="rId53"/>
                     <a:stretch>
                       <a:fillRect/>
                     </a:stretch>
@@ -12008,6 +12045,7 @@
           <w:color w:val="000000"/>
           <w:u w:val="single"/>
         </w:rPr>
+        <w:lastRenderedPageBreak/>
         <w:drawing>
           <wp:inline distT="0" distB="0" distL="0" distR="0" wp14:anchorId="228201A4" wp14:editId="062D619C">
             <wp:extent cx="5731510" cy="1374775"/>
@@ -12024,7 +12062,7 @@
                     <pic:cNvPicPr/>
                   </pic:nvPicPr>
                   <pic:blipFill>
-                    <a:blip r:embed="rId58"/>
+                    <a:blip r:embed="rId54"/>
                     <a:stretch>
                       <a:fillRect/>
                     </a:stretch>
@@ -12080,7 +12118,6 @@
           <w:rFonts w:ascii="Arial" w:hAnsi="Arial" w:cs="Arial"/>
           <w:color w:val="000000"/>
         </w:rPr>
-        <w:lastRenderedPageBreak/>
         <w:t xml:space="preserve">The p-value is 0.03(&lt;0.05), at 95% CI we reject the hypothesis </w:t>
       </w:r>
       <w:r>
@@ -12175,7 +12212,7 @@
                     <pic:cNvPicPr/>
                   </pic:nvPicPr>
                   <pic:blipFill>
-                    <a:blip r:embed="rId59"/>
+                    <a:blip r:embed="rId55"/>
                     <a:stretch>
                       <a:fillRect/>
                     </a:stretch>
@@ -12249,7 +12286,7 @@
         <w:pStyle w:val="Heading1"/>
         <w:ind w:firstLine="720"/>
       </w:pPr>
-      <w:bookmarkStart w:id="9" w:name="_Toc123589124"/>
+      <w:bookmarkStart w:id="9" w:name="_Toc123745169"/>
       <w:r>
         <w:t>3.3.4</w:t>
       </w:r>
@@ -12656,7 +12693,7 @@
         <w:pStyle w:val="Heading1"/>
         <w:ind w:firstLine="720"/>
       </w:pPr>
-      <w:bookmarkStart w:id="10" w:name="_Toc123589125"/>
+      <w:bookmarkStart w:id="10" w:name="_Toc123745170"/>
       <w:r>
         <w:t>3.4</w:t>
       </w:r>
@@ -12701,7 +12738,6 @@
           <w:rFonts w:ascii="Arial" w:hAnsi="Arial" w:cs="Arial"/>
           <w:color w:val="000000"/>
         </w:rPr>
-        <w:lastRenderedPageBreak/>
         <w:t>The goal of this project is to predict the livestock counts using appropriate Machine Learning model.</w:t>
       </w:r>
     </w:p>
@@ -12824,7 +12860,7 @@
                     <pic:cNvPicPr/>
                   </pic:nvPicPr>
                   <pic:blipFill>
-                    <a:blip r:embed="rId60"/>
+                    <a:blip r:embed="rId56"/>
                     <a:stretch>
                       <a:fillRect/>
                     </a:stretch>
@@ -12971,7 +13007,7 @@
                     <pic:cNvPicPr/>
                   </pic:nvPicPr>
                   <pic:blipFill>
-                    <a:blip r:embed="rId61"/>
+                    <a:blip r:embed="rId57"/>
                     <a:stretch>
                       <a:fillRect/>
                     </a:stretch>
@@ -13742,7 +13778,7 @@
                     <pic:cNvPicPr/>
                   </pic:nvPicPr>
                   <pic:blipFill>
-                    <a:blip r:embed="rId62"/>
+                    <a:blip r:embed="rId58"/>
                     <a:stretch>
                       <a:fillRect/>
                     </a:stretch>
@@ -13843,7 +13879,7 @@
                     <pic:cNvPicPr/>
                   </pic:nvPicPr>
                   <pic:blipFill>
-                    <a:blip r:embed="rId63"/>
+                    <a:blip r:embed="rId59"/>
                     <a:stretch>
                       <a:fillRect/>
                     </a:stretch>
@@ -13911,7 +13947,7 @@
                     <pic:cNvPicPr/>
                   </pic:nvPicPr>
                   <pic:blipFill>
-                    <a:blip r:embed="rId64"/>
+                    <a:blip r:embed="rId60"/>
                     <a:stretch>
                       <a:fillRect/>
                     </a:stretch>
@@ -14052,7 +14088,7 @@
                     <pic:cNvPicPr/>
                   </pic:nvPicPr>
                   <pic:blipFill>
-                    <a:blip r:embed="rId65"/>
+                    <a:blip r:embed="rId61"/>
                     <a:stretch>
                       <a:fillRect/>
                     </a:stretch>
@@ -14180,7 +14216,7 @@
                     <pic:cNvPicPr/>
                   </pic:nvPicPr>
                   <pic:blipFill>
-                    <a:blip r:embed="rId66"/>
+                    <a:blip r:embed="rId62"/>
                     <a:stretch>
                       <a:fillRect/>
                     </a:stretch>
@@ -14319,7 +14355,7 @@
                     <pic:cNvPicPr/>
                   </pic:nvPicPr>
                   <pic:blipFill>
-                    <a:blip r:embed="rId67"/>
+                    <a:blip r:embed="rId63"/>
                     <a:stretch>
                       <a:fillRect/>
                     </a:stretch>
@@ -14404,7 +14440,7 @@
                 <wp:cNvGraphicFramePr/>
                 <a:graphic xmlns:a="http://schemas.openxmlformats.org/drawingml/2006/main">
                   <a:graphicData uri="http://schemas.microsoft.com/office/word/2010/wordprocessingInk">
-                    <w14:contentPart bwMode="auto" r:id="rId68">
+                    <w14:contentPart bwMode="auto" r:id="rId64">
                       <w14:nvContentPartPr>
                         <w14:cNvContentPartPr/>
                       </w14:nvContentPartPr>
@@ -15138,7 +15174,21 @@
           <w:rFonts w:ascii="Arial" w:hAnsi="Arial" w:cs="Arial"/>
           <w:color w:val="000000"/>
         </w:rPr>
-        <w:t>Accuracy seen is very less.</w:t>
+        <w:t>Accuracy seen is very less</w:t>
+      </w:r>
+      <w:r>
+        <w:rPr>
+          <w:rFonts w:ascii="Arial" w:hAnsi="Arial" w:cs="Arial"/>
+          <w:color w:val="000000"/>
+        </w:rPr>
+        <w:t xml:space="preserve"> compared to other models</w:t>
+      </w:r>
+      <w:r>
+        <w:rPr>
+          <w:rFonts w:ascii="Arial" w:hAnsi="Arial" w:cs="Arial"/>
+          <w:color w:val="000000"/>
+        </w:rPr>
+        <w:t>.</w:t>
       </w:r>
     </w:p>
     <w:p>
@@ -16271,7 +16321,7 @@
         <w:pStyle w:val="Heading1"/>
         <w:ind w:firstLine="720"/>
       </w:pPr>
-      <w:bookmarkStart w:id="11" w:name="_Toc123589126"/>
+      <w:bookmarkStart w:id="11" w:name="_Toc123745171"/>
       <w:r>
         <w:t>3.5</w:t>
       </w:r>
@@ -16861,32 +16911,17 @@
           <w:color w:val="000000"/>
         </w:rPr>
       </w:pPr>
-    </w:p>
-    <w:p>
-      <w:pPr>
-        <w:pStyle w:val="NormalWeb"/>
-        <w:tabs>
-          <w:tab w:val="left" w:pos="1375"/>
-        </w:tabs>
-        <w:spacing w:before="0" w:beforeAutospacing="0" w:after="0" w:afterAutospacing="0"/>
-        <w:ind w:left="720"/>
-        <w:rPr>
-          <w:rFonts w:ascii="Arial" w:hAnsi="Arial" w:cs="Arial"/>
-          <w:color w:val="000000"/>
-        </w:rPr>
-      </w:pPr>
-      <w:r>
-        <w:rPr>
-          <w:rFonts w:ascii="Arial" w:hAnsi="Arial" w:cs="Arial"/>
-          <w:noProof/>
+      <w:r>
+        <w:rPr>
+          <w:rFonts w:ascii="Arial" w:hAnsi="Arial" w:cs="Arial"/>
           <w:color w:val="000000"/>
         </w:rPr>
         <w:lastRenderedPageBreak/>
         <w:drawing>
-          <wp:inline distT="0" distB="0" distL="0" distR="0" wp14:anchorId="584E84F7" wp14:editId="0FA2250F">
-            <wp:extent cx="5731510" cy="3851910"/>
-            <wp:effectExtent l="0" t="0" r="2540" b="0"/>
-            <wp:docPr id="120" name="Picture 120"/>
+          <wp:inline distT="0" distB="0" distL="0" distR="0" wp14:anchorId="21938F49" wp14:editId="5514B28C">
+            <wp:extent cx="5731510" cy="2659380"/>
+            <wp:effectExtent l="0" t="0" r="2540" b="7620"/>
+            <wp:docPr id="2" name="Picture 2" descr="Graphical user interface, text, application&#10;&#10;Description automatically generated"/>
             <wp:cNvGraphicFramePr>
               <a:graphicFrameLocks xmlns:a="http://schemas.openxmlformats.org/drawingml/2006/main" noChangeAspect="1"/>
             </wp:cNvGraphicFramePr>
@@ -16894,7 +16929,7 @@
               <a:graphicData uri="http://schemas.openxmlformats.org/drawingml/2006/picture">
                 <pic:pic xmlns:pic="http://schemas.openxmlformats.org/drawingml/2006/picture">
                   <pic:nvPicPr>
-                    <pic:cNvPr id="1" name=""/>
+                    <pic:cNvPr id="2" name="Picture 2" descr="Graphical user interface, text, application&#10;&#10;Description automatically generated"/>
                     <pic:cNvPicPr/>
                   </pic:nvPicPr>
                   <pic:blipFill>
@@ -16906,7 +16941,7 @@
                   <pic:spPr>
                     <a:xfrm>
                       <a:off x="0" y="0"/>
-                      <a:ext cx="5731510" cy="3851910"/>
+                      <a:ext cx="5731510" cy="2659380"/>
                     </a:xfrm>
                     <a:prstGeom prst="rect">
                       <a:avLst/>
@@ -16918,6 +16953,20 @@
           </wp:inline>
         </w:drawing>
       </w:r>
+    </w:p>
+    <w:p>
+      <w:pPr>
+        <w:pStyle w:val="NormalWeb"/>
+        <w:tabs>
+          <w:tab w:val="left" w:pos="1375"/>
+        </w:tabs>
+        <w:spacing w:before="0" w:beforeAutospacing="0" w:after="0" w:afterAutospacing="0"/>
+        <w:ind w:left="720"/>
+        <w:rPr>
+          <w:rFonts w:ascii="Arial" w:hAnsi="Arial" w:cs="Arial"/>
+          <w:color w:val="000000"/>
+        </w:rPr>
+      </w:pPr>
     </w:p>
     <w:p>
       <w:pPr>
@@ -17293,6 +17342,197 @@
           <w:lang w:eastAsia="en-IE"/>
         </w:rPr>
       </w:pPr>
+    </w:p>
+    <w:p>
+      <w:pPr>
+        <w:tabs>
+          <w:tab w:val="left" w:pos="8220"/>
+        </w:tabs>
+        <w:rPr>
+          <w:rFonts w:ascii="Arial" w:eastAsia="Times New Roman" w:hAnsi="Arial" w:cs="Arial"/>
+          <w:color w:val="000000"/>
+          <w:sz w:val="24"/>
+          <w:szCs w:val="24"/>
+          <w:lang w:eastAsia="en-IE"/>
+        </w:rPr>
+      </w:pPr>
+      <w:r>
+        <w:rPr>
+          <w:rFonts w:ascii="Arial" w:eastAsia="Times New Roman" w:hAnsi="Arial" w:cs="Arial"/>
+          <w:noProof/>
+          <w:color w:val="000000"/>
+          <w:sz w:val="24"/>
+          <w:szCs w:val="24"/>
+          <w:lang w:eastAsia="en-IE"/>
+        </w:rPr>
+        <mc:AlternateContent>
+          <mc:Choice Requires="wpi">
+            <w:drawing>
+              <wp:anchor distT="0" distB="0" distL="114300" distR="114300" simplePos="0" relativeHeight="251680768" behindDoc="0" locked="0" layoutInCell="1" allowOverlap="1" wp14:anchorId="587A8C8B" wp14:editId="400B990F">
+                <wp:simplePos x="0" y="0"/>
+                <wp:positionH relativeFrom="column">
+                  <wp:posOffset>2259330</wp:posOffset>
+                </wp:positionH>
+                <wp:positionV relativeFrom="paragraph">
+                  <wp:posOffset>736600</wp:posOffset>
+                </wp:positionV>
+                <wp:extent cx="191135" cy="133985"/>
+                <wp:effectExtent l="38100" t="38100" r="0" b="56515"/>
+                <wp:wrapNone/>
+                <wp:docPr id="5" name="Ink 5"/>
+                <wp:cNvGraphicFramePr/>
+                <a:graphic xmlns:a="http://schemas.openxmlformats.org/drawingml/2006/main">
+                  <a:graphicData uri="http://schemas.microsoft.com/office/word/2010/wordprocessingInk">
+                    <w14:contentPart bwMode="auto" r:id="rId90">
+                      <w14:nvContentPartPr>
+                        <w14:cNvContentPartPr/>
+                      </w14:nvContentPartPr>
+                      <w14:xfrm>
+                        <a:off x="0" y="0"/>
+                        <a:ext cx="191135" cy="133985"/>
+                      </w14:xfrm>
+                    </w14:contentPart>
+                  </a:graphicData>
+                </a:graphic>
+              </wp:anchor>
+            </w:drawing>
+          </mc:Choice>
+          <mc:Fallback>
+            <w:pict>
+              <v:shapetype w14:anchorId="3D786D82" id="_x0000_t75" coordsize="21600,21600" o:spt="75" o:preferrelative="t" path="m@4@5l@4@11@9@11@9@5xe" filled="f" stroked="f">
+                <v:stroke joinstyle="miter"/>
+                <v:formulas>
+                  <v:f eqn="if lineDrawn pixelLineWidth 0"/>
+                  <v:f eqn="sum @0 1 0"/>
+                  <v:f eqn="sum 0 0 @1"/>
+                  <v:f eqn="prod @2 1 2"/>
+                  <v:f eqn="prod @3 21600 pixelWidth"/>
+                  <v:f eqn="prod @3 21600 pixelHeight"/>
+                  <v:f eqn="sum @0 0 1"/>
+                  <v:f eqn="prod @6 1 2"/>
+                  <v:f eqn="prod @7 21600 pixelWidth"/>
+                  <v:f eqn="sum @8 21600 0"/>
+                  <v:f eqn="prod @7 21600 pixelHeight"/>
+                  <v:f eqn="sum @10 21600 0"/>
+                </v:formulas>
+                <v:path o:extrusionok="f" gradientshapeok="t" o:connecttype="rect"/>
+                <o:lock v:ext="edit" aspectratio="t"/>
+              </v:shapetype>
+              <v:shape id="Ink 5" o:spid="_x0000_s1026" type="#_x0000_t75" style="position:absolute;margin-left:177.2pt;margin-top:57.35pt;width:16.45pt;height:11.85pt;z-index:251680768;visibility:visible;mso-wrap-style:square;mso-wrap-distance-left:9pt;mso-wrap-distance-top:0;mso-wrap-distance-right:9pt;mso-wrap-distance-bottom:0;mso-position-horizontal:absolute;mso-position-horizontal-relative:text;mso-position-vertical:absolute;mso-position-vertical-relative:text" o:gfxdata="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">
+                <v:imagedata r:id="rId91" o:title=""/>
+              </v:shape>
+            </w:pict>
+          </mc:Fallback>
+        </mc:AlternateContent>
+      </w:r>
+      <w:r>
+        <w:rPr>
+          <w:rFonts w:ascii="Arial" w:eastAsia="Times New Roman" w:hAnsi="Arial" w:cs="Arial"/>
+          <w:noProof/>
+          <w:color w:val="000000"/>
+          <w:sz w:val="24"/>
+          <w:szCs w:val="24"/>
+          <w:lang w:eastAsia="en-IE"/>
+        </w:rPr>
+        <mc:AlternateContent>
+          <mc:Choice Requires="wpi">
+            <w:drawing>
+              <wp:anchor distT="0" distB="0" distL="114300" distR="114300" simplePos="0" relativeHeight="251679744" behindDoc="0" locked="0" layoutInCell="1" allowOverlap="1" wp14:anchorId="64AFA907" wp14:editId="1FA2E88F">
+                <wp:simplePos x="0" y="0"/>
+                <wp:positionH relativeFrom="column">
+                  <wp:posOffset>2075180</wp:posOffset>
+                </wp:positionH>
+                <wp:positionV relativeFrom="paragraph">
+                  <wp:posOffset>806450</wp:posOffset>
+                </wp:positionV>
+                <wp:extent cx="206640" cy="360"/>
+                <wp:effectExtent l="57150" t="38100" r="41275" b="57150"/>
+                <wp:wrapNone/>
+                <wp:docPr id="4" name="Ink 4"/>
+                <wp:cNvGraphicFramePr/>
+                <a:graphic xmlns:a="http://schemas.openxmlformats.org/drawingml/2006/main">
+                  <a:graphicData uri="http://schemas.microsoft.com/office/word/2010/wordprocessingInk">
+                    <w14:contentPart bwMode="auto" r:id="rId92">
+                      <w14:nvContentPartPr>
+                        <w14:cNvContentPartPr/>
+                      </w14:nvContentPartPr>
+                      <w14:xfrm>
+                        <a:off x="0" y="0"/>
+                        <a:ext cx="206640" cy="360"/>
+                      </w14:xfrm>
+                    </w14:contentPart>
+                  </a:graphicData>
+                </a:graphic>
+              </wp:anchor>
+            </w:drawing>
+          </mc:Choice>
+          <mc:Fallback>
+            <w:pict>
+              <v:shape w14:anchorId="27253E65" id="Ink 4" o:spid="_x0000_s1026" type="#_x0000_t75" style="position:absolute;margin-left:162.7pt;margin-top:62.8pt;width:17.65pt;height:1.45pt;z-index:251679744;visibility:visible;mso-wrap-style:square;mso-wrap-distance-left:9pt;mso-wrap-distance-top:0;mso-wrap-distance-right:9pt;mso-wrap-distance-bottom:0;mso-position-horizontal:absolute;mso-position-horizontal-relative:text;mso-position-vertical:absolute;mso-position-vertical-relative:text" o:gfxdata="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">
+                <v:imagedata r:id="rId93" o:title=""/>
+              </v:shape>
+            </w:pict>
+          </mc:Fallback>
+        </mc:AlternateContent>
+      </w:r>
+      <w:r>
+        <w:rPr>
+          <w:rFonts w:ascii="Arial" w:eastAsia="Times New Roman" w:hAnsi="Arial" w:cs="Arial"/>
+          <w:color w:val="000000"/>
+          <w:sz w:val="24"/>
+          <w:szCs w:val="24"/>
+          <w:lang w:eastAsia="en-IE"/>
+        </w:rPr>
+        <w:drawing>
+          <wp:inline distT="0" distB="0" distL="0" distR="0" wp14:anchorId="048579B5" wp14:editId="23C540D4">
+            <wp:extent cx="5731510" cy="3168650"/>
+            <wp:effectExtent l="0" t="0" r="2540" b="0"/>
+            <wp:docPr id="3" name="Picture 3" descr="Chart&#10;&#10;Description automatically generated"/>
+            <wp:cNvGraphicFramePr>
+              <a:graphicFrameLocks xmlns:a="http://schemas.openxmlformats.org/drawingml/2006/main" noChangeAspect="1"/>
+            </wp:cNvGraphicFramePr>
+            <a:graphic xmlns:a="http://schemas.openxmlformats.org/drawingml/2006/main">
+              <a:graphicData uri="http://schemas.openxmlformats.org/drawingml/2006/picture">
+                <pic:pic xmlns:pic="http://schemas.openxmlformats.org/drawingml/2006/picture">
+                  <pic:nvPicPr>
+                    <pic:cNvPr id="3" name="Picture 3" descr="Chart&#10;&#10;Description automatically generated"/>
+                    <pic:cNvPicPr/>
+                  </pic:nvPicPr>
+                  <pic:blipFill>
+                    <a:blip r:embed="rId94"/>
+                    <a:stretch>
+                      <a:fillRect/>
+                    </a:stretch>
+                  </pic:blipFill>
+                  <pic:spPr>
+                    <a:xfrm>
+                      <a:off x="0" y="0"/>
+                      <a:ext cx="5731510" cy="3168650"/>
+                    </a:xfrm>
+                    <a:prstGeom prst="rect">
+                      <a:avLst/>
+                    </a:prstGeom>
+                  </pic:spPr>
+                </pic:pic>
+              </a:graphicData>
+            </a:graphic>
+          </wp:inline>
+        </w:drawing>
+      </w:r>
+    </w:p>
+    <w:p>
+      <w:pPr>
+        <w:tabs>
+          <w:tab w:val="left" w:pos="8220"/>
+        </w:tabs>
+        <w:rPr>
+          <w:rFonts w:ascii="Arial" w:eastAsia="Times New Roman" w:hAnsi="Arial" w:cs="Arial"/>
+          <w:color w:val="000000"/>
+          <w:sz w:val="24"/>
+          <w:szCs w:val="24"/>
+          <w:lang w:eastAsia="en-IE"/>
+        </w:rPr>
+      </w:pPr>
       <w:r>
         <w:rPr>
           <w:rFonts w:ascii="Arial" w:eastAsia="Times New Roman" w:hAnsi="Arial" w:cs="Arial"/>
@@ -17332,7 +17572,7 @@
           <w:numId w:val="23"/>
         </w:numPr>
       </w:pPr>
-      <w:bookmarkStart w:id="12" w:name="_Toc123589127"/>
+      <w:bookmarkStart w:id="12" w:name="_Toc123745172"/>
       <w:r>
         <w:t>Acknowledgments</w:t>
       </w:r>
@@ -17464,12 +17704,13 @@
           <w:szCs w:val="24"/>
         </w:rPr>
       </w:pPr>
-      <w:bookmarkStart w:id="13" w:name="_Toc123589128"/>
+      <w:bookmarkStart w:id="13" w:name="_Toc123745173"/>
       <w:r>
         <w:rPr>
           <w:rStyle w:val="Heading1Char"/>
           <w:rFonts w:eastAsiaTheme="minorHAnsi"/>
         </w:rPr>
+        <w:lastRenderedPageBreak/>
         <w:t>References</w:t>
       </w:r>
       <w:bookmarkEnd w:id="13"/>
@@ -17563,7 +17804,7 @@
         </w:rPr>
         <w:t xml:space="preserve"> (</w:t>
       </w:r>
-      <w:hyperlink r:id="rId90" w:history="1">
+      <w:hyperlink r:id="rId95" w:history="1">
         <w:r>
           <w:rPr>
             <w:rStyle w:val="Hyperlink"/>
@@ -17632,29 +17873,29 @@
     <w:p>
       <w:pPr>
         <w:pStyle w:val="NormalWeb"/>
-        <w:spacing w:before="0" w:beforeAutospacing="0" w:after="0" w:afterAutospacing="0"/>
-        <w:rPr>
-          <w:color w:val="000000"/>
-        </w:rPr>
-      </w:pPr>
-      <w:r>
-        <w:rPr>
-          <w:b/>
-          <w:bCs/>
-          <w:color w:val="000000"/>
-          <w:u w:val="single"/>
+        <w:numPr>
+          <w:ilvl w:val="0"/>
+          <w:numId w:val="23"/>
+        </w:numPr>
+        <w:spacing w:before="0" w:beforeAutospacing="0" w:after="0" w:afterAutospacing="0"/>
+        <w:rPr>
+          <w:color w:val="000000"/>
+        </w:rPr>
+      </w:pPr>
+      <w:bookmarkStart w:id="14" w:name="_Toc123745174"/>
+      <w:r>
+        <w:rPr>
+          <w:rStyle w:val="Heading1Char"/>
         </w:rPr>
         <w:t xml:space="preserve">Version </w:t>
       </w:r>
       <w:r>
         <w:rPr>
-          <w:b/>
-          <w:bCs/>
-          <w:color w:val="000000"/>
-          <w:u w:val="single"/>
+          <w:rStyle w:val="Heading1Char"/>
         </w:rPr>
         <w:t>Control</w:t>
       </w:r>
+      <w:bookmarkEnd w:id="14"/>
       <w:r>
         <w:rPr>
           <w:color w:val="000000"/>
@@ -17665,7 +17906,23 @@
         <w:rPr>
           <w:color w:val="000000"/>
         </w:rPr>
-        <w:t xml:space="preserve"> GitHub (Code, Raw data available in the link </w:t>
+        <w:t xml:space="preserve"> </w:t>
+      </w:r>
+    </w:p>
+    <w:p>
+      <w:pPr>
+        <w:pStyle w:val="NormalWeb"/>
+        <w:spacing w:before="0" w:beforeAutospacing="0" w:after="0" w:afterAutospacing="0"/>
+        <w:ind w:left="540"/>
+        <w:rPr>
+          <w:color w:val="000000"/>
+        </w:rPr>
+      </w:pPr>
+      <w:r>
+        <w:rPr>
+          <w:color w:val="000000"/>
+        </w:rPr>
+        <w:t xml:space="preserve">GitHub (Code, Raw data available in the link </w:t>
       </w:r>
       <w:r>
         <w:rPr>
@@ -18795,7 +19052,7 @@
   <w:abstractNum w:abstractNumId="11" w15:restartNumberingAfterBreak="0">
     <w:nsid w:val="594331C1"/>
     <w:multiLevelType w:val="multilevel"/>
-    <w:tmpl w:val="76CE58AA"/>
+    <w:tmpl w:val="5E6CB1C4"/>
     <w:lvl w:ilvl="0">
       <w:start w:val="3"/>
       <w:numFmt w:val="decimal"/>
@@ -18807,6 +19064,9 @@
       <w:rPr>
         <w:rFonts w:hint="default"/>
         <w:b/>
+        <w:bCs w:val="0"/>
+        <w:sz w:val="28"/>
+        <w:szCs w:val="28"/>
         <w:u w:val="none"/>
       </w:rPr>
     </w:lvl>
@@ -20994,61 +21254,6 @@
           <inkml:channelProperty channel="F" name="resolution" value="0" units="1/dev"/>
         </inkml:channelProperties>
       </inkml:inkSource>
-      <inkml:timestamp xml:id="ts0" timeString="2023-01-01T19:15:49.021"/>
-    </inkml:context>
-    <inkml:brush xml:id="br0">
-      <inkml:brushProperty name="width" value="0.05" units="cm"/>
-      <inkml:brushProperty name="height" value="0.05" units="cm"/>
-    </inkml:brush>
-  </inkml:definitions>
-  <inkml:trace contextRef="#ctx0" brushRef="#br0">1 131 24575,'424'-8'0,"21"-1"0,-238 0 0,637-47 0,-144 54 0,-336 4 0,-346-3 0,-1-1 0,1 0 0,29-10 0,-28 8 0,-1-1 0,1 2 0,22-1 0,220-11 0,-84 15 0,311 41 0,-440-37-188,81-1 0,-97-3-801,-11 0-5837</inkml:trace>
-  <inkml:trace contextRef="#ctx0" brushRef="#br0" timeOffset="2697.85">4181 49 24575,'725'0'0,"-644"-8"341,-1-1-2047,-67 9-5120</inkml:trace>
-</inkml:ink>
-</file>
-
-<file path=word/ink/ink11.xml><?xml version="1.0" encoding="utf-8"?>
-<inkml:ink xmlns:inkml="http://www.w3.org/2003/InkML">
-  <inkml:definitions>
-    <inkml:context xml:id="ctx0">
-      <inkml:inkSource xml:id="inkSrc0">
-        <inkml:traceFormat>
-          <inkml:channel name="X" type="integer" min="-2.14748E9" max="2.14748E9" units="cm"/>
-          <inkml:channel name="Y" type="integer" min="-2.14748E9" max="2.14748E9" units="cm"/>
-          <inkml:channel name="F" type="integer" max="32767" units="dev"/>
-        </inkml:traceFormat>
-        <inkml:channelProperties>
-          <inkml:channelProperty channel="X" name="resolution" value="1000" units="1/cm"/>
-          <inkml:channelProperty channel="Y" name="resolution" value="1000" units="1/cm"/>
-          <inkml:channelProperty channel="F" name="resolution" value="0" units="1/dev"/>
-        </inkml:channelProperties>
-      </inkml:inkSource>
-      <inkml:timestamp xml:id="ts0" timeString="2023-01-02T20:59:52.807"/>
-    </inkml:context>
-    <inkml:brush xml:id="br0">
-      <inkml:brushProperty name="width" value="0.05" units="cm"/>
-      <inkml:brushProperty name="height" value="0.05" units="cm"/>
-    </inkml:brush>
-  </inkml:definitions>
-  <inkml:trace contextRef="#ctx0" brushRef="#br0">1 0 24575,'559'0'-1365,"-546"0"-5461</inkml:trace>
-</inkml:ink>
-</file>
-
-<file path=word/ink/ink12.xml><?xml version="1.0" encoding="utf-8"?>
-<inkml:ink xmlns:inkml="http://www.w3.org/2003/InkML">
-  <inkml:definitions>
-    <inkml:context xml:id="ctx0">
-      <inkml:inkSource xml:id="inkSrc0">
-        <inkml:traceFormat>
-          <inkml:channel name="X" type="integer" min="-2.14748E9" max="2.14748E9" units="cm"/>
-          <inkml:channel name="Y" type="integer" min="-2.14748E9" max="2.14748E9" units="cm"/>
-          <inkml:channel name="F" type="integer" max="32767" units="dev"/>
-        </inkml:traceFormat>
-        <inkml:channelProperties>
-          <inkml:channelProperty channel="X" name="resolution" value="1000" units="1/cm"/>
-          <inkml:channelProperty channel="Y" name="resolution" value="1000" units="1/cm"/>
-          <inkml:channelProperty channel="F" name="resolution" value="0" units="1/dev"/>
-        </inkml:channelProperties>
-      </inkml:inkSource>
       <inkml:timestamp xml:id="ts0" timeString="2023-01-02T20:59:56.819"/>
     </inkml:context>
     <inkml:brush xml:id="br0">
@@ -21060,7 +21265,7 @@
 </inkml:ink>
 </file>
 
-<file path=word/ink/ink13.xml><?xml version="1.0" encoding="utf-8"?>
+<file path=word/ink/ink11.xml><?xml version="1.0" encoding="utf-8"?>
 <inkml:ink xmlns:inkml="http://www.w3.org/2003/InkML">
   <inkml:definitions>
     <inkml:context xml:id="ctx0">
@@ -21087,6 +21292,60 @@
 </inkml:ink>
 </file>
 
+<file path=word/ink/ink12.xml><?xml version="1.0" encoding="utf-8"?>
+<inkml:ink xmlns:inkml="http://www.w3.org/2003/InkML">
+  <inkml:definitions>
+    <inkml:context xml:id="ctx0">
+      <inkml:inkSource xml:id="inkSrc0">
+        <inkml:traceFormat>
+          <inkml:channel name="X" type="integer" min="-2.14748E9" max="2.14748E9" units="cm"/>
+          <inkml:channel name="Y" type="integer" min="-2.14748E9" max="2.14748E9" units="cm"/>
+          <inkml:channel name="F" type="integer" max="32767" units="dev"/>
+        </inkml:traceFormat>
+        <inkml:channelProperties>
+          <inkml:channelProperty channel="X" name="resolution" value="1000" units="1/cm"/>
+          <inkml:channelProperty channel="Y" name="resolution" value="1000" units="1/cm"/>
+          <inkml:channelProperty channel="F" name="resolution" value="0" units="1/dev"/>
+        </inkml:channelProperties>
+      </inkml:inkSource>
+      <inkml:timestamp xml:id="ts0" timeString="2023-01-02T21:02:59.434"/>
+    </inkml:context>
+    <inkml:brush xml:id="br0">
+      <inkml:brushProperty name="width" value="0.05" units="cm"/>
+      <inkml:brushProperty name="height" value="0.05" units="cm"/>
+    </inkml:brush>
+  </inkml:definitions>
+  <inkml:trace contextRef="#ctx0" brushRef="#br0">1 0 24575,'559'0'-1365,"-546"0"-5461</inkml:trace>
+</inkml:ink>
+</file>
+
+<file path=word/ink/ink13.xml><?xml version="1.0" encoding="utf-8"?>
+<inkml:ink xmlns:inkml="http://www.w3.org/2003/InkML">
+  <inkml:definitions>
+    <inkml:context xml:id="ctx0">
+      <inkml:inkSource xml:id="inkSrc0">
+        <inkml:traceFormat>
+          <inkml:channel name="X" type="integer" min="-2.14748E9" max="2.14748E9" units="cm"/>
+          <inkml:channel name="Y" type="integer" min="-2.14748E9" max="2.14748E9" units="cm"/>
+          <inkml:channel name="F" type="integer" max="32767" units="dev"/>
+        </inkml:traceFormat>
+        <inkml:channelProperties>
+          <inkml:channelProperty channel="X" name="resolution" value="1000" units="1/cm"/>
+          <inkml:channelProperty channel="Y" name="resolution" value="1000" units="1/cm"/>
+          <inkml:channelProperty channel="F" name="resolution" value="0" units="1/dev"/>
+        </inkml:channelProperties>
+      </inkml:inkSource>
+      <inkml:timestamp xml:id="ts0" timeString="2023-01-04T17:09:53.156"/>
+    </inkml:context>
+    <inkml:brush xml:id="br0">
+      <inkml:brushProperty name="width" value="0.05" units="cm"/>
+      <inkml:brushProperty name="height" value="0.05" units="cm"/>
+    </inkml:brush>
+  </inkml:definitions>
+  <inkml:trace contextRef="#ctx0" brushRef="#br0">0 1 24575,'36'0'0,"0"2"0,-1 1 0,60 15 0,-24-6 0,-50-9 0,43 11 0,-57-11 0,0 0 0,0 0 0,0 0 0,0 1 0,0 0 0,-1 1 0,1-1 0,-1 1 0,8 9 0,-11-11 0,1 0 0,0 0 0,0-1 0,0 1 0,1-1 0,-1 0 0,0 0 0,9 2 0,-10-4 0,1 1 0,-1 0 0,1 0 0,-1 1 0,0-1 0,0 1 0,1 0 0,-1 0 0,0 0 0,-1 0 0,1 0 0,0 1 0,-1-1 0,1 1 0,2 4 0,-4-7 0,-1 1 0,0 0 0,1-1 0,-1 1 0,0 0 0,0-1 0,1 1 0,-1 0 0,0 0 0,0-1 0,0 1 0,0 0 0,0 0 0,0 0 0,0-1 0,0 1 0,0 0 0,0 0 0,0-1 0,-1 1 0,1 0 0,0 0 0,0-1 0,-1 1 0,1 0 0,0-1 0,-1 1 0,1-1 0,-1 1 0,1 0 0,-1-1 0,1 1 0,-1-1 0,1 1 0,-1-1 0,0 1 0,1-1 0,-1 0 0,1 1 0,-1-1 0,-1 1 0,-38 11 0,12-5 0,-16 18 0,-68 26 0,-1 0 0,18 8-1365,85-54-5461</inkml:trace>
+</inkml:ink>
+</file>
+
 <file path=word/ink/ink14.xml><?xml version="1.0" encoding="utf-8"?>
 <inkml:ink xmlns:inkml="http://www.w3.org/2003/InkML">
   <inkml:definitions>
@@ -21103,7 +21362,7 @@
           <inkml:channelProperty channel="F" name="resolution" value="0" units="1/dev"/>
         </inkml:channelProperties>
       </inkml:inkSource>
-      <inkml:timestamp xml:id="ts0" timeString="2023-01-02T21:02:59.434"/>
+      <inkml:timestamp xml:id="ts0" timeString="2023-01-04T17:09:53.154"/>
     </inkml:context>
     <inkml:brush xml:id="br0">
       <inkml:brushProperty name="width" value="0.05" units="cm"/>
@@ -21230,64 +21489,6 @@
         <inkml:traceFormat>
           <inkml:channel name="X" type="integer" min="-2.14748E9" max="2.14748E9" units="cm"/>
           <inkml:channel name="Y" type="integer" min="-2.14748E9" max="2.14748E9" units="cm"/>
-        </inkml:traceFormat>
-        <inkml:channelProperties>
-          <inkml:channelProperty channel="X" name="resolution" value="1000" units="1/cm"/>
-          <inkml:channelProperty channel="Y" name="resolution" value="1000" units="1/cm"/>
-        </inkml:channelProperties>
-      </inkml:inkSource>
-      <inkml:timestamp xml:id="ts0" timeString="2022-12-31T13:26:06.076"/>
-    </inkml:context>
-    <inkml:brush xml:id="br0">
-      <inkml:brushProperty name="width" value="0.2" units="cm"/>
-      <inkml:brushProperty name="height" value="0.4" units="cm"/>
-      <inkml:brushProperty name="color" value="#FFFC00"/>
-      <inkml:brushProperty name="tip" value="rectangle"/>
-      <inkml:brushProperty name="rasterOp" value="maskPen"/>
-      <inkml:brushProperty name="ignorePressure" value="1"/>
-    </inkml:brush>
-  </inkml:definitions>
-  <inkml:trace contextRef="#ctx0" brushRef="#br0">0 109,'2226'0,"-1969"-21,-82 4,-85 11,414-14,-261 0,-68 3,478 10,-388 9,16 15,310 32,-283-28,-96-8,171 18,-228-16,254-10,-215-7,14-9,16-1,980 13,-1162 1,-1 2,53 11,37 5,69-5,264-5,-285-12,725 2,-827 4,0 4,137 31,-65-9,-29-11,1-4,170-3,-250-10,-1 2,47 9,19 3,69-11,-32-3,-31 7,91 3,913-12,-949-11,-22 1,667 8,-417 4,-365-2</inkml:trace>
-</inkml:ink>
-</file>
-
-<file path=word/ink/ink7.xml><?xml version="1.0" encoding="utf-8"?>
-<inkml:ink xmlns:inkml="http://www.w3.org/2003/InkML">
-  <inkml:definitions>
-    <inkml:context xml:id="ctx0">
-      <inkml:inkSource xml:id="inkSrc0">
-        <inkml:traceFormat>
-          <inkml:channel name="X" type="integer" min="-2.14748E9" max="2.14748E9" units="cm"/>
-          <inkml:channel name="Y" type="integer" min="-2.14748E9" max="2.14748E9" units="cm"/>
-        </inkml:traceFormat>
-        <inkml:channelProperties>
-          <inkml:channelProperty channel="X" name="resolution" value="1000" units="1/cm"/>
-          <inkml:channelProperty channel="Y" name="resolution" value="1000" units="1/cm"/>
-        </inkml:channelProperties>
-      </inkml:inkSource>
-      <inkml:timestamp xml:id="ts0" timeString="2022-12-31T13:26:01.551"/>
-    </inkml:context>
-    <inkml:brush xml:id="br0">
-      <inkml:brushProperty name="width" value="0.2" units="cm"/>
-      <inkml:brushProperty name="height" value="0.4" units="cm"/>
-      <inkml:brushProperty name="color" value="#FFFC00"/>
-      <inkml:brushProperty name="tip" value="rectangle"/>
-      <inkml:brushProperty name="rasterOp" value="maskPen"/>
-      <inkml:brushProperty name="ignorePressure" value="1"/>
-    </inkml:brush>
-  </inkml:definitions>
-  <inkml:trace contextRef="#ctx0" brushRef="#br0">0 1,'0'0</inkml:trace>
-</inkml:ink>
-</file>
-
-<file path=word/ink/ink8.xml><?xml version="1.0" encoding="utf-8"?>
-<inkml:ink xmlns:inkml="http://www.w3.org/2003/InkML">
-  <inkml:definitions>
-    <inkml:context xml:id="ctx0">
-      <inkml:inkSource xml:id="inkSrc0">
-        <inkml:traceFormat>
-          <inkml:channel name="X" type="integer" min="-2.14748E9" max="2.14748E9" units="cm"/>
-          <inkml:channel name="Y" type="integer" min="-2.14748E9" max="2.14748E9" units="cm"/>
           <inkml:channel name="F" type="integer" max="32767" units="dev"/>
         </inkml:traceFormat>
         <inkml:channelProperties>
@@ -21307,7 +21508,7 @@
 </inkml:ink>
 </file>
 
-<file path=word/ink/ink9.xml><?xml version="1.0" encoding="utf-8"?>
+<file path=word/ink/ink7.xml><?xml version="1.0" encoding="utf-8"?>
 <inkml:ink xmlns:inkml="http://www.w3.org/2003/InkML">
   <inkml:definitions>
     <inkml:context xml:id="ctx0">
@@ -21331,6 +21532,61 @@
     </inkml:brush>
   </inkml:definitions>
   <inkml:trace contextRef="#ctx0" brushRef="#br0">1 1 24575,'0'0'-8191</inkml:trace>
+</inkml:ink>
+</file>
+
+<file path=word/ink/ink8.xml><?xml version="1.0" encoding="utf-8"?>
+<inkml:ink xmlns:inkml="http://www.w3.org/2003/InkML">
+  <inkml:definitions>
+    <inkml:context xml:id="ctx0">
+      <inkml:inkSource xml:id="inkSrc0">
+        <inkml:traceFormat>
+          <inkml:channel name="X" type="integer" min="-2.14748E9" max="2.14748E9" units="cm"/>
+          <inkml:channel name="Y" type="integer" min="-2.14748E9" max="2.14748E9" units="cm"/>
+          <inkml:channel name="F" type="integer" max="32767" units="dev"/>
+        </inkml:traceFormat>
+        <inkml:channelProperties>
+          <inkml:channelProperty channel="X" name="resolution" value="1000" units="1/cm"/>
+          <inkml:channelProperty channel="Y" name="resolution" value="1000" units="1/cm"/>
+          <inkml:channelProperty channel="F" name="resolution" value="0" units="1/dev"/>
+        </inkml:channelProperties>
+      </inkml:inkSource>
+      <inkml:timestamp xml:id="ts0" timeString="2023-01-01T19:15:49.021"/>
+    </inkml:context>
+    <inkml:brush xml:id="br0">
+      <inkml:brushProperty name="width" value="0.05" units="cm"/>
+      <inkml:brushProperty name="height" value="0.05" units="cm"/>
+    </inkml:brush>
+  </inkml:definitions>
+  <inkml:trace contextRef="#ctx0" brushRef="#br0">1 131 24575,'424'-8'0,"21"-1"0,-238 0 0,637-47 0,-144 54 0,-336 4 0,-346-3 0,-1-1 0,1 0 0,29-10 0,-28 8 0,-1-1 0,1 2 0,22-1 0,220-11 0,-84 15 0,311 41 0,-440-37-188,81-1 0,-97-3-801,-11 0-5837</inkml:trace>
+  <inkml:trace contextRef="#ctx0" brushRef="#br0" timeOffset="2697.85">4181 49 24575,'725'0'0,"-644"-8"341,-1-1-2047,-67 9-5120</inkml:trace>
+</inkml:ink>
+</file>
+
+<file path=word/ink/ink9.xml><?xml version="1.0" encoding="utf-8"?>
+<inkml:ink xmlns:inkml="http://www.w3.org/2003/InkML">
+  <inkml:definitions>
+    <inkml:context xml:id="ctx0">
+      <inkml:inkSource xml:id="inkSrc0">
+        <inkml:traceFormat>
+          <inkml:channel name="X" type="integer" min="-2.14748E9" max="2.14748E9" units="cm"/>
+          <inkml:channel name="Y" type="integer" min="-2.14748E9" max="2.14748E9" units="cm"/>
+          <inkml:channel name="F" type="integer" max="32767" units="dev"/>
+        </inkml:traceFormat>
+        <inkml:channelProperties>
+          <inkml:channelProperty channel="X" name="resolution" value="1000" units="1/cm"/>
+          <inkml:channelProperty channel="Y" name="resolution" value="1000" units="1/cm"/>
+          <inkml:channelProperty channel="F" name="resolution" value="0" units="1/dev"/>
+        </inkml:channelProperties>
+      </inkml:inkSource>
+      <inkml:timestamp xml:id="ts0" timeString="2023-01-02T20:59:52.807"/>
+    </inkml:context>
+    <inkml:brush xml:id="br0">
+      <inkml:brushProperty name="width" value="0.05" units="cm"/>
+      <inkml:brushProperty name="height" value="0.05" units="cm"/>
+    </inkml:brush>
+  </inkml:definitions>
+  <inkml:trace contextRef="#ctx0" brushRef="#br0">1 0 24575,'559'0'-1365,"-546"0"-5461</inkml:trace>
 </inkml:ink>
 </file>
 
@@ -21620,12 +21876,25 @@
 </file>
 
 <file path=customXml/item1.xml><?xml version="1.0" encoding="utf-8"?>
+<b:Sources xmlns:b="http://schemas.openxmlformats.org/officeDocument/2006/bibliography" xmlns="http://schemas.openxmlformats.org/officeDocument/2006/bibliography" SelectedStyle="\APASixthEditionOfficeOnline.xsl" StyleName="APA" Version="6"/>
+</file>
+
+<file path=customXml/item2.xml><?xml version="1.0" encoding="utf-8"?>
 <p:properties xmlns:p="http://schemas.microsoft.com/office/2006/metadata/properties" xmlns:xsi="http://www.w3.org/2001/XMLSchema-instance" xmlns:pc="http://schemas.microsoft.com/office/infopath/2007/PartnerControls">
   <documentManagement/>
 </p:properties>
 </file>
 
-<file path=customXml/item2.xml><?xml version="1.0" encoding="utf-8"?>
+<file path=customXml/item3.xml><?xml version="1.0" encoding="utf-8"?>
+<?mso-contentType ?>
+<FormTemplates xmlns="http://schemas.microsoft.com/sharepoint/v3/contenttype/forms">
+  <Display>DocumentLibraryForm</Display>
+  <Edit>DocumentLibraryForm</Edit>
+  <New>DocumentLibraryForm</New>
+</FormTemplates>
+</file>
+
+<file path=customXml/item4.xml><?xml version="1.0" encoding="utf-8"?>
 <ct:contentTypeSchema xmlns:ct="http://schemas.microsoft.com/office/2006/metadata/contentType" xmlns:ma="http://schemas.microsoft.com/office/2006/metadata/properties/metaAttributes" ct:_="" ma:_="" ma:contentTypeName="Document" ma:contentTypeID="0x0101002C56A47CC927064CAEF55652DB23345D" ma:contentTypeVersion="0" ma:contentTypeDescription="Create a new document." ma:contentTypeScope="" ma:versionID="98a6d96ac20cfc920f6a885aca75aec5">
   <xsd:schema xmlns:xsd="http://www.w3.org/2001/XMLSchema" xmlns:xs="http://www.w3.org/2001/XMLSchema" xmlns:p="http://schemas.microsoft.com/office/2006/metadata/properties" targetNamespace="http://schemas.microsoft.com/office/2006/metadata/properties" ma:root="true" ma:fieldsID="3da35610922a8ea8db2e707f6828e1d8">
     <xsd:element name="properties">
@@ -21739,20 +22008,15 @@
 </ct:contentTypeSchema>
 </file>
 
-<file path=customXml/item3.xml><?xml version="1.0" encoding="utf-8"?>
-<b:Sources xmlns:b="http://schemas.openxmlformats.org/officeDocument/2006/bibliography" xmlns="http://schemas.openxmlformats.org/officeDocument/2006/bibliography" SelectedStyle="\APASixthEditionOfficeOnline.xsl" StyleName="APA" Version="6"/>
+<file path=customXml/itemProps1.xml><?xml version="1.0" encoding="utf-8"?>
+<ds:datastoreItem xmlns:ds="http://schemas.openxmlformats.org/officeDocument/2006/customXml" ds:itemID="{E44F108D-7DB6-4845-A4C8-B0CAEE9DDE58}">
+  <ds:schemaRefs>
+    <ds:schemaRef ds:uri="http://schemas.openxmlformats.org/officeDocument/2006/bibliography"/>
+  </ds:schemaRefs>
+</ds:datastoreItem>
 </file>
 
-<file path=customXml/item4.xml><?xml version="1.0" encoding="utf-8"?>
-<?mso-contentType ?>
-<FormTemplates xmlns="http://schemas.microsoft.com/sharepoint/v3/contenttype/forms">
-  <Display>DocumentLibraryForm</Display>
-  <Edit>DocumentLibraryForm</Edit>
-  <New>DocumentLibraryForm</New>
-</FormTemplates>
-</file>
-
-<file path=customXml/itemProps1.xml><?xml version="1.0" encoding="utf-8"?>
+<file path=customXml/itemProps2.xml><?xml version="1.0" encoding="utf-8"?>
 <ds:datastoreItem xmlns:ds="http://schemas.openxmlformats.org/officeDocument/2006/customXml" ds:itemID="{0D6D9EAA-A99C-45D3-8E7E-7B15C5336EED}">
   <ds:schemaRefs>
     <ds:schemaRef ds:uri="http://schemas.microsoft.com/office/2006/metadata/properties"/>
@@ -21761,7 +22025,15 @@
 </ds:datastoreItem>
 </file>
 
-<file path=customXml/itemProps2.xml><?xml version="1.0" encoding="utf-8"?>
+<file path=customXml/itemProps3.xml><?xml version="1.0" encoding="utf-8"?>
+<ds:datastoreItem xmlns:ds="http://schemas.openxmlformats.org/officeDocument/2006/customXml" ds:itemID="{34F7AEC5-57AF-4CF7-932A-8FB970EA40A4}">
+  <ds:schemaRefs>
+    <ds:schemaRef ds:uri="http://schemas.microsoft.com/sharepoint/v3/contenttype/forms"/>
+  </ds:schemaRefs>
+</ds:datastoreItem>
+</file>
+
+<file path=customXml/itemProps4.xml><?xml version="1.0" encoding="utf-8"?>
 <ds:datastoreItem xmlns:ds="http://schemas.openxmlformats.org/officeDocument/2006/customXml" ds:itemID="{6C7F0DF1-C172-4257-BF29-1702F8962009}">
   <ds:schemaRefs>
     <ds:schemaRef ds:uri="http://schemas.microsoft.com/office/2006/metadata/contentType"/>
@@ -21775,20 +22047,4 @@
     <ds:schemaRef ds:uri="http://schemas.microsoft.com/office/infopath/2007/PartnerControls"/>
   </ds:schemaRefs>
 </ds:datastoreItem>
-</file>
-
-<file path=customXml/itemProps3.xml><?xml version="1.0" encoding="utf-8"?>
-<ds:datastoreItem xmlns:ds="http://schemas.openxmlformats.org/officeDocument/2006/customXml" ds:itemID="{E44F108D-7DB6-4845-A4C8-B0CAEE9DDE58}">
-  <ds:schemaRefs>
-    <ds:schemaRef ds:uri="http://schemas.openxmlformats.org/officeDocument/2006/bibliography"/>
-  </ds:schemaRefs>
-</ds:datastoreItem>
-</file>
-
-<file path=customXml/itemProps4.xml><?xml version="1.0" encoding="utf-8"?>
-<ds:datastoreItem xmlns:ds="http://schemas.openxmlformats.org/officeDocument/2006/customXml" ds:itemID="{34F7AEC5-57AF-4CF7-932A-8FB970EA40A4}">
-  <ds:schemaRefs>
-    <ds:schemaRef ds:uri="http://schemas.microsoft.com/sharepoint/v3/contenttype/forms"/>
-  </ds:schemaRefs>
-</ds:datastoreItem>
 </file>
--- a/CA2_Report_Rakesh.docx
+++ b/CA2_Report_Rakesh.docx
@@ -44,17 +44,8 @@
           <w:rFonts w:ascii="Arial" w:eastAsia="Arial" w:hAnsi="Arial" w:cs="Arial"/>
           <w:color w:val="000000"/>
         </w:rPr>
-        <w:t xml:space="preserve">Author: Rakesh Kumar </w:t>
-      </w:r>
-      <w:proofErr w:type="spellStart"/>
-      <w:r>
-        <w:rPr>
-          <w:rFonts w:ascii="Arial" w:eastAsia="Arial" w:hAnsi="Arial" w:cs="Arial"/>
-          <w:color w:val="000000"/>
-        </w:rPr>
-        <w:t>Muraleedharan</w:t>
-      </w:r>
-      <w:proofErr w:type="spellEnd"/>
+        <w:t>Author: Rakesh Kumar Muraleedharan</w:t>
+      </w:r>
     </w:p>
     <w:p>
       <w:pPr>
@@ -688,23 +679,13 @@
         </w:rPr>
         <w:t xml:space="preserve"> </w:t>
       </w:r>
-      <w:proofErr w:type="spellStart"/>
       <w:r>
         <w:rPr>
           <w:i/>
           <w:iCs/>
           <w:color w:val="000000"/>
         </w:rPr>
-        <w:t>gression</w:t>
-      </w:r>
-      <w:proofErr w:type="spellEnd"/>
-      <w:r>
-        <w:rPr>
-          <w:i/>
-          <w:iCs/>
-          <w:color w:val="000000"/>
-        </w:rPr>
-        <w:t xml:space="preserve"> </w:t>
+        <w:t xml:space="preserve">gression </w:t>
       </w:r>
       <w:r>
         <w:rPr>
@@ -1175,7 +1156,7 @@
           <w:r>
             <w:fldChar w:fldCharType="separate"/>
           </w:r>
-          <w:hyperlink w:anchor="_Toc123745160" w:history="1">
+          <w:hyperlink w:anchor="_Toc123747426" w:history="1">
             <w:r>
               <w:rPr>
                 <w:rStyle w:val="Hyperlink"/>
@@ -1221,7 +1202,7 @@
                 <w:noProof/>
                 <w:webHidden/>
               </w:rPr>
-              <w:instrText xml:space="preserve"> PAGEREF _Toc123745160 \h </w:instrText>
+              <w:instrText xml:space="preserve"> PAGEREF _Toc123747426 \h </w:instrText>
             </w:r>
             <w:r>
               <w:rPr>
@@ -1265,7 +1246,7 @@
               <w:lang w:val="en-IE" w:eastAsia="en-IE"/>
             </w:rPr>
           </w:pPr>
-          <w:hyperlink w:anchor="_Toc123745161" w:history="1">
+          <w:hyperlink w:anchor="_Toc123747427" w:history="1">
             <w:r>
               <w:rPr>
                 <w:rStyle w:val="Hyperlink"/>
@@ -1312,7 +1293,7 @@
                 <w:noProof/>
                 <w:webHidden/>
               </w:rPr>
-              <w:instrText xml:space="preserve"> PAGEREF _Toc123745161 \h </w:instrText>
+              <w:instrText xml:space="preserve"> PAGEREF _Toc123747427 \h </w:instrText>
             </w:r>
             <w:r>
               <w:rPr>
@@ -1356,14 +1337,105 @@
               <w:lang w:val="en-IE" w:eastAsia="en-IE"/>
             </w:rPr>
           </w:pPr>
-          <w:hyperlink w:anchor="_Toc123745162" w:history="1">
+          <w:hyperlink w:anchor="_Toc123747428" w:history="1">
             <w:r>
               <w:rPr>
                 <w:rStyle w:val="Hyperlink"/>
                 <w:rFonts w:cs="Arial"/>
+                <w:bCs/>
+                <w:noProof/>
+                <w:lang w:eastAsia="en-IE"/>
+              </w:rPr>
+              <w:t>3.</w:t>
+            </w:r>
+            <w:r>
+              <w:rPr>
+                <w:rFonts w:cstheme="minorBidi"/>
+                <w:noProof/>
+                <w:lang w:val="en-IE" w:eastAsia="en-IE"/>
+              </w:rPr>
+              <w:tab/>
+            </w:r>
+            <w:r>
+              <w:rPr>
+                <w:rStyle w:val="Hyperlink"/>
+                <w:noProof/>
+                <w:lang w:eastAsia="en-IE"/>
+              </w:rPr>
+              <w:t>Timelines</w:t>
+            </w:r>
+            <w:r>
+              <w:rPr>
+                <w:noProof/>
+                <w:webHidden/>
+              </w:rPr>
+              <w:tab/>
+            </w:r>
+            <w:r>
+              <w:rPr>
+                <w:noProof/>
+                <w:webHidden/>
+              </w:rPr>
+              <w:fldChar w:fldCharType="begin"/>
+            </w:r>
+            <w:r>
+              <w:rPr>
+                <w:noProof/>
+                <w:webHidden/>
+              </w:rPr>
+              <w:instrText xml:space="preserve"> PAGEREF _Toc123747428 \h </w:instrText>
+            </w:r>
+            <w:r>
+              <w:rPr>
+                <w:noProof/>
+                <w:webHidden/>
+              </w:rPr>
+            </w:r>
+            <w:r>
+              <w:rPr>
+                <w:noProof/>
+                <w:webHidden/>
+              </w:rPr>
+              <w:fldChar w:fldCharType="separate"/>
+            </w:r>
+            <w:r>
+              <w:rPr>
+                <w:noProof/>
+                <w:webHidden/>
+              </w:rPr>
+              <w:t>6</w:t>
+            </w:r>
+            <w:r>
+              <w:rPr>
+                <w:noProof/>
+                <w:webHidden/>
+              </w:rPr>
+              <w:fldChar w:fldCharType="end"/>
+            </w:r>
+          </w:hyperlink>
+        </w:p>
+        <w:p>
+          <w:pPr>
+            <w:pStyle w:val="TOC1"/>
+            <w:tabs>
+              <w:tab w:val="left" w:pos="440"/>
+              <w:tab w:val="right" w:leader="dot" w:pos="9016"/>
+            </w:tabs>
+            <w:rPr>
+              <w:rFonts w:cstheme="minorBidi"/>
+              <w:noProof/>
+              <w:lang w:val="en-IE" w:eastAsia="en-IE"/>
+            </w:rPr>
+          </w:pPr>
+          <w:hyperlink w:anchor="_Toc123747429" w:history="1">
+            <w:r>
+              <w:rPr>
+                <w:rStyle w:val="Hyperlink"/>
+                <w:rFonts w:cs="Arial"/>
+                <w:bCs/>
                 <w:noProof/>
               </w:rPr>
-              <w:t>3.</w:t>
+              <w:t>4.</w:t>
             </w:r>
             <w:r>
               <w:rPr>
@@ -1399,7 +1471,7 @@
                 <w:noProof/>
                 <w:webHidden/>
               </w:rPr>
-              <w:instrText xml:space="preserve"> PAGEREF _Toc123745162 \h </w:instrText>
+              <w:instrText xml:space="preserve"> PAGEREF _Toc123747429 \h </w:instrText>
             </w:r>
             <w:r>
               <w:rPr>
@@ -1419,7 +1491,7 @@
                 <w:noProof/>
                 <w:webHidden/>
               </w:rPr>
-              <w:t>6</w:t>
+              <w:t>7</w:t>
             </w:r>
             <w:r>
               <w:rPr>
@@ -1443,7 +1515,7 @@
               <w:lang w:val="en-IE" w:eastAsia="en-IE"/>
             </w:rPr>
           </w:pPr>
-          <w:hyperlink w:anchor="_Toc123745163" w:history="1">
+          <w:hyperlink w:anchor="_Toc123747430" w:history="1">
             <w:r>
               <w:rPr>
                 <w:rStyle w:val="Hyperlink"/>
@@ -1496,93 +1568,7 @@
                 <w:noProof/>
                 <w:webHidden/>
               </w:rPr>
-              <w:instrText xml:space="preserve"> PAGEREF _Toc123745163 \h </w:instrText>
-            </w:r>
-            <w:r>
-              <w:rPr>
-                <w:noProof/>
-                <w:webHidden/>
-              </w:rPr>
-            </w:r>
-            <w:r>
-              <w:rPr>
-                <w:noProof/>
-                <w:webHidden/>
-              </w:rPr>
-              <w:fldChar w:fldCharType="separate"/>
-            </w:r>
-            <w:r>
-              <w:rPr>
-                <w:noProof/>
-                <w:webHidden/>
-              </w:rPr>
-              <w:t>6</w:t>
-            </w:r>
-            <w:r>
-              <w:rPr>
-                <w:noProof/>
-                <w:webHidden/>
-              </w:rPr>
-              <w:fldChar w:fldCharType="end"/>
-            </w:r>
-          </w:hyperlink>
-        </w:p>
-        <w:p>
-          <w:pPr>
-            <w:pStyle w:val="TOC1"/>
-            <w:tabs>
-              <w:tab w:val="left" w:pos="660"/>
-              <w:tab w:val="right" w:leader="dot" w:pos="9016"/>
-            </w:tabs>
-            <w:rPr>
-              <w:rFonts w:cstheme="minorBidi"/>
-              <w:noProof/>
-              <w:lang w:val="en-IE" w:eastAsia="en-IE"/>
-            </w:rPr>
-          </w:pPr>
-          <w:hyperlink w:anchor="_Toc123745164" w:history="1">
-            <w:r>
-              <w:rPr>
-                <w:rStyle w:val="Hyperlink"/>
-                <w:noProof/>
-              </w:rPr>
-              <w:t>3.2</w:t>
-            </w:r>
-            <w:r>
-              <w:rPr>
-                <w:rFonts w:cstheme="minorBidi"/>
-                <w:noProof/>
-                <w:lang w:val="en-IE" w:eastAsia="en-IE"/>
-              </w:rPr>
-              <w:tab/>
-            </w:r>
-            <w:r>
-              <w:rPr>
-                <w:rStyle w:val="Hyperlink"/>
-                <w:noProof/>
-              </w:rPr>
-              <w:t>Exploratory Data Analysis</w:t>
-            </w:r>
-            <w:r>
-              <w:rPr>
-                <w:noProof/>
-                <w:webHidden/>
-              </w:rPr>
-              <w:tab/>
-            </w:r>
-            <w:r>
-              <w:rPr>
-                <w:noProof/>
-                <w:webHidden/>
-              </w:rPr>
-              <w:fldChar w:fldCharType="begin"/>
-            </w:r>
-            <w:r>
-              <w:rPr>
-                <w:noProof/>
-                <w:webHidden/>
-              </w:rPr>
-              <w:instrText xml:space="preserve"> PAGEREF _Toc123745164 \h </w:instrText>
+              <w:instrText xml:space="preserve"> PAGEREF _Toc123747430 \h </w:instrText>
             </w:r>
             <w:r>
               <w:rPr>
@@ -1626,7 +1612,93 @@
               <w:lang w:val="en-IE" w:eastAsia="en-IE"/>
             </w:rPr>
           </w:pPr>
-          <w:hyperlink w:anchor="_Toc123745165" w:history="1">
+          <w:hyperlink w:anchor="_Toc123747431" w:history="1">
+            <w:r>
+              <w:rPr>
+                <w:rStyle w:val="Hyperlink"/>
+                <w:noProof/>
+              </w:rPr>
+              <w:t>3.2</w:t>
+            </w:r>
+            <w:r>
+              <w:rPr>
+                <w:rFonts w:cstheme="minorBidi"/>
+                <w:noProof/>
+                <w:lang w:val="en-IE" w:eastAsia="en-IE"/>
+              </w:rPr>
+              <w:tab/>
+            </w:r>
+            <w:r>
+              <w:rPr>
+                <w:rStyle w:val="Hyperlink"/>
+                <w:noProof/>
+              </w:rPr>
+              <w:t>Exploratory Data Analysis</w:t>
+            </w:r>
+            <w:r>
+              <w:rPr>
+                <w:noProof/>
+                <w:webHidden/>
+              </w:rPr>
+              <w:tab/>
+            </w:r>
+            <w:r>
+              <w:rPr>
+                <w:noProof/>
+                <w:webHidden/>
+              </w:rPr>
+              <w:fldChar w:fldCharType="begin"/>
+            </w:r>
+            <w:r>
+              <w:rPr>
+                <w:noProof/>
+                <w:webHidden/>
+              </w:rPr>
+              <w:instrText xml:space="preserve"> PAGEREF _Toc123747431 \h </w:instrText>
+            </w:r>
+            <w:r>
+              <w:rPr>
+                <w:noProof/>
+                <w:webHidden/>
+              </w:rPr>
+            </w:r>
+            <w:r>
+              <w:rPr>
+                <w:noProof/>
+                <w:webHidden/>
+              </w:rPr>
+              <w:fldChar w:fldCharType="separate"/>
+            </w:r>
+            <w:r>
+              <w:rPr>
+                <w:noProof/>
+                <w:webHidden/>
+              </w:rPr>
+              <w:t>7</w:t>
+            </w:r>
+            <w:r>
+              <w:rPr>
+                <w:noProof/>
+                <w:webHidden/>
+              </w:rPr>
+              <w:fldChar w:fldCharType="end"/>
+            </w:r>
+          </w:hyperlink>
+        </w:p>
+        <w:p>
+          <w:pPr>
+            <w:pStyle w:val="TOC1"/>
+            <w:tabs>
+              <w:tab w:val="left" w:pos="660"/>
+              <w:tab w:val="right" w:leader="dot" w:pos="9016"/>
+            </w:tabs>
+            <w:rPr>
+              <w:rFonts w:cstheme="minorBidi"/>
+              <w:noProof/>
+              <w:lang w:val="en-IE" w:eastAsia="en-IE"/>
+            </w:rPr>
+          </w:pPr>
+          <w:hyperlink w:anchor="_Toc123747432" w:history="1">
             <w:r>
               <w:rPr>
                 <w:rStyle w:val="Hyperlink"/>
@@ -1671,7 +1743,7 @@
                 <w:noProof/>
                 <w:webHidden/>
               </w:rPr>
-              <w:instrText xml:space="preserve"> PAGEREF _Toc123745165 \h </w:instrText>
+              <w:instrText xml:space="preserve"> PAGEREF _Toc123747432 \h </w:instrText>
             </w:r>
             <w:r>
               <w:rPr>
@@ -1715,7 +1787,7 @@
               <w:lang w:val="en-IE" w:eastAsia="en-IE"/>
             </w:rPr>
           </w:pPr>
-          <w:hyperlink w:anchor="_Toc123745166" w:history="1">
+          <w:hyperlink w:anchor="_Toc123747433" w:history="1">
             <w:r>
               <w:rPr>
                 <w:rStyle w:val="Hyperlink"/>
@@ -1757,7 +1829,7 @@
                 <w:noProof/>
                 <w:webHidden/>
               </w:rPr>
-              <w:instrText xml:space="preserve"> PAGEREF _Toc123745166 \h </w:instrText>
+              <w:instrText xml:space="preserve"> PAGEREF _Toc123747433 \h </w:instrText>
             </w:r>
             <w:r>
               <w:rPr>
@@ -1801,7 +1873,7 @@
               <w:lang w:val="en-IE" w:eastAsia="en-IE"/>
             </w:rPr>
           </w:pPr>
-          <w:hyperlink w:anchor="_Toc123745167" w:history="1">
+          <w:hyperlink w:anchor="_Toc123747434" w:history="1">
             <w:r>
               <w:rPr>
                 <w:rStyle w:val="Hyperlink"/>
@@ -1843,7 +1915,7 @@
                 <w:noProof/>
                 <w:webHidden/>
               </w:rPr>
-              <w:instrText xml:space="preserve"> PAGEREF _Toc123745167 \h </w:instrText>
+              <w:instrText xml:space="preserve"> PAGEREF _Toc123747434 \h </w:instrText>
             </w:r>
             <w:r>
               <w:rPr>
@@ -1863,7 +1935,7 @@
                 <w:noProof/>
                 <w:webHidden/>
               </w:rPr>
-              <w:t>14</w:t>
+              <w:t>15</w:t>
             </w:r>
             <w:r>
               <w:rPr>
@@ -1887,7 +1959,7 @@
               <w:lang w:val="en-IE" w:eastAsia="en-IE"/>
             </w:rPr>
           </w:pPr>
-          <w:hyperlink w:anchor="_Toc123745168" w:history="1">
+          <w:hyperlink w:anchor="_Toc123747435" w:history="1">
             <w:r>
               <w:rPr>
                 <w:rStyle w:val="Hyperlink"/>
@@ -1929,7 +2001,7 @@
                 <w:noProof/>
                 <w:webHidden/>
               </w:rPr>
-              <w:instrText xml:space="preserve"> PAGEREF _Toc123745168 \h </w:instrText>
+              <w:instrText xml:space="preserve"> PAGEREF _Toc123747435 \h </w:instrText>
             </w:r>
             <w:r>
               <w:rPr>
@@ -1973,7 +2045,7 @@
               <w:lang w:val="en-IE" w:eastAsia="en-IE"/>
             </w:rPr>
           </w:pPr>
-          <w:hyperlink w:anchor="_Toc123745169" w:history="1">
+          <w:hyperlink w:anchor="_Toc123747436" w:history="1">
             <w:r>
               <w:rPr>
                 <w:rStyle w:val="Hyperlink"/>
@@ -2015,7 +2087,7 @@
                 <w:noProof/>
                 <w:webHidden/>
               </w:rPr>
-              <w:instrText xml:space="preserve"> PAGEREF _Toc123745169 \h </w:instrText>
+              <w:instrText xml:space="preserve"> PAGEREF _Toc123747436 \h </w:instrText>
             </w:r>
             <w:r>
               <w:rPr>
@@ -2035,7 +2107,7 @@
                 <w:noProof/>
                 <w:webHidden/>
               </w:rPr>
-              <w:t>20</w:t>
+              <w:t>21</w:t>
             </w:r>
             <w:r>
               <w:rPr>
@@ -2059,7 +2131,7 @@
               <w:lang w:val="en-IE" w:eastAsia="en-IE"/>
             </w:rPr>
           </w:pPr>
-          <w:hyperlink w:anchor="_Toc123745170" w:history="1">
+          <w:hyperlink w:anchor="_Toc123747437" w:history="1">
             <w:r>
               <w:rPr>
                 <w:rStyle w:val="Hyperlink"/>
@@ -2101,7 +2173,7 @@
                 <w:noProof/>
                 <w:webHidden/>
               </w:rPr>
-              <w:instrText xml:space="preserve"> PAGEREF _Toc123745170 \h </w:instrText>
+              <w:instrText xml:space="preserve"> PAGEREF _Toc123747437 \h </w:instrText>
             </w:r>
             <w:r>
               <w:rPr>
@@ -2121,7 +2193,7 @@
                 <w:noProof/>
                 <w:webHidden/>
               </w:rPr>
-              <w:t>20</w:t>
+              <w:t>21</w:t>
             </w:r>
             <w:r>
               <w:rPr>
@@ -2145,7 +2217,7 @@
               <w:lang w:val="en-IE" w:eastAsia="en-IE"/>
             </w:rPr>
           </w:pPr>
-          <w:hyperlink w:anchor="_Toc123745171" w:history="1">
+          <w:hyperlink w:anchor="_Toc123747438" w:history="1">
             <w:r>
               <w:rPr>
                 <w:rStyle w:val="Hyperlink"/>
@@ -2187,7 +2259,7 @@
                 <w:noProof/>
                 <w:webHidden/>
               </w:rPr>
-              <w:instrText xml:space="preserve"> PAGEREF _Toc123745171 \h </w:instrText>
+              <w:instrText xml:space="preserve"> PAGEREF _Toc123747438 \h </w:instrText>
             </w:r>
             <w:r>
               <w:rPr>
@@ -2207,7 +2279,7 @@
                 <w:noProof/>
                 <w:webHidden/>
               </w:rPr>
-              <w:t>27</w:t>
+              <w:t>28</w:t>
             </w:r>
             <w:r>
               <w:rPr>
@@ -2231,7 +2303,7 @@
               <w:lang w:val="en-IE" w:eastAsia="en-IE"/>
             </w:rPr>
           </w:pPr>
-          <w:hyperlink w:anchor="_Toc123745172" w:history="1">
+          <w:hyperlink w:anchor="_Toc123747439" w:history="1">
             <w:r>
               <w:rPr>
                 <w:rStyle w:val="Hyperlink"/>
@@ -2273,94 +2345,7 @@
                 <w:noProof/>
                 <w:webHidden/>
               </w:rPr>
-              <w:instrText xml:space="preserve"> PAGEREF _Toc123745172 \h </w:instrText>
-            </w:r>
-            <w:r>
-              <w:rPr>
-                <w:noProof/>
-                <w:webHidden/>
-              </w:rPr>
-            </w:r>
-            <w:r>
-              <w:rPr>
-                <w:noProof/>
-                <w:webHidden/>
-              </w:rPr>
-              <w:fldChar w:fldCharType="separate"/>
-            </w:r>
-            <w:r>
-              <w:rPr>
-                <w:noProof/>
-                <w:webHidden/>
-              </w:rPr>
-              <w:t>30</w:t>
-            </w:r>
-            <w:r>
-              <w:rPr>
-                <w:noProof/>
-                <w:webHidden/>
-              </w:rPr>
-              <w:fldChar w:fldCharType="end"/>
-            </w:r>
-          </w:hyperlink>
-        </w:p>
-        <w:p>
-          <w:pPr>
-            <w:pStyle w:val="TOC1"/>
-            <w:tabs>
-              <w:tab w:val="left" w:pos="440"/>
-              <w:tab w:val="right" w:leader="dot" w:pos="9016"/>
-            </w:tabs>
-            <w:rPr>
-              <w:rFonts w:cstheme="minorBidi"/>
-              <w:noProof/>
-              <w:lang w:val="en-IE" w:eastAsia="en-IE"/>
-            </w:rPr>
-          </w:pPr>
-          <w:hyperlink w:anchor="_Toc123745173" w:history="1">
-            <w:r>
-              <w:rPr>
-                <w:rStyle w:val="Hyperlink"/>
-                <w:noProof/>
-              </w:rPr>
-              <w:t>5</w:t>
-            </w:r>
-            <w:r>
-              <w:rPr>
-                <w:rFonts w:cstheme="minorBidi"/>
-                <w:noProof/>
-                <w:lang w:val="en-IE" w:eastAsia="en-IE"/>
-              </w:rPr>
-              <w:tab/>
-            </w:r>
-            <w:r>
-              <w:rPr>
-                <w:rStyle w:val="Hyperlink"/>
-                <w:rFonts w:eastAsiaTheme="minorHAnsi"/>
-                <w:noProof/>
-              </w:rPr>
-              <w:t>References</w:t>
-            </w:r>
-            <w:r>
-              <w:rPr>
-                <w:noProof/>
-                <w:webHidden/>
-              </w:rPr>
-              <w:tab/>
-            </w:r>
-            <w:r>
-              <w:rPr>
-                <w:noProof/>
-                <w:webHidden/>
-              </w:rPr>
-              <w:fldChar w:fldCharType="begin"/>
-            </w:r>
-            <w:r>
-              <w:rPr>
-                <w:noProof/>
-                <w:webHidden/>
-              </w:rPr>
-              <w:instrText xml:space="preserve"> PAGEREF _Toc123745173 \h </w:instrText>
+              <w:instrText xml:space="preserve"> PAGEREF _Toc123747439 \h </w:instrText>
             </w:r>
             <w:r>
               <w:rPr>
@@ -2404,7 +2389,94 @@
               <w:lang w:val="en-IE" w:eastAsia="en-IE"/>
             </w:rPr>
           </w:pPr>
-          <w:hyperlink w:anchor="_Toc123745174" w:history="1">
+          <w:hyperlink w:anchor="_Toc123747440" w:history="1">
+            <w:r>
+              <w:rPr>
+                <w:rStyle w:val="Hyperlink"/>
+                <w:noProof/>
+              </w:rPr>
+              <w:t>5</w:t>
+            </w:r>
+            <w:r>
+              <w:rPr>
+                <w:rFonts w:cstheme="minorBidi"/>
+                <w:noProof/>
+                <w:lang w:val="en-IE" w:eastAsia="en-IE"/>
+              </w:rPr>
+              <w:tab/>
+            </w:r>
+            <w:r>
+              <w:rPr>
+                <w:rStyle w:val="Hyperlink"/>
+                <w:rFonts w:eastAsiaTheme="minorHAnsi"/>
+                <w:noProof/>
+              </w:rPr>
+              <w:t>References</w:t>
+            </w:r>
+            <w:r>
+              <w:rPr>
+                <w:noProof/>
+                <w:webHidden/>
+              </w:rPr>
+              <w:tab/>
+            </w:r>
+            <w:r>
+              <w:rPr>
+                <w:noProof/>
+                <w:webHidden/>
+              </w:rPr>
+              <w:fldChar w:fldCharType="begin"/>
+            </w:r>
+            <w:r>
+              <w:rPr>
+                <w:noProof/>
+                <w:webHidden/>
+              </w:rPr>
+              <w:instrText xml:space="preserve"> PAGEREF _Toc123747440 \h </w:instrText>
+            </w:r>
+            <w:r>
+              <w:rPr>
+                <w:noProof/>
+                <w:webHidden/>
+              </w:rPr>
+            </w:r>
+            <w:r>
+              <w:rPr>
+                <w:noProof/>
+                <w:webHidden/>
+              </w:rPr>
+              <w:fldChar w:fldCharType="separate"/>
+            </w:r>
+            <w:r>
+              <w:rPr>
+                <w:noProof/>
+                <w:webHidden/>
+              </w:rPr>
+              <w:t>32</w:t>
+            </w:r>
+            <w:r>
+              <w:rPr>
+                <w:noProof/>
+                <w:webHidden/>
+              </w:rPr>
+              <w:fldChar w:fldCharType="end"/>
+            </w:r>
+          </w:hyperlink>
+        </w:p>
+        <w:p>
+          <w:pPr>
+            <w:pStyle w:val="TOC1"/>
+            <w:tabs>
+              <w:tab w:val="left" w:pos="440"/>
+              <w:tab w:val="right" w:leader="dot" w:pos="9016"/>
+            </w:tabs>
+            <w:rPr>
+              <w:rFonts w:cstheme="minorBidi"/>
+              <w:noProof/>
+              <w:lang w:val="en-IE" w:eastAsia="en-IE"/>
+            </w:rPr>
+          </w:pPr>
+          <w:hyperlink w:anchor="_Toc123747441" w:history="1">
             <w:r>
               <w:rPr>
                 <w:rStyle w:val="Hyperlink"/>
@@ -2449,7 +2521,7 @@
                 <w:noProof/>
                 <w:webHidden/>
               </w:rPr>
-              <w:instrText xml:space="preserve"> PAGEREF _Toc123745174 \h </w:instrText>
+              <w:instrText xml:space="preserve"> PAGEREF _Toc123747441 \h </w:instrText>
             </w:r>
             <w:r>
               <w:rPr>
@@ -2469,7 +2541,7 @@
                 <w:noProof/>
                 <w:webHidden/>
               </w:rPr>
-              <w:t>31</w:t>
+              <w:t>32</w:t>
             </w:r>
             <w:r>
               <w:rPr>
@@ -2854,7 +2926,7 @@
           <w:u w:val="single"/>
         </w:rPr>
       </w:pPr>
-      <w:bookmarkStart w:id="0" w:name="_Toc123745160"/>
+      <w:bookmarkStart w:id="0" w:name="_Toc123747426"/>
       <w:r>
         <w:rPr>
           <w:rStyle w:val="Heading1Char"/>
@@ -2963,7 +3035,7 @@
           <w:u w:val="single"/>
         </w:rPr>
       </w:pPr>
-      <w:bookmarkStart w:id="1" w:name="_Toc123745161"/>
+      <w:bookmarkStart w:id="1" w:name="_Toc123747427"/>
       <w:r>
         <w:rPr>
           <w:rStyle w:val="Heading1Char"/>
@@ -3371,7 +3443,14 @@
         <w:rPr>
           <w:color w:val="000000"/>
         </w:rPr>
-        <w:t xml:space="preserve">The data collection was based on the Commission Regulation (EC) No 889/2008 implementing the Council Regulation (EC) No 834/2007 on organic production and labelling of organic products. This data was collected as summary tables to display an overview of the uptake of organic farming within the European Union, the United Kingdom, </w:t>
+        <w:t xml:space="preserve">The data collection was based on the Commission Regulation (EC) No 889/2008 implementing the Council Regulation (EC) No 834/2007 on organic production and labelling of organic products. This data was collected as summary tables to display an overview of the uptake of organic farming within the European Union, the United </w:t>
+      </w:r>
+      <w:r>
+        <w:rPr>
+          <w:color w:val="000000"/>
+        </w:rPr>
+        <w:lastRenderedPageBreak/>
+        <w:t xml:space="preserve">Kingdom, </w:t>
       </w:r>
       <w:r>
         <w:rPr>
@@ -3417,7 +3496,6 @@
         <w:rPr>
           <w:color w:val="000000"/>
         </w:rPr>
-        <w:lastRenderedPageBreak/>
         <w:t xml:space="preserve">In some cases, there were zero counts shown up, this </w:t>
       </w:r>
       <w:r>
@@ -4005,6 +4083,7 @@
         <w:rPr>
           <w:color w:val="000000"/>
         </w:rPr>
+        <w:lastRenderedPageBreak/>
         <w:t>In this research, we have used methods of supervised machine learning. Building the machine learning model consisted of the following phases:</w:t>
       </w:r>
     </w:p>
@@ -4024,7 +4103,6 @@
         <w:rPr>
           <w:color w:val="000000"/>
         </w:rPr>
-        <w:lastRenderedPageBreak/>
         <w:t>Defining the goal of the model.</w:t>
       </w:r>
     </w:p>
@@ -4367,6 +4445,230 @@
         <w:pStyle w:val="NormalWeb"/>
         <w:spacing w:before="0" w:beforeAutospacing="0" w:after="0" w:afterAutospacing="0"/>
         <w:ind w:left="720"/>
+        <w:rPr>
+          <w:color w:val="000000"/>
+        </w:rPr>
+      </w:pPr>
+    </w:p>
+    <w:p>
+      <w:pPr>
+        <w:pStyle w:val="NormalWeb"/>
+        <w:numPr>
+          <w:ilvl w:val="0"/>
+          <w:numId w:val="3"/>
+        </w:numPr>
+        <w:spacing w:before="0" w:beforeAutospacing="0" w:after="0" w:afterAutospacing="0"/>
+        <w:rPr>
+          <w:color w:val="000000"/>
+        </w:rPr>
+      </w:pPr>
+      <w:bookmarkStart w:id="2" w:name="_Toc123747428"/>
+      <w:r>
+        <w:rPr>
+          <w:rStyle w:val="Heading1Char"/>
+        </w:rPr>
+        <w:t>Timelines</w:t>
+      </w:r>
+      <w:bookmarkEnd w:id="2"/>
+      <w:r>
+        <w:rPr>
+          <w:color w:val="000000"/>
+        </w:rPr>
+        <w:t xml:space="preserve">: </w:t>
+      </w:r>
+    </w:p>
+    <w:p>
+      <w:pPr>
+        <w:pStyle w:val="NormalWeb"/>
+        <w:spacing w:before="0" w:beforeAutospacing="0" w:after="0" w:afterAutospacing="0"/>
+        <w:ind w:left="720"/>
+        <w:rPr>
+          <w:rStyle w:val="Heading1Char"/>
+        </w:rPr>
+      </w:pPr>
+    </w:p>
+    <w:p>
+      <w:pPr>
+        <w:pStyle w:val="NormalWeb"/>
+        <w:spacing w:before="0" w:beforeAutospacing="0" w:after="0" w:afterAutospacing="0"/>
+        <w:ind w:left="720"/>
+        <w:rPr>
+          <w:color w:val="000000"/>
+        </w:rPr>
+      </w:pPr>
+      <w:r>
+        <w:rPr>
+          <w:color w:val="000000"/>
+        </w:rPr>
+        <w:t>Research – 08 Dec 2022 through12 Dec 2022</w:t>
+      </w:r>
+    </w:p>
+    <w:p>
+      <w:pPr>
+        <w:pStyle w:val="NormalWeb"/>
+        <w:spacing w:before="0" w:beforeAutospacing="0" w:after="0" w:afterAutospacing="0"/>
+        <w:ind w:left="720"/>
+        <w:rPr>
+          <w:color w:val="000000"/>
+        </w:rPr>
+      </w:pPr>
+      <w:r>
+        <w:rPr>
+          <w:color w:val="000000"/>
+        </w:rPr>
+        <w:t>Data Collection –13 Dec 2022 through 16 Dec 2022</w:t>
+      </w:r>
+    </w:p>
+    <w:p>
+      <w:pPr>
+        <w:pStyle w:val="NormalWeb"/>
+        <w:spacing w:before="0" w:beforeAutospacing="0" w:after="0" w:afterAutospacing="0"/>
+        <w:ind w:left="720"/>
+        <w:rPr>
+          <w:color w:val="000000"/>
+        </w:rPr>
+      </w:pPr>
+      <w:r>
+        <w:rPr>
+          <w:color w:val="000000"/>
+        </w:rPr>
+        <w:t>Exploratory data Analysis (Iterative) – 17 Dec through 24</w:t>
+      </w:r>
+      <w:r>
+        <w:rPr>
+          <w:color w:val="000000"/>
+        </w:rPr>
+        <w:t xml:space="preserve"> </w:t>
+      </w:r>
+      <w:r>
+        <w:rPr>
+          <w:color w:val="000000"/>
+        </w:rPr>
+        <w:t xml:space="preserve">Dec </w:t>
+      </w:r>
+      <w:r>
+        <w:rPr>
+          <w:color w:val="000000"/>
+        </w:rPr>
+        <w:t>20</w:t>
+      </w:r>
+      <w:r>
+        <w:rPr>
+          <w:color w:val="000000"/>
+        </w:rPr>
+        <w:t>22</w:t>
+      </w:r>
+    </w:p>
+    <w:p>
+      <w:pPr>
+        <w:pStyle w:val="NormalWeb"/>
+        <w:spacing w:before="0" w:beforeAutospacing="0" w:after="0" w:afterAutospacing="0"/>
+        <w:ind w:left="720"/>
+        <w:rPr>
+          <w:color w:val="000000"/>
+        </w:rPr>
+      </w:pPr>
+      <w:r>
+        <w:rPr>
+          <w:color w:val="000000"/>
+        </w:rPr>
+        <w:t xml:space="preserve">Statistical Analysis – 27 Dec </w:t>
+      </w:r>
+      <w:r>
+        <w:rPr>
+          <w:color w:val="000000"/>
+        </w:rPr>
+        <w:t>20</w:t>
+      </w:r>
+      <w:r>
+        <w:rPr>
+          <w:color w:val="000000"/>
+        </w:rPr>
+        <w:t>22 through 29 Dec 2022</w:t>
+      </w:r>
+    </w:p>
+    <w:p>
+      <w:pPr>
+        <w:pStyle w:val="NormalWeb"/>
+        <w:spacing w:before="0" w:beforeAutospacing="0" w:after="0" w:afterAutospacing="0"/>
+        <w:ind w:left="720"/>
+        <w:rPr>
+          <w:color w:val="000000"/>
+        </w:rPr>
+      </w:pPr>
+      <w:r>
+        <w:rPr>
+          <w:color w:val="000000"/>
+        </w:rPr>
+        <w:t>Machine Learning – 30 Dec 2</w:t>
+      </w:r>
+      <w:r>
+        <w:rPr>
+          <w:color w:val="000000"/>
+        </w:rPr>
+        <w:t>02</w:t>
+      </w:r>
+      <w:r>
+        <w:rPr>
+          <w:color w:val="000000"/>
+        </w:rPr>
+        <w:t>2 through 1st Jan 202</w:t>
+      </w:r>
+      <w:r>
+        <w:rPr>
+          <w:color w:val="000000"/>
+        </w:rPr>
+        <w:t>3</w:t>
+      </w:r>
+    </w:p>
+    <w:p>
+      <w:pPr>
+        <w:pStyle w:val="NormalWeb"/>
+        <w:spacing w:before="0" w:beforeAutospacing="0" w:after="0" w:afterAutospacing="0"/>
+        <w:ind w:left="720"/>
+        <w:rPr>
+          <w:color w:val="000000"/>
+        </w:rPr>
+      </w:pPr>
+      <w:r>
+        <w:rPr>
+          <w:color w:val="000000"/>
+        </w:rPr>
+        <w:t>Visualisation – 2nd – 3rd Jan</w:t>
+      </w:r>
+      <w:r>
+        <w:rPr>
+          <w:color w:val="000000"/>
+        </w:rPr>
+        <w:t xml:space="preserve"> 2023</w:t>
+      </w:r>
+    </w:p>
+    <w:p>
+      <w:pPr>
+        <w:pStyle w:val="NormalWeb"/>
+        <w:spacing w:before="0" w:beforeAutospacing="0" w:after="0" w:afterAutospacing="0"/>
+        <w:ind w:left="720"/>
+        <w:rPr>
+          <w:color w:val="000000"/>
+        </w:rPr>
+      </w:pPr>
+      <w:r>
+        <w:rPr>
+          <w:color w:val="000000"/>
+        </w:rPr>
+        <w:t>Review and corrections – 4th Jan</w:t>
+      </w:r>
+      <w:r>
+        <w:rPr>
+          <w:color w:val="000000"/>
+        </w:rPr>
+        <w:t xml:space="preserve"> 2023</w:t>
+      </w:r>
+    </w:p>
+    <w:p>
+      <w:pPr>
+        <w:pStyle w:val="NormalWeb"/>
+        <w:spacing w:before="0" w:beforeAutospacing="0" w:after="0" w:afterAutospacing="0"/>
         <w:rPr>
           <w:color w:val="000000"/>
         </w:rPr>
@@ -4398,11 +4700,12 @@
           <w:numId w:val="3"/>
         </w:numPr>
       </w:pPr>
-      <w:bookmarkStart w:id="2" w:name="_Toc123745162"/>
-      <w:r>
+      <w:bookmarkStart w:id="3" w:name="_Toc123747429"/>
+      <w:r>
+        <w:lastRenderedPageBreak/>
         <w:t>Detailed Analytical Steps:</w:t>
       </w:r>
-      <w:bookmarkEnd w:id="2"/>
+      <w:bookmarkEnd w:id="3"/>
     </w:p>
     <w:p>
       <w:pPr>
@@ -4470,7 +4773,7 @@
           <w:u w:val="single"/>
         </w:rPr>
       </w:pPr>
-      <w:bookmarkStart w:id="3" w:name="_Toc123745163"/>
+      <w:bookmarkStart w:id="4" w:name="_Toc123747430"/>
       <w:r>
         <w:rPr>
           <w:rStyle w:val="SubtitleChar"/>
@@ -4507,7 +4810,7 @@
         </w:rPr>
         <w:t>Language</w:t>
       </w:r>
-      <w:bookmarkEnd w:id="3"/>
+      <w:bookmarkEnd w:id="4"/>
     </w:p>
     <w:p>
       <w:pPr>
@@ -4683,7 +4986,6 @@
           <w:rFonts w:ascii="Arial" w:hAnsi="Arial" w:cs="Arial"/>
           <w:color w:val="000000"/>
         </w:rPr>
-        <w:lastRenderedPageBreak/>
         <w:t>PYTHON libraries are used including Pandas (data manipulation and analysis), NumPy - to work with arrays and numerical op</w:t>
       </w:r>
       <w:r>
@@ -4733,23 +5035,7 @@
           <w:rFonts w:ascii="Arial" w:hAnsi="Arial" w:cs="Arial"/>
           <w:color w:val="000000"/>
         </w:rPr>
-        <w:t xml:space="preserve">, </w:t>
-      </w:r>
-      <w:proofErr w:type="spellStart"/>
-      <w:r>
-        <w:rPr>
-          <w:rFonts w:ascii="Arial" w:hAnsi="Arial" w:cs="Arial"/>
-          <w:color w:val="000000"/>
-        </w:rPr>
-        <w:t>sklearn</w:t>
-      </w:r>
-      <w:proofErr w:type="spellEnd"/>
-      <w:r>
-        <w:rPr>
-          <w:rFonts w:ascii="Arial" w:hAnsi="Arial" w:cs="Arial"/>
-          <w:color w:val="000000"/>
-        </w:rPr>
-        <w:t xml:space="preserve"> for machine learning including model selection, pre-processing, model evaluation, validations</w:t>
+        <w:t>, sklearn for machine learning including model selection, pre-processing, model evaluation, validations</w:t>
       </w:r>
       <w:r>
         <w:rPr>
@@ -4837,23 +5123,7 @@
           <w:rFonts w:ascii="Arial" w:hAnsi="Arial" w:cs="Arial"/>
           <w:color w:val="000000"/>
         </w:rPr>
-        <w:t xml:space="preserve">, charts are drawn using the </w:t>
-      </w:r>
-      <w:proofErr w:type="spellStart"/>
-      <w:r>
-        <w:rPr>
-          <w:rFonts w:ascii="Arial" w:hAnsi="Arial" w:cs="Arial"/>
-          <w:color w:val="000000"/>
-        </w:rPr>
-        <w:t>matplot</w:t>
-      </w:r>
-      <w:proofErr w:type="spellEnd"/>
-      <w:r>
-        <w:rPr>
-          <w:rFonts w:ascii="Arial" w:hAnsi="Arial" w:cs="Arial"/>
-          <w:color w:val="000000"/>
-        </w:rPr>
-        <w:t xml:space="preserve"> lib</w:t>
+        <w:t>, charts are drawn using the matplot lib</w:t>
       </w:r>
     </w:p>
     <w:p>
@@ -4889,23 +5159,7 @@
           <w:rFonts w:ascii="Arial" w:hAnsi="Arial" w:cs="Arial"/>
           <w:color w:val="000000"/>
         </w:rPr>
-        <w:t xml:space="preserve">The code is developed in </w:t>
-      </w:r>
-      <w:proofErr w:type="spellStart"/>
-      <w:r>
-        <w:rPr>
-          <w:rFonts w:ascii="Arial" w:hAnsi="Arial" w:cs="Arial"/>
-          <w:color w:val="000000"/>
-        </w:rPr>
-        <w:t>Jupyter</w:t>
-      </w:r>
-      <w:proofErr w:type="spellEnd"/>
-      <w:r>
-        <w:rPr>
-          <w:rFonts w:ascii="Arial" w:hAnsi="Arial" w:cs="Arial"/>
-          <w:color w:val="000000"/>
-        </w:rPr>
-        <w:t xml:space="preserve"> notebook. It is an interactive development environment </w:t>
+        <w:t xml:space="preserve">The code is developed in Jupyter notebook. It is an interactive development environment </w:t>
       </w:r>
       <w:r>
         <w:rPr>
@@ -4972,7 +5226,7 @@
         <w:pStyle w:val="Heading1"/>
         <w:ind w:firstLine="720"/>
       </w:pPr>
-      <w:bookmarkStart w:id="4" w:name="_Toc123745164"/>
+      <w:bookmarkStart w:id="5" w:name="_Toc123747431"/>
       <w:r>
         <w:t>3.2</w:t>
       </w:r>
@@ -4982,7 +5236,7 @@
       <w:r>
         <w:t>Exploratory Data Analysis</w:t>
       </w:r>
-      <w:bookmarkEnd w:id="4"/>
+      <w:bookmarkEnd w:id="5"/>
     </w:p>
     <w:p>
       <w:pPr>
@@ -5202,23 +5456,8 @@
           <w:rFonts w:ascii="Arial" w:hAnsi="Arial" w:cs="Arial"/>
           <w:color w:val="000000"/>
         </w:rPr>
-        <w:t xml:space="preserve">At the first glance of the data, we can see there are extra fields with </w:t>
-      </w:r>
-      <w:proofErr w:type="spellStart"/>
-      <w:r>
-        <w:rPr>
-          <w:rFonts w:ascii="Arial" w:hAnsi="Arial" w:cs="Arial"/>
-          <w:color w:val="000000"/>
-        </w:rPr>
-        <w:t>NaN</w:t>
-      </w:r>
-      <w:proofErr w:type="spellEnd"/>
-      <w:r>
-        <w:rPr>
-          <w:rFonts w:ascii="Arial" w:hAnsi="Arial" w:cs="Arial"/>
-          <w:color w:val="000000"/>
-        </w:rPr>
-        <w:t xml:space="preserve">, they </w:t>
+        <w:lastRenderedPageBreak/>
+        <w:t xml:space="preserve">At the first glance of the data, we can see there are extra fields with NaN, they </w:t>
       </w:r>
       <w:r>
         <w:rPr>
@@ -5346,7 +5585,6 @@
           <w:rFonts w:ascii="Arial" w:hAnsi="Arial" w:cs="Arial"/>
           <w:color w:val="000000"/>
         </w:rPr>
-        <w:lastRenderedPageBreak/>
         <w:t xml:space="preserve">The aggregated values in the EU will lead to incorrect model selection, since it </w:t>
       </w:r>
       <w:r>
@@ -5566,23 +5804,7 @@
           <w:rFonts w:ascii="Arial" w:hAnsi="Arial" w:cs="Arial"/>
           <w:color w:val="000000"/>
         </w:rPr>
-        <w:t xml:space="preserve">to </w:t>
-      </w:r>
-      <w:proofErr w:type="spellStart"/>
-      <w:r>
-        <w:rPr>
-          <w:rFonts w:ascii="Arial" w:hAnsi="Arial" w:cs="Arial"/>
-          <w:color w:val="000000"/>
-        </w:rPr>
-        <w:t>NaN</w:t>
-      </w:r>
-      <w:proofErr w:type="spellEnd"/>
-      <w:r>
-        <w:rPr>
-          <w:rFonts w:ascii="Arial" w:hAnsi="Arial" w:cs="Arial"/>
-          <w:color w:val="000000"/>
-        </w:rPr>
-        <w:t xml:space="preserve"> to ease our analysis.</w:t>
+        <w:t>to NaN to ease our analysis.</w:t>
       </w:r>
     </w:p>
     <w:p>
@@ -5961,6 +6183,7 @@
           <w:noProof/>
           <w:color w:val="000000"/>
         </w:rPr>
+        <w:lastRenderedPageBreak/>
         <w:drawing>
           <wp:inline distT="0" distB="0" distL="0" distR="0" wp14:anchorId="1A7D0F88" wp14:editId="7932AD55">
             <wp:extent cx="5731510" cy="1412240"/>
@@ -6159,7 +6382,6 @@
           <w:color w:val="000000"/>
           <w:u w:val="single"/>
         </w:rPr>
-        <w:lastRenderedPageBreak/>
         <w:t xml:space="preserve">Pic: </w:t>
       </w:r>
       <w:r>
@@ -6363,23 +6585,7 @@
           <w:rFonts w:ascii="Arial" w:hAnsi="Arial" w:cs="Arial"/>
           <w:color w:val="000000"/>
         </w:rPr>
-        <w:t xml:space="preserve">Next step, we will replace the </w:t>
-      </w:r>
-      <w:proofErr w:type="spellStart"/>
-      <w:r>
-        <w:rPr>
-          <w:rFonts w:ascii="Arial" w:hAnsi="Arial" w:cs="Arial"/>
-          <w:color w:val="000000"/>
-        </w:rPr>
-        <w:t>NaN</w:t>
-      </w:r>
-      <w:proofErr w:type="spellEnd"/>
-      <w:r>
-        <w:rPr>
-          <w:rFonts w:ascii="Arial" w:hAnsi="Arial" w:cs="Arial"/>
-          <w:color w:val="000000"/>
-        </w:rPr>
-        <w:t xml:space="preserve"> value in each of the </w:t>
+        <w:t xml:space="preserve">Next step, we will replace the NaN value in each of the </w:t>
       </w:r>
       <w:r>
         <w:rPr>
@@ -6393,55 +6599,7 @@
           <w:rFonts w:ascii="Arial" w:hAnsi="Arial" w:cs="Arial"/>
           <w:color w:val="000000"/>
         </w:rPr>
-        <w:t xml:space="preserve"> category, with the value in the preceding year, if there </w:t>
-      </w:r>
-      <w:proofErr w:type="spellStart"/>
-      <w:r>
-        <w:rPr>
-          <w:rFonts w:ascii="Arial" w:hAnsi="Arial" w:cs="Arial"/>
-          <w:color w:val="000000"/>
-        </w:rPr>
-        <w:t>isnt</w:t>
-      </w:r>
-      <w:proofErr w:type="spellEnd"/>
-      <w:r>
-        <w:rPr>
-          <w:rFonts w:ascii="Arial" w:hAnsi="Arial" w:cs="Arial"/>
-          <w:color w:val="000000"/>
-        </w:rPr>
-        <w:t xml:space="preserve"> any previous value available populate with the next available value. Made use of </w:t>
-      </w:r>
-      <w:proofErr w:type="spellStart"/>
-      <w:r>
-        <w:rPr>
-          <w:rFonts w:ascii="Arial" w:hAnsi="Arial" w:cs="Arial"/>
-          <w:color w:val="000000"/>
-        </w:rPr>
-        <w:t>ffill</w:t>
-      </w:r>
-      <w:proofErr w:type="spellEnd"/>
-      <w:r>
-        <w:rPr>
-          <w:rFonts w:ascii="Arial" w:hAnsi="Arial" w:cs="Arial"/>
-          <w:color w:val="000000"/>
-        </w:rPr>
-        <w:t xml:space="preserve"> and </w:t>
-      </w:r>
-      <w:proofErr w:type="spellStart"/>
-      <w:r>
-        <w:rPr>
-          <w:rFonts w:ascii="Arial" w:hAnsi="Arial" w:cs="Arial"/>
-          <w:color w:val="000000"/>
-        </w:rPr>
-        <w:t>bfill</w:t>
-      </w:r>
-      <w:proofErr w:type="spellEnd"/>
-      <w:r>
-        <w:rPr>
-          <w:rFonts w:ascii="Arial" w:hAnsi="Arial" w:cs="Arial"/>
-          <w:color w:val="000000"/>
-        </w:rPr>
-        <w:t xml:space="preserve"> functions in PYTHON.</w:t>
+        <w:t xml:space="preserve"> category, with the value in the preceding year, if there isnt any previous value available populate with the next available value. Made use of ffill and bfill functions in PYTHON.</w:t>
       </w:r>
     </w:p>
     <w:p>
@@ -6473,39 +6631,7 @@
           <w:rFonts w:ascii="Arial" w:hAnsi="Arial" w:cs="Arial"/>
           <w:color w:val="000000"/>
         </w:rPr>
-        <w:t xml:space="preserve"> drop these </w:t>
-      </w:r>
-      <w:proofErr w:type="spellStart"/>
-      <w:r>
-        <w:rPr>
-          <w:rFonts w:ascii="Arial" w:hAnsi="Arial" w:cs="Arial"/>
-          <w:color w:val="000000"/>
-        </w:rPr>
-        <w:t>NaN’s</w:t>
-      </w:r>
-      <w:proofErr w:type="spellEnd"/>
-      <w:r>
-        <w:rPr>
-          <w:rFonts w:ascii="Arial" w:hAnsi="Arial" w:cs="Arial"/>
-          <w:color w:val="000000"/>
-        </w:rPr>
-        <w:t xml:space="preserve"> since more than 50% was </w:t>
-      </w:r>
-      <w:proofErr w:type="spellStart"/>
-      <w:r>
-        <w:rPr>
-          <w:rFonts w:ascii="Arial" w:hAnsi="Arial" w:cs="Arial"/>
-          <w:color w:val="000000"/>
-        </w:rPr>
-        <w:t>NaN</w:t>
-      </w:r>
-      <w:proofErr w:type="spellEnd"/>
-      <w:r>
-        <w:rPr>
-          <w:rFonts w:ascii="Arial" w:hAnsi="Arial" w:cs="Arial"/>
-          <w:color w:val="000000"/>
-        </w:rPr>
-        <w:t xml:space="preserve">, also the variation in data was huge hence </w:t>
+        <w:t xml:space="preserve"> drop these NaN’s since more than 50% was NaN, also the variation in data was huge hence </w:t>
       </w:r>
       <w:r>
         <w:rPr>
@@ -6643,6 +6769,7 @@
           <w:noProof/>
           <w:color w:val="000000"/>
         </w:rPr>
+        <w:lastRenderedPageBreak/>
         <w:drawing>
           <wp:inline distT="0" distB="0" distL="0" distR="0" wp14:anchorId="57733E81" wp14:editId="248C9DFE">
             <wp:extent cx="5731510" cy="444500"/>
@@ -6866,7 +6993,6 @@
           <w:iCs/>
           <w:color w:val="000000"/>
         </w:rPr>
-        <w:lastRenderedPageBreak/>
         <w:t xml:space="preserve">Pic: Heatmap showing incorrect co-relation </w:t>
       </w:r>
     </w:p>
@@ -7063,6 +7189,7 @@
           <w:noProof/>
           <w:color w:val="000000"/>
         </w:rPr>
+        <w:lastRenderedPageBreak/>
         <w:drawing>
           <wp:inline distT="0" distB="0" distL="0" distR="0" wp14:anchorId="6451FFA5" wp14:editId="7A1BA1CC">
             <wp:extent cx="5731510" cy="3333115"/>
@@ -7115,7 +7242,6 @@
           <w:rFonts w:ascii="Arial" w:hAnsi="Arial" w:cs="Arial"/>
           <w:color w:val="000000"/>
         </w:rPr>
-        <w:lastRenderedPageBreak/>
         <w:t>Sentimental analysis is done based on whether the livestock count is more than the mean value, there is a separate field created, lambda function is used, and the value evaluated.</w:t>
       </w:r>
     </w:p>
@@ -7162,7 +7288,7 @@
           <w:u w:val="single"/>
         </w:rPr>
       </w:pPr>
-      <w:bookmarkStart w:id="5" w:name="_Toc123745165"/>
+      <w:bookmarkStart w:id="6" w:name="_Toc123747432"/>
       <w:r>
         <w:rPr>
           <w:rStyle w:val="Heading1Char"/>
@@ -7171,7 +7297,7 @@
         </w:rPr>
         <w:t>Statistics</w:t>
       </w:r>
-      <w:bookmarkEnd w:id="5"/>
+      <w:bookmarkEnd w:id="6"/>
     </w:p>
     <w:p>
       <w:pPr>
@@ -7192,7 +7318,7 @@
         <w:pStyle w:val="Heading1"/>
         <w:ind w:firstLine="720"/>
       </w:pPr>
-      <w:bookmarkStart w:id="6" w:name="_Toc123745166"/>
+      <w:bookmarkStart w:id="7" w:name="_Toc123747433"/>
       <w:r>
         <w:t>3.3.1</w:t>
       </w:r>
@@ -7202,7 +7328,7 @@
       <w:r>
         <w:t>Descriptive Statistics:</w:t>
       </w:r>
-      <w:bookmarkEnd w:id="6"/>
+      <w:bookmarkEnd w:id="7"/>
     </w:p>
     <w:p>
       <w:pPr>
@@ -7290,6 +7416,7 @@
           <w:noProof/>
           <w:color w:val="000000"/>
         </w:rPr>
+        <w:lastRenderedPageBreak/>
         <w:drawing>
           <wp:inline distT="0" distB="0" distL="0" distR="0" wp14:anchorId="703DB363" wp14:editId="43A31899">
             <wp:extent cx="5731510" cy="2922270"/>
@@ -7560,6 +7687,7 @@
           <w:noProof/>
           <w:color w:val="000000"/>
         </w:rPr>
+        <w:lastRenderedPageBreak/>
         <w:drawing>
           <wp:inline distT="0" distB="0" distL="0" distR="0" wp14:anchorId="6D9F6E2F" wp14:editId="6B911BBA">
             <wp:extent cx="5731510" cy="1968500"/>
@@ -7965,7 +8093,6 @@
           <w:rFonts w:ascii="Arial" w:hAnsi="Arial" w:cs="Arial"/>
           <w:color w:val="000000"/>
         </w:rPr>
-        <w:lastRenderedPageBreak/>
         <w:t>As highlighted above, Ireland count for 2020 is in 15</w:t>
       </w:r>
       <w:r>
@@ -8632,6 +8759,7 @@
           <w:bCs/>
           <w:u w:val="single"/>
         </w:rPr>
+        <w:lastRenderedPageBreak/>
         <w:t xml:space="preserve">Inter-quartile </w:t>
       </w:r>
       <w:r>
@@ -8909,7 +9037,7 @@
         <w:pStyle w:val="Heading1"/>
         <w:ind w:firstLine="720"/>
       </w:pPr>
-      <w:bookmarkStart w:id="7" w:name="_Toc123745167"/>
+      <w:bookmarkStart w:id="8" w:name="_Toc123747434"/>
       <w:r>
         <w:t>3.3.2</w:t>
       </w:r>
@@ -8919,7 +9047,7 @@
       <w:r>
         <w:t>Inferential Statistics:</w:t>
       </w:r>
-      <w:bookmarkEnd w:id="7"/>
+      <w:bookmarkEnd w:id="8"/>
     </w:p>
     <w:p>
       <w:pPr>
@@ -9104,7 +9232,6 @@
           <w:noProof/>
           <w:color w:val="000000"/>
         </w:rPr>
-        <w:lastRenderedPageBreak/>
         <w:drawing>
           <wp:inline distT="0" distB="0" distL="0" distR="0" wp14:anchorId="16D55C7E" wp14:editId="5F792F36">
             <wp:extent cx="5731510" cy="1165225"/>
@@ -9318,6 +9445,7 @@
           <w:color w:val="000000"/>
           <w:u w:val="single"/>
         </w:rPr>
+        <w:lastRenderedPageBreak/>
         <w:drawing>
           <wp:inline distT="0" distB="0" distL="0" distR="0" wp14:anchorId="28E03EA8" wp14:editId="1C9B4E98">
             <wp:extent cx="5731510" cy="960755"/>
@@ -9761,7 +9889,7 @@
         <w:pStyle w:val="Heading1"/>
         <w:ind w:firstLine="720"/>
       </w:pPr>
-      <w:bookmarkStart w:id="8" w:name="_Toc123745168"/>
+      <w:bookmarkStart w:id="9" w:name="_Toc123747435"/>
       <w:r>
         <w:t>3.3.</w:t>
       </w:r>
@@ -9781,7 +9909,7 @@
       <w:r>
         <w:t>:</w:t>
       </w:r>
-      <w:bookmarkEnd w:id="8"/>
+      <w:bookmarkEnd w:id="9"/>
     </w:p>
     <w:p>
       <w:pPr>
@@ -9993,6 +10121,7 @@
           <w:rFonts w:ascii="Arial" w:hAnsi="Arial" w:cs="Arial"/>
           <w:color w:val="000000"/>
         </w:rPr>
+        <w:lastRenderedPageBreak/>
         <w:t>#H</w:t>
       </w:r>
       <w:r>
@@ -10563,7 +10692,6 @@
           <w:noProof/>
           <w:color w:val="000000"/>
         </w:rPr>
-        <w:lastRenderedPageBreak/>
         <w:drawing>
           <wp:inline distT="0" distB="0" distL="0" distR="0" wp14:anchorId="1CDB08EE" wp14:editId="7147A722">
             <wp:extent cx="5731510" cy="1039495"/>
@@ -11133,6 +11261,7 @@
           <w:noProof/>
           <w:color w:val="000000"/>
         </w:rPr>
+        <w:lastRenderedPageBreak/>
         <w:drawing>
           <wp:inline distT="0" distB="0" distL="0" distR="0" wp14:anchorId="46B87C45" wp14:editId="5E4AAC3B">
             <wp:extent cx="6597650" cy="2476892"/>
@@ -11253,21 +11382,12 @@
         </w:rPr>
         <w:t xml:space="preserve"> of variance - </w:t>
       </w:r>
-      <w:proofErr w:type="spellStart"/>
-      <w:r>
-        <w:rPr>
-          <w:rFonts w:ascii="Arial" w:hAnsi="Arial" w:cs="Arial"/>
-          <w:color w:val="000000"/>
-        </w:rPr>
-        <w:t>Levene's</w:t>
-      </w:r>
-      <w:proofErr w:type="spellEnd"/>
-      <w:r>
-        <w:rPr>
-          <w:rFonts w:ascii="Arial" w:hAnsi="Arial" w:cs="Arial"/>
-          <w:color w:val="000000"/>
-        </w:rPr>
-        <w:t xml:space="preserve"> test</w:t>
+      <w:r>
+        <w:rPr>
+          <w:rFonts w:ascii="Arial" w:hAnsi="Arial" w:cs="Arial"/>
+          <w:color w:val="000000"/>
+        </w:rPr>
+        <w:t>Levene's test</w:t>
       </w:r>
     </w:p>
     <w:p>
@@ -11544,94 +11664,87 @@
           <w:rFonts w:ascii="Arial" w:hAnsi="Arial" w:cs="Arial"/>
           <w:color w:val="000000"/>
         </w:rPr>
-        <w:t xml:space="preserve">The F value is 31.42 and p value is much less than 0.05(at 95% CI), hence we reject the hypothesis. This means that the variances of the </w:t>
-      </w:r>
-      <w:r>
-        <w:rPr>
-          <w:rFonts w:ascii="Arial" w:hAnsi="Arial" w:cs="Arial"/>
+        <w:t>The F value is 31.42 and p value is much less than 0.05(at 95% CI), hence we reject the hypothesis. This means that the variances of the mean value for the four countries (Ireland/Greece/Romania/Hungary) are different.</w:t>
+      </w:r>
+    </w:p>
+    <w:p>
+      <w:pPr>
+        <w:pStyle w:val="NormalWeb"/>
+        <w:tabs>
+          <w:tab w:val="left" w:pos="1375"/>
+        </w:tabs>
+        <w:spacing w:before="0" w:beforeAutospacing="0" w:after="0" w:afterAutospacing="0"/>
+        <w:ind w:left="1440"/>
+        <w:rPr>
+          <w:rFonts w:ascii="Arial" w:hAnsi="Arial" w:cs="Arial"/>
+          <w:color w:val="000000"/>
+        </w:rPr>
+      </w:pPr>
+    </w:p>
+    <w:p>
+      <w:pPr>
+        <w:pStyle w:val="NormalWeb"/>
+        <w:tabs>
+          <w:tab w:val="left" w:pos="1375"/>
+        </w:tabs>
+        <w:spacing w:before="0" w:beforeAutospacing="0" w:after="0" w:afterAutospacing="0"/>
+        <w:ind w:left="1440"/>
+        <w:rPr>
+          <w:rFonts w:ascii="Arial" w:hAnsi="Arial" w:cs="Arial"/>
+          <w:b/>
+          <w:bCs/>
+          <w:color w:val="000000"/>
+          <w:u w:val="single"/>
+        </w:rPr>
+      </w:pPr>
+      <w:r>
+        <w:rPr>
+          <w:rFonts w:ascii="Arial" w:hAnsi="Arial" w:cs="Arial"/>
+          <w:b/>
+          <w:bCs/>
+          <w:color w:val="000000"/>
+          <w:u w:val="single"/>
+        </w:rPr>
+        <w:t>Two-way ANOVA:</w:t>
+      </w:r>
+    </w:p>
+    <w:p>
+      <w:pPr>
+        <w:pStyle w:val="NormalWeb"/>
+        <w:tabs>
+          <w:tab w:val="left" w:pos="1375"/>
+        </w:tabs>
+        <w:spacing w:before="0" w:beforeAutospacing="0" w:after="0" w:afterAutospacing="0"/>
+        <w:ind w:left="1440"/>
+        <w:rPr>
+          <w:rFonts w:ascii="Arial" w:hAnsi="Arial" w:cs="Arial"/>
+          <w:b/>
+          <w:bCs/>
+          <w:color w:val="000000"/>
+          <w:u w:val="single"/>
+        </w:rPr>
+      </w:pPr>
+    </w:p>
+    <w:p>
+      <w:pPr>
+        <w:pStyle w:val="NormalWeb"/>
+        <w:tabs>
+          <w:tab w:val="left" w:pos="1375"/>
+        </w:tabs>
+        <w:spacing w:before="0" w:beforeAutospacing="0" w:after="0" w:afterAutospacing="0"/>
+        <w:ind w:left="1440"/>
+        <w:rPr>
+          <w:rFonts w:ascii="Arial" w:hAnsi="Arial" w:cs="Arial"/>
+          <w:color w:val="000000"/>
+        </w:rPr>
+      </w:pPr>
+      <w:r>
+        <w:rPr>
+          <w:rFonts w:ascii="Arial" w:hAnsi="Arial" w:cs="Arial"/>
+          <w:noProof/>
           <w:color w:val="000000"/>
         </w:rPr>
         <w:lastRenderedPageBreak/>
-        <w:t>mean value for the four countries (Ireland/Greece/Romania/Hungary) are different.</w:t>
-      </w:r>
-    </w:p>
-    <w:p>
-      <w:pPr>
-        <w:pStyle w:val="NormalWeb"/>
-        <w:tabs>
-          <w:tab w:val="left" w:pos="1375"/>
-        </w:tabs>
-        <w:spacing w:before="0" w:beforeAutospacing="0" w:after="0" w:afterAutospacing="0"/>
-        <w:ind w:left="1440"/>
-        <w:rPr>
-          <w:rFonts w:ascii="Arial" w:hAnsi="Arial" w:cs="Arial"/>
-          <w:color w:val="000000"/>
-        </w:rPr>
-      </w:pPr>
-    </w:p>
-    <w:p>
-      <w:pPr>
-        <w:pStyle w:val="NormalWeb"/>
-        <w:tabs>
-          <w:tab w:val="left" w:pos="1375"/>
-        </w:tabs>
-        <w:spacing w:before="0" w:beforeAutospacing="0" w:after="0" w:afterAutospacing="0"/>
-        <w:ind w:left="1440"/>
-        <w:rPr>
-          <w:rFonts w:ascii="Arial" w:hAnsi="Arial" w:cs="Arial"/>
-          <w:b/>
-          <w:bCs/>
-          <w:color w:val="000000"/>
-          <w:u w:val="single"/>
-        </w:rPr>
-      </w:pPr>
-      <w:r>
-        <w:rPr>
-          <w:rFonts w:ascii="Arial" w:hAnsi="Arial" w:cs="Arial"/>
-          <w:b/>
-          <w:bCs/>
-          <w:color w:val="000000"/>
-          <w:u w:val="single"/>
-        </w:rPr>
-        <w:t>Two-way ANOVA:</w:t>
-      </w:r>
-    </w:p>
-    <w:p>
-      <w:pPr>
-        <w:pStyle w:val="NormalWeb"/>
-        <w:tabs>
-          <w:tab w:val="left" w:pos="1375"/>
-        </w:tabs>
-        <w:spacing w:before="0" w:beforeAutospacing="0" w:after="0" w:afterAutospacing="0"/>
-        <w:ind w:left="1440"/>
-        <w:rPr>
-          <w:rFonts w:ascii="Arial" w:hAnsi="Arial" w:cs="Arial"/>
-          <w:b/>
-          <w:bCs/>
-          <w:color w:val="000000"/>
-          <w:u w:val="single"/>
-        </w:rPr>
-      </w:pPr>
-    </w:p>
-    <w:p>
-      <w:pPr>
-        <w:pStyle w:val="NormalWeb"/>
-        <w:tabs>
-          <w:tab w:val="left" w:pos="1375"/>
-        </w:tabs>
-        <w:spacing w:before="0" w:beforeAutospacing="0" w:after="0" w:afterAutospacing="0"/>
-        <w:ind w:left="1440"/>
-        <w:rPr>
-          <w:rFonts w:ascii="Arial" w:hAnsi="Arial" w:cs="Arial"/>
-          <w:color w:val="000000"/>
-        </w:rPr>
-      </w:pPr>
-      <w:r>
-        <w:rPr>
-          <w:rFonts w:ascii="Arial" w:hAnsi="Arial" w:cs="Arial"/>
-          <w:noProof/>
-          <w:color w:val="000000"/>
-        </w:rPr>
         <w:drawing>
           <wp:inline distT="0" distB="0" distL="0" distR="0" wp14:anchorId="31A5B5F4" wp14:editId="0C6D8135">
             <wp:extent cx="5731510" cy="1642745"/>
@@ -11875,23 +11988,7 @@
           <w:rFonts w:ascii="Arial" w:hAnsi="Arial" w:cs="Arial"/>
           <w:color w:val="000000"/>
         </w:rPr>
-        <w:t xml:space="preserve">The above test shows that the </w:t>
-      </w:r>
-      <w:proofErr w:type="spellStart"/>
-      <w:r>
-        <w:rPr>
-          <w:rFonts w:ascii="Arial" w:hAnsi="Arial" w:cs="Arial"/>
-          <w:color w:val="000000"/>
-        </w:rPr>
-        <w:t>pvalue</w:t>
-      </w:r>
-      <w:proofErr w:type="spellEnd"/>
-      <w:r>
-        <w:rPr>
-          <w:rFonts w:ascii="Arial" w:hAnsi="Arial" w:cs="Arial"/>
-          <w:color w:val="000000"/>
-        </w:rPr>
-        <w:t xml:space="preserve"> is less than 0.05. Therefore at 95% CI we reject the hypothesis. Hence proving the median values of the four countries are different.</w:t>
+        <w:t>The above test shows that the pvalue is less than 0.05. Therefore at 95% CI we reject the hypothesis. Hence proving the median values of the four countries are different.</w:t>
       </w:r>
     </w:p>
     <w:p>
@@ -12045,7 +12142,6 @@
           <w:color w:val="000000"/>
           <w:u w:val="single"/>
         </w:rPr>
-        <w:lastRenderedPageBreak/>
         <w:drawing>
           <wp:inline distT="0" distB="0" distL="0" distR="0" wp14:anchorId="228201A4" wp14:editId="062D619C">
             <wp:extent cx="5731510" cy="1374775"/>
@@ -12118,6 +12214,7 @@
           <w:rFonts w:ascii="Arial" w:hAnsi="Arial" w:cs="Arial"/>
           <w:color w:val="000000"/>
         </w:rPr>
+        <w:lastRenderedPageBreak/>
         <w:t xml:space="preserve">The p-value is 0.03(&lt;0.05), at 95% CI we reject the hypothesis </w:t>
       </w:r>
       <w:r>
@@ -12286,7 +12383,7 @@
         <w:pStyle w:val="Heading1"/>
         <w:ind w:firstLine="720"/>
       </w:pPr>
-      <w:bookmarkStart w:id="9" w:name="_Toc123745169"/>
+      <w:bookmarkStart w:id="10" w:name="_Toc123747436"/>
       <w:r>
         <w:t>3.3.4</w:t>
       </w:r>
@@ -12297,7 +12394,7 @@
       <w:r>
         <w:t>:</w:t>
       </w:r>
-      <w:bookmarkEnd w:id="9"/>
+      <w:bookmarkEnd w:id="10"/>
     </w:p>
     <w:p>
       <w:pPr>
@@ -12693,7 +12790,7 @@
         <w:pStyle w:val="Heading1"/>
         <w:ind w:firstLine="720"/>
       </w:pPr>
-      <w:bookmarkStart w:id="10" w:name="_Toc123745170"/>
+      <w:bookmarkStart w:id="11" w:name="_Toc123747437"/>
       <w:r>
         <w:t>3.4</w:t>
       </w:r>
@@ -12704,7 +12801,7 @@
       <w:r>
         <w:t>:</w:t>
       </w:r>
-      <w:bookmarkEnd w:id="10"/>
+      <w:bookmarkEnd w:id="11"/>
     </w:p>
     <w:p>
       <w:pPr>
@@ -12738,6 +12835,7 @@
           <w:rFonts w:ascii="Arial" w:hAnsi="Arial" w:cs="Arial"/>
           <w:color w:val="000000"/>
         </w:rPr>
+        <w:lastRenderedPageBreak/>
         <w:t>The goal of this project is to predict the livestock counts using appropriate Machine Learning model.</w:t>
       </w:r>
     </w:p>
@@ -14802,7 +14900,6 @@
         </w:rPr>
         <w:t xml:space="preserve">This makes use of the </w:t>
       </w:r>
-      <w:proofErr w:type="spellStart"/>
       <w:r>
         <w:rPr>
           <w:rFonts w:ascii="Arial" w:eastAsia="Times New Roman" w:hAnsi="Arial" w:cs="Arial"/>
@@ -14812,7 +14909,6 @@
         </w:rPr>
         <w:t>RandomForestRegressor</w:t>
       </w:r>
-      <w:proofErr w:type="spellEnd"/>
       <w:r>
         <w:rPr>
           <w:rFonts w:ascii="Arial" w:eastAsia="Times New Roman" w:hAnsi="Arial" w:cs="Arial"/>
@@ -14847,27 +14943,7 @@
           <w:szCs w:val="24"/>
           <w:lang w:eastAsia="en-IE"/>
         </w:rPr>
-        <w:t xml:space="preserve"> class of the </w:t>
-      </w:r>
-      <w:proofErr w:type="spellStart"/>
-      <w:r>
-        <w:rPr>
-          <w:rFonts w:ascii="Arial" w:eastAsia="Times New Roman" w:hAnsi="Arial" w:cs="Arial"/>
-          <w:sz w:val="24"/>
-          <w:szCs w:val="24"/>
-          <w:lang w:eastAsia="en-IE"/>
-        </w:rPr>
-        <w:t>sklearn</w:t>
-      </w:r>
-      <w:proofErr w:type="spellEnd"/>
-      <w:r>
-        <w:rPr>
-          <w:rFonts w:ascii="Arial" w:eastAsia="Times New Roman" w:hAnsi="Arial" w:cs="Arial"/>
-          <w:sz w:val="24"/>
-          <w:szCs w:val="24"/>
-          <w:lang w:eastAsia="en-IE"/>
-        </w:rPr>
-        <w:t xml:space="preserve"> library.</w:t>
+        <w:t xml:space="preserve"> class of the sklearn library.</w:t>
       </w:r>
     </w:p>
     <w:p>
@@ -16321,7 +16397,7 @@
         <w:pStyle w:val="Heading1"/>
         <w:ind w:firstLine="720"/>
       </w:pPr>
-      <w:bookmarkStart w:id="11" w:name="_Toc123745171"/>
+      <w:bookmarkStart w:id="12" w:name="_Toc123747438"/>
       <w:r>
         <w:t>3.5</w:t>
       </w:r>
@@ -16329,7 +16405,7 @@
         <w:tab/>
         <w:t>Visualisation</w:t>
       </w:r>
-      <w:bookmarkEnd w:id="11"/>
+      <w:bookmarkEnd w:id="12"/>
     </w:p>
     <w:p>
       <w:pPr>
@@ -16571,23 +16647,7 @@
         </w:rPr>
         <w:lastRenderedPageBreak/>
         <w:tab/>
-        <w:t xml:space="preserve">Dashboard is created using </w:t>
-      </w:r>
-      <w:proofErr w:type="spellStart"/>
-      <w:r>
-        <w:rPr>
-          <w:rFonts w:ascii="Arial" w:hAnsi="Arial" w:cs="Arial"/>
-          <w:color w:val="000000"/>
-        </w:rPr>
-        <w:t>ipywidgets</w:t>
-      </w:r>
-      <w:proofErr w:type="spellEnd"/>
-      <w:r>
-        <w:rPr>
-          <w:rFonts w:ascii="Arial" w:hAnsi="Arial" w:cs="Arial"/>
-          <w:color w:val="000000"/>
-        </w:rPr>
-        <w:t xml:space="preserve"> library in </w:t>
+        <w:t xml:space="preserve">Dashboard is created using ipywidgets library in </w:t>
       </w:r>
       <w:r>
         <w:rPr>
@@ -16737,21 +16797,12 @@
         </w:rPr>
         <w:t xml:space="preserve">Used </w:t>
       </w:r>
-      <w:proofErr w:type="spellStart"/>
-      <w:r>
-        <w:rPr>
-          <w:rFonts w:ascii="Arial" w:hAnsi="Arial" w:cs="Arial"/>
-          <w:color w:val="000000"/>
-        </w:rPr>
-        <w:t>plotly</w:t>
-      </w:r>
-      <w:proofErr w:type="spellEnd"/>
-      <w:r>
-        <w:rPr>
-          <w:rFonts w:ascii="Arial" w:hAnsi="Arial" w:cs="Arial"/>
-          <w:color w:val="000000"/>
-        </w:rPr>
-        <w:t>. express</w:t>
+      <w:r>
+        <w:rPr>
+          <w:rFonts w:ascii="Arial" w:hAnsi="Arial" w:cs="Arial"/>
+          <w:color w:val="000000"/>
+        </w:rPr>
+        <w:t>plotly. express</w:t>
       </w:r>
       <w:r>
         <w:rPr>
@@ -16880,40 +16931,25 @@
           <w:rFonts w:ascii="Arial" w:hAnsi="Arial" w:cs="Arial"/>
           <w:color w:val="000000"/>
         </w:rPr>
-        <w:t xml:space="preserve">This is done using </w:t>
-      </w:r>
-      <w:proofErr w:type="spellStart"/>
-      <w:r>
-        <w:rPr>
-          <w:rFonts w:ascii="Arial" w:hAnsi="Arial" w:cs="Arial"/>
-          <w:color w:val="000000"/>
-        </w:rPr>
-        <w:t>Tkinter</w:t>
-      </w:r>
-      <w:proofErr w:type="spellEnd"/>
-      <w:r>
-        <w:rPr>
-          <w:rFonts w:ascii="Arial" w:hAnsi="Arial" w:cs="Arial"/>
-          <w:color w:val="000000"/>
-        </w:rPr>
-        <w:t xml:space="preserve"> library of PYTHON:</w:t>
-      </w:r>
-    </w:p>
-    <w:p>
-      <w:pPr>
-        <w:pStyle w:val="NormalWeb"/>
-        <w:tabs>
-          <w:tab w:val="left" w:pos="1375"/>
-        </w:tabs>
-        <w:spacing w:before="0" w:beforeAutospacing="0" w:after="0" w:afterAutospacing="0"/>
-        <w:rPr>
-          <w:rFonts w:ascii="Arial" w:hAnsi="Arial" w:cs="Arial"/>
-          <w:color w:val="000000"/>
-        </w:rPr>
-      </w:pPr>
-      <w:r>
-        <w:rPr>
-          <w:rFonts w:ascii="Arial" w:hAnsi="Arial" w:cs="Arial"/>
+        <w:t>This is done using Tkinter library of PYTHON:</w:t>
+      </w:r>
+    </w:p>
+    <w:p>
+      <w:pPr>
+        <w:pStyle w:val="NormalWeb"/>
+        <w:tabs>
+          <w:tab w:val="left" w:pos="1375"/>
+        </w:tabs>
+        <w:spacing w:before="0" w:beforeAutospacing="0" w:after="0" w:afterAutospacing="0"/>
+        <w:rPr>
+          <w:rFonts w:ascii="Arial" w:hAnsi="Arial" w:cs="Arial"/>
+          <w:color w:val="000000"/>
+        </w:rPr>
+      </w:pPr>
+      <w:r>
+        <w:rPr>
+          <w:rFonts w:ascii="Arial" w:hAnsi="Arial" w:cs="Arial"/>
+          <w:noProof/>
           <w:color w:val="000000"/>
         </w:rPr>
         <w:lastRenderedPageBreak/>
@@ -17478,6 +17514,7 @@
       <w:r>
         <w:rPr>
           <w:rFonts w:ascii="Arial" w:eastAsia="Times New Roman" w:hAnsi="Arial" w:cs="Arial"/>
+          <w:noProof/>
           <w:color w:val="000000"/>
           <w:sz w:val="24"/>
           <w:szCs w:val="24"/>
@@ -17572,14 +17609,14 @@
           <w:numId w:val="23"/>
         </w:numPr>
       </w:pPr>
-      <w:bookmarkStart w:id="12" w:name="_Toc123745172"/>
+      <w:bookmarkStart w:id="13" w:name="_Toc123747439"/>
       <w:r>
         <w:t>Acknowledgments</w:t>
       </w:r>
       <w:r>
         <w:t>:</w:t>
       </w:r>
-      <w:bookmarkEnd w:id="12"/>
+      <w:bookmarkEnd w:id="13"/>
     </w:p>
     <w:p>
       <w:pPr>
@@ -17704,7 +17741,7 @@
           <w:szCs w:val="24"/>
         </w:rPr>
       </w:pPr>
-      <w:bookmarkStart w:id="13" w:name="_Toc123745173"/>
+      <w:bookmarkStart w:id="14" w:name="_Toc123747440"/>
       <w:r>
         <w:rPr>
           <w:rStyle w:val="Heading1Char"/>
@@ -17713,7 +17750,7 @@
         <w:lastRenderedPageBreak/>
         <w:t>References</w:t>
       </w:r>
-      <w:bookmarkEnd w:id="13"/>
+      <w:bookmarkEnd w:id="14"/>
       <w:r>
         <w:rPr>
           <w:rFonts w:ascii="Arial" w:eastAsia="Times New Roman" w:hAnsi="Arial" w:cs="Times New Roman"/>
@@ -17882,7 +17919,7 @@
           <w:color w:val="000000"/>
         </w:rPr>
       </w:pPr>
-      <w:bookmarkStart w:id="14" w:name="_Toc123745174"/>
+      <w:bookmarkStart w:id="15" w:name="_Toc123747441"/>
       <w:r>
         <w:rPr>
           <w:rStyle w:val="Heading1Char"/>
@@ -17895,7 +17932,7 @@
         </w:rPr>
         <w:t>Control</w:t>
       </w:r>
-      <w:bookmarkEnd w:id="14"/>
+      <w:bookmarkEnd w:id="15"/>
       <w:r>
         <w:rPr>
           <w:color w:val="000000"/>
@@ -18192,7 +18229,7 @@
   <w:abstractNum w:abstractNumId="2" w15:restartNumberingAfterBreak="0">
     <w:nsid w:val="096A5AD2"/>
     <w:multiLevelType w:val="multilevel"/>
-    <w:tmpl w:val="877417FC"/>
+    <w:tmpl w:val="753ACDBC"/>
     <w:lvl w:ilvl="0">
       <w:start w:val="1"/>
       <w:numFmt w:val="decimal"/>
@@ -18203,6 +18240,8 @@
       </w:pPr>
       <w:rPr>
         <w:rFonts w:ascii="Arial" w:hAnsi="Arial" w:cs="Arial" w:hint="default"/>
+        <w:b/>
+        <w:bCs/>
         <w:sz w:val="28"/>
         <w:szCs w:val="28"/>
       </w:rPr>
@@ -21876,16 +21915,6 @@
 </file>
 
 <file path=customXml/item1.xml><?xml version="1.0" encoding="utf-8"?>
-<b:Sources xmlns:b="http://schemas.openxmlformats.org/officeDocument/2006/bibliography" xmlns="http://schemas.openxmlformats.org/officeDocument/2006/bibliography" SelectedStyle="\APASixthEditionOfficeOnline.xsl" StyleName="APA" Version="6"/>
-</file>
-
-<file path=customXml/item2.xml><?xml version="1.0" encoding="utf-8"?>
-<p:properties xmlns:p="http://schemas.microsoft.com/office/2006/metadata/properties" xmlns:xsi="http://www.w3.org/2001/XMLSchema-instance" xmlns:pc="http://schemas.microsoft.com/office/infopath/2007/PartnerControls">
-  <documentManagement/>
-</p:properties>
-</file>
-
-<file path=customXml/item3.xml><?xml version="1.0" encoding="utf-8"?>
 <?mso-contentType ?>
 <FormTemplates xmlns="http://schemas.microsoft.com/sharepoint/v3/contenttype/forms">
   <Display>DocumentLibraryForm</Display>
@@ -21894,7 +21923,11 @@
 </FormTemplates>
 </file>
 
-<file path=customXml/item4.xml><?xml version="1.0" encoding="utf-8"?>
+<file path=customXml/item2.xml><?xml version="1.0" encoding="utf-8"?>
+<b:Sources xmlns:b="http://schemas.openxmlformats.org/officeDocument/2006/bibliography" xmlns="http://schemas.openxmlformats.org/officeDocument/2006/bibliography" SelectedStyle="\APASixthEditionOfficeOnline.xsl" StyleName="APA" Version="6"/>
+</file>
+
+<file path=customXml/item3.xml><?xml version="1.0" encoding="utf-8"?>
 <ct:contentTypeSchema xmlns:ct="http://schemas.microsoft.com/office/2006/metadata/contentType" xmlns:ma="http://schemas.microsoft.com/office/2006/metadata/properties/metaAttributes" ct:_="" ma:_="" ma:contentTypeName="Document" ma:contentTypeID="0x0101002C56A47CC927064CAEF55652DB23345D" ma:contentTypeVersion="0" ma:contentTypeDescription="Create a new document." ma:contentTypeScope="" ma:versionID="98a6d96ac20cfc920f6a885aca75aec5">
   <xsd:schema xmlns:xsd="http://www.w3.org/2001/XMLSchema" xmlns:xs="http://www.w3.org/2001/XMLSchema" xmlns:p="http://schemas.microsoft.com/office/2006/metadata/properties" targetNamespace="http://schemas.microsoft.com/office/2006/metadata/properties" ma:root="true" ma:fieldsID="3da35610922a8ea8db2e707f6828e1d8">
     <xsd:element name="properties">
@@ -22008,7 +22041,21 @@
 </ct:contentTypeSchema>
 </file>
 
+<file path=customXml/item4.xml><?xml version="1.0" encoding="utf-8"?>
+<p:properties xmlns:p="http://schemas.microsoft.com/office/2006/metadata/properties" xmlns:xsi="http://www.w3.org/2001/XMLSchema-instance" xmlns:pc="http://schemas.microsoft.com/office/infopath/2007/PartnerControls">
+  <documentManagement/>
+</p:properties>
+</file>
+
 <file path=customXml/itemProps1.xml><?xml version="1.0" encoding="utf-8"?>
+<ds:datastoreItem xmlns:ds="http://schemas.openxmlformats.org/officeDocument/2006/customXml" ds:itemID="{34F7AEC5-57AF-4CF7-932A-8FB970EA40A4}">
+  <ds:schemaRefs>
+    <ds:schemaRef ds:uri="http://schemas.microsoft.com/sharepoint/v3/contenttype/forms"/>
+  </ds:schemaRefs>
+</ds:datastoreItem>
+</file>
+
+<file path=customXml/itemProps2.xml><?xml version="1.0" encoding="utf-8"?>
 <ds:datastoreItem xmlns:ds="http://schemas.openxmlformats.org/officeDocument/2006/customXml" ds:itemID="{E44F108D-7DB6-4845-A4C8-B0CAEE9DDE58}">
   <ds:schemaRefs>
     <ds:schemaRef ds:uri="http://schemas.openxmlformats.org/officeDocument/2006/bibliography"/>
@@ -22016,24 +22063,7 @@
 </ds:datastoreItem>
 </file>
 
-<file path=customXml/itemProps2.xml><?xml version="1.0" encoding="utf-8"?>
-<ds:datastoreItem xmlns:ds="http://schemas.openxmlformats.org/officeDocument/2006/customXml" ds:itemID="{0D6D9EAA-A99C-45D3-8E7E-7B15C5336EED}">
-  <ds:schemaRefs>
-    <ds:schemaRef ds:uri="http://schemas.microsoft.com/office/2006/metadata/properties"/>
-    <ds:schemaRef ds:uri="http://schemas.microsoft.com/office/infopath/2007/PartnerControls"/>
-  </ds:schemaRefs>
-</ds:datastoreItem>
-</file>
-
 <file path=customXml/itemProps3.xml><?xml version="1.0" encoding="utf-8"?>
-<ds:datastoreItem xmlns:ds="http://schemas.openxmlformats.org/officeDocument/2006/customXml" ds:itemID="{34F7AEC5-57AF-4CF7-932A-8FB970EA40A4}">
-  <ds:schemaRefs>
-    <ds:schemaRef ds:uri="http://schemas.microsoft.com/sharepoint/v3/contenttype/forms"/>
-  </ds:schemaRefs>
-</ds:datastoreItem>
-</file>
-
-<file path=customXml/itemProps4.xml><?xml version="1.0" encoding="utf-8"?>
 <ds:datastoreItem xmlns:ds="http://schemas.openxmlformats.org/officeDocument/2006/customXml" ds:itemID="{6C7F0DF1-C172-4257-BF29-1702F8962009}">
   <ds:schemaRefs>
     <ds:schemaRef ds:uri="http://schemas.microsoft.com/office/2006/metadata/contentType"/>
@@ -22047,4 +22077,13 @@
     <ds:schemaRef ds:uri="http://schemas.microsoft.com/office/infopath/2007/PartnerControls"/>
   </ds:schemaRefs>
 </ds:datastoreItem>
+</file>
+
+<file path=customXml/itemProps4.xml><?xml version="1.0" encoding="utf-8"?>
+<ds:datastoreItem xmlns:ds="http://schemas.openxmlformats.org/officeDocument/2006/customXml" ds:itemID="{0D6D9EAA-A99C-45D3-8E7E-7B15C5336EED}">
+  <ds:schemaRefs>
+    <ds:schemaRef ds:uri="http://schemas.microsoft.com/office/2006/metadata/properties"/>
+    <ds:schemaRef ds:uri="http://schemas.microsoft.com/office/infopath/2007/PartnerControls"/>
+  </ds:schemaRefs>
+</ds:datastoreItem>
 </file>
--- a/CA2_Report_Rakesh.docx
+++ b/CA2_Report_Rakesh.docx
@@ -44,8 +44,17 @@
           <w:rFonts w:ascii="Arial" w:eastAsia="Arial" w:hAnsi="Arial" w:cs="Arial"/>
           <w:color w:val="000000"/>
         </w:rPr>
-        <w:t>Author: Rakesh Kumar Muraleedharan</w:t>
-      </w:r>
+        <w:t xml:space="preserve">Author: Rakesh Kumar </w:t>
+      </w:r>
+      <w:proofErr w:type="spellStart"/>
+      <w:r>
+        <w:rPr>
+          <w:rFonts w:ascii="Arial" w:eastAsia="Arial" w:hAnsi="Arial" w:cs="Arial"/>
+          <w:color w:val="000000"/>
+        </w:rPr>
+        <w:t>Muraleedharan</w:t>
+      </w:r>
+      <w:proofErr w:type="spellEnd"/>
     </w:p>
     <w:p>
       <w:pPr>
@@ -679,13 +688,23 @@
         </w:rPr>
         <w:t xml:space="preserve"> </w:t>
       </w:r>
+      <w:proofErr w:type="spellStart"/>
       <w:r>
         <w:rPr>
           <w:i/>
           <w:iCs/>
           <w:color w:val="000000"/>
         </w:rPr>
-        <w:t xml:space="preserve">gression </w:t>
+        <w:t>gression</w:t>
+      </w:r>
+      <w:proofErr w:type="spellEnd"/>
+      <w:r>
+        <w:rPr>
+          <w:i/>
+          <w:iCs/>
+          <w:color w:val="000000"/>
+        </w:rPr>
+        <w:t xml:space="preserve"> </w:t>
       </w:r>
       <w:r>
         <w:rPr>
@@ -5035,7 +5054,23 @@
           <w:rFonts w:ascii="Arial" w:hAnsi="Arial" w:cs="Arial"/>
           <w:color w:val="000000"/>
         </w:rPr>
-        <w:t>, sklearn for machine learning including model selection, pre-processing, model evaluation, validations</w:t>
+        <w:t xml:space="preserve">, </w:t>
+      </w:r>
+      <w:proofErr w:type="spellStart"/>
+      <w:r>
+        <w:rPr>
+          <w:rFonts w:ascii="Arial" w:hAnsi="Arial" w:cs="Arial"/>
+          <w:color w:val="000000"/>
+        </w:rPr>
+        <w:t>sklearn</w:t>
+      </w:r>
+      <w:proofErr w:type="spellEnd"/>
+      <w:r>
+        <w:rPr>
+          <w:rFonts w:ascii="Arial" w:hAnsi="Arial" w:cs="Arial"/>
+          <w:color w:val="000000"/>
+        </w:rPr>
+        <w:t xml:space="preserve"> for machine learning including model selection, pre-processing, model evaluation, validations</w:t>
       </w:r>
       <w:r>
         <w:rPr>
@@ -5123,7 +5158,23 @@
           <w:rFonts w:ascii="Arial" w:hAnsi="Arial" w:cs="Arial"/>
           <w:color w:val="000000"/>
         </w:rPr>
-        <w:t>, charts are drawn using the matplot lib</w:t>
+        <w:t xml:space="preserve">, charts are drawn using the </w:t>
+      </w:r>
+      <w:proofErr w:type="spellStart"/>
+      <w:r>
+        <w:rPr>
+          <w:rFonts w:ascii="Arial" w:hAnsi="Arial" w:cs="Arial"/>
+          <w:color w:val="000000"/>
+        </w:rPr>
+        <w:t>matplot</w:t>
+      </w:r>
+      <w:proofErr w:type="spellEnd"/>
+      <w:r>
+        <w:rPr>
+          <w:rFonts w:ascii="Arial" w:hAnsi="Arial" w:cs="Arial"/>
+          <w:color w:val="000000"/>
+        </w:rPr>
+        <w:t xml:space="preserve"> lib</w:t>
       </w:r>
     </w:p>
     <w:p>
@@ -5159,7 +5210,23 @@
           <w:rFonts w:ascii="Arial" w:hAnsi="Arial" w:cs="Arial"/>
           <w:color w:val="000000"/>
         </w:rPr>
-        <w:t xml:space="preserve">The code is developed in Jupyter notebook. It is an interactive development environment </w:t>
+        <w:t xml:space="preserve">The code is developed in </w:t>
+      </w:r>
+      <w:proofErr w:type="spellStart"/>
+      <w:r>
+        <w:rPr>
+          <w:rFonts w:ascii="Arial" w:hAnsi="Arial" w:cs="Arial"/>
+          <w:color w:val="000000"/>
+        </w:rPr>
+        <w:t>Jupyter</w:t>
+      </w:r>
+      <w:proofErr w:type="spellEnd"/>
+      <w:r>
+        <w:rPr>
+          <w:rFonts w:ascii="Arial" w:hAnsi="Arial" w:cs="Arial"/>
+          <w:color w:val="000000"/>
+        </w:rPr>
+        <w:t xml:space="preserve"> notebook. It is an interactive development environment </w:t>
       </w:r>
       <w:r>
         <w:rPr>
@@ -5457,7 +5524,23 @@
           <w:color w:val="000000"/>
         </w:rPr>
         <w:lastRenderedPageBreak/>
-        <w:t xml:space="preserve">At the first glance of the data, we can see there are extra fields with NaN, they </w:t>
+        <w:t xml:space="preserve">At the first glance of the data, we can see there are extra fields with </w:t>
+      </w:r>
+      <w:proofErr w:type="spellStart"/>
+      <w:r>
+        <w:rPr>
+          <w:rFonts w:ascii="Arial" w:hAnsi="Arial" w:cs="Arial"/>
+          <w:color w:val="000000"/>
+        </w:rPr>
+        <w:t>NaN</w:t>
+      </w:r>
+      <w:proofErr w:type="spellEnd"/>
+      <w:r>
+        <w:rPr>
+          <w:rFonts w:ascii="Arial" w:hAnsi="Arial" w:cs="Arial"/>
+          <w:color w:val="000000"/>
+        </w:rPr>
+        <w:t xml:space="preserve">, they </w:t>
       </w:r>
       <w:r>
         <w:rPr>
@@ -5804,7 +5887,23 @@
           <w:rFonts w:ascii="Arial" w:hAnsi="Arial" w:cs="Arial"/>
           <w:color w:val="000000"/>
         </w:rPr>
-        <w:t>to NaN to ease our analysis.</w:t>
+        <w:t xml:space="preserve">to </w:t>
+      </w:r>
+      <w:proofErr w:type="spellStart"/>
+      <w:r>
+        <w:rPr>
+          <w:rFonts w:ascii="Arial" w:hAnsi="Arial" w:cs="Arial"/>
+          <w:color w:val="000000"/>
+        </w:rPr>
+        <w:t>NaN</w:t>
+      </w:r>
+      <w:proofErr w:type="spellEnd"/>
+      <w:r>
+        <w:rPr>
+          <w:rFonts w:ascii="Arial" w:hAnsi="Arial" w:cs="Arial"/>
+          <w:color w:val="000000"/>
+        </w:rPr>
+        <w:t xml:space="preserve"> to ease our analysis.</w:t>
       </w:r>
     </w:p>
     <w:p>
@@ -6585,7 +6684,23 @@
           <w:rFonts w:ascii="Arial" w:hAnsi="Arial" w:cs="Arial"/>
           <w:color w:val="000000"/>
         </w:rPr>
-        <w:t xml:space="preserve">Next step, we will replace the NaN value in each of the </w:t>
+        <w:t xml:space="preserve">Next step, we will replace the </w:t>
+      </w:r>
+      <w:proofErr w:type="spellStart"/>
+      <w:r>
+        <w:rPr>
+          <w:rFonts w:ascii="Arial" w:hAnsi="Arial" w:cs="Arial"/>
+          <w:color w:val="000000"/>
+        </w:rPr>
+        <w:t>NaN</w:t>
+      </w:r>
+      <w:proofErr w:type="spellEnd"/>
+      <w:r>
+        <w:rPr>
+          <w:rFonts w:ascii="Arial" w:hAnsi="Arial" w:cs="Arial"/>
+          <w:color w:val="000000"/>
+        </w:rPr>
+        <w:t xml:space="preserve"> value in each of the </w:t>
       </w:r>
       <w:r>
         <w:rPr>
@@ -6599,7 +6714,55 @@
           <w:rFonts w:ascii="Arial" w:hAnsi="Arial" w:cs="Arial"/>
           <w:color w:val="000000"/>
         </w:rPr>
-        <w:t xml:space="preserve"> category, with the value in the preceding year, if there isnt any previous value available populate with the next available value. Made use of ffill and bfill functions in PYTHON.</w:t>
+        <w:t xml:space="preserve"> category, with the value in the preceding year, if there </w:t>
+      </w:r>
+      <w:proofErr w:type="spellStart"/>
+      <w:r>
+        <w:rPr>
+          <w:rFonts w:ascii="Arial" w:hAnsi="Arial" w:cs="Arial"/>
+          <w:color w:val="000000"/>
+        </w:rPr>
+        <w:t>isnt</w:t>
+      </w:r>
+      <w:proofErr w:type="spellEnd"/>
+      <w:r>
+        <w:rPr>
+          <w:rFonts w:ascii="Arial" w:hAnsi="Arial" w:cs="Arial"/>
+          <w:color w:val="000000"/>
+        </w:rPr>
+        <w:t xml:space="preserve"> any previous value available populate with the next available value. Made use of </w:t>
+      </w:r>
+      <w:proofErr w:type="spellStart"/>
+      <w:r>
+        <w:rPr>
+          <w:rFonts w:ascii="Arial" w:hAnsi="Arial" w:cs="Arial"/>
+          <w:color w:val="000000"/>
+        </w:rPr>
+        <w:t>ffill</w:t>
+      </w:r>
+      <w:proofErr w:type="spellEnd"/>
+      <w:r>
+        <w:rPr>
+          <w:rFonts w:ascii="Arial" w:hAnsi="Arial" w:cs="Arial"/>
+          <w:color w:val="000000"/>
+        </w:rPr>
+        <w:t xml:space="preserve"> and </w:t>
+      </w:r>
+      <w:proofErr w:type="spellStart"/>
+      <w:r>
+        <w:rPr>
+          <w:rFonts w:ascii="Arial" w:hAnsi="Arial" w:cs="Arial"/>
+          <w:color w:val="000000"/>
+        </w:rPr>
+        <w:t>bfill</w:t>
+      </w:r>
+      <w:proofErr w:type="spellEnd"/>
+      <w:r>
+        <w:rPr>
+          <w:rFonts w:ascii="Arial" w:hAnsi="Arial" w:cs="Arial"/>
+          <w:color w:val="000000"/>
+        </w:rPr>
+        <w:t xml:space="preserve"> functions in PYTHON.</w:t>
       </w:r>
     </w:p>
     <w:p>
@@ -6631,7 +6794,39 @@
           <w:rFonts w:ascii="Arial" w:hAnsi="Arial" w:cs="Arial"/>
           <w:color w:val="000000"/>
         </w:rPr>
-        <w:t xml:space="preserve"> drop these NaN’s since more than 50% was NaN, also the variation in data was huge hence </w:t>
+        <w:t xml:space="preserve"> drop these </w:t>
+      </w:r>
+      <w:proofErr w:type="spellStart"/>
+      <w:r>
+        <w:rPr>
+          <w:rFonts w:ascii="Arial" w:hAnsi="Arial" w:cs="Arial"/>
+          <w:color w:val="000000"/>
+        </w:rPr>
+        <w:t>NaN’s</w:t>
+      </w:r>
+      <w:proofErr w:type="spellEnd"/>
+      <w:r>
+        <w:rPr>
+          <w:rFonts w:ascii="Arial" w:hAnsi="Arial" w:cs="Arial"/>
+          <w:color w:val="000000"/>
+        </w:rPr>
+        <w:t xml:space="preserve"> since more than 50% was </w:t>
+      </w:r>
+      <w:proofErr w:type="spellStart"/>
+      <w:r>
+        <w:rPr>
+          <w:rFonts w:ascii="Arial" w:hAnsi="Arial" w:cs="Arial"/>
+          <w:color w:val="000000"/>
+        </w:rPr>
+        <w:t>NaN</w:t>
+      </w:r>
+      <w:proofErr w:type="spellEnd"/>
+      <w:r>
+        <w:rPr>
+          <w:rFonts w:ascii="Arial" w:hAnsi="Arial" w:cs="Arial"/>
+          <w:color w:val="000000"/>
+        </w:rPr>
+        <w:t xml:space="preserve">, also the variation in data was huge hence </w:t>
       </w:r>
       <w:r>
         <w:rPr>
@@ -11382,12 +11577,21 @@
         </w:rPr>
         <w:t xml:space="preserve"> of variance - </w:t>
       </w:r>
-      <w:r>
-        <w:rPr>
-          <w:rFonts w:ascii="Arial" w:hAnsi="Arial" w:cs="Arial"/>
-          <w:color w:val="000000"/>
-        </w:rPr>
-        <w:t>Levene's test</w:t>
+      <w:proofErr w:type="spellStart"/>
+      <w:r>
+        <w:rPr>
+          <w:rFonts w:ascii="Arial" w:hAnsi="Arial" w:cs="Arial"/>
+          <w:color w:val="000000"/>
+        </w:rPr>
+        <w:t>Levene's</w:t>
+      </w:r>
+      <w:proofErr w:type="spellEnd"/>
+      <w:r>
+        <w:rPr>
+          <w:rFonts w:ascii="Arial" w:hAnsi="Arial" w:cs="Arial"/>
+          <w:color w:val="000000"/>
+        </w:rPr>
+        <w:t xml:space="preserve"> test</w:t>
       </w:r>
     </w:p>
     <w:p>
@@ -11988,7 +12192,23 @@
           <w:rFonts w:ascii="Arial" w:hAnsi="Arial" w:cs="Arial"/>
           <w:color w:val="000000"/>
         </w:rPr>
-        <w:t>The above test shows that the pvalue is less than 0.05. Therefore at 95% CI we reject the hypothesis. Hence proving the median values of the four countries are different.</w:t>
+        <w:t xml:space="preserve">The above test shows that the </w:t>
+      </w:r>
+      <w:proofErr w:type="spellStart"/>
+      <w:r>
+        <w:rPr>
+          <w:rFonts w:ascii="Arial" w:hAnsi="Arial" w:cs="Arial"/>
+          <w:color w:val="000000"/>
+        </w:rPr>
+        <w:t>pvalue</w:t>
+      </w:r>
+      <w:proofErr w:type="spellEnd"/>
+      <w:r>
+        <w:rPr>
+          <w:rFonts w:ascii="Arial" w:hAnsi="Arial" w:cs="Arial"/>
+          <w:color w:val="000000"/>
+        </w:rPr>
+        <w:t xml:space="preserve"> is less than 0.05. Therefore at 95% CI we reject the hypothesis. Hence proving the median values of the four countries are different.</w:t>
       </w:r>
     </w:p>
     <w:p>
@@ -12858,6 +13078,31 @@
           <w:color w:val="000000"/>
         </w:rPr>
         <w:t>Iterative approach was applied until the best fit model with greater accuracy was obtained. Iteration included changing the data granularity, additional data preparation, details of this is provided in the data preparation section above.</w:t>
+      </w:r>
+    </w:p>
+    <w:p>
+      <w:pPr>
+        <w:pStyle w:val="NormalWeb"/>
+        <w:tabs>
+          <w:tab w:val="left" w:pos="1375"/>
+        </w:tabs>
+        <w:spacing w:before="0" w:beforeAutospacing="0" w:after="0" w:afterAutospacing="0"/>
+        <w:ind w:left="720"/>
+        <w:rPr>
+          <w:rFonts w:ascii="Arial" w:hAnsi="Arial" w:cs="Arial"/>
+          <w:i/>
+          <w:iCs/>
+          <w:color w:val="000000"/>
+        </w:rPr>
+      </w:pPr>
+      <w:r>
+        <w:rPr>
+          <w:rFonts w:ascii="Arial" w:hAnsi="Arial" w:cs="Arial"/>
+          <w:i/>
+          <w:iCs/>
+          <w:color w:val="000000"/>
+        </w:rPr>
+        <w:t>The prediction of livestock count is a regression problem and hence regression models will be applied, and best accurate model will be selected.</w:t>
       </w:r>
     </w:p>
     <w:p>
@@ -14900,6 +15145,7 @@
         </w:rPr>
         <w:t xml:space="preserve">This makes use of the </w:t>
       </w:r>
+      <w:proofErr w:type="spellStart"/>
       <w:r>
         <w:rPr>
           <w:rFonts w:ascii="Arial" w:eastAsia="Times New Roman" w:hAnsi="Arial" w:cs="Arial"/>
@@ -14909,6 +15155,7 @@
         </w:rPr>
         <w:t>RandomForestRegressor</w:t>
       </w:r>
+      <w:proofErr w:type="spellEnd"/>
       <w:r>
         <w:rPr>
           <w:rFonts w:ascii="Arial" w:eastAsia="Times New Roman" w:hAnsi="Arial" w:cs="Arial"/>
@@ -14943,7 +15190,27 @@
           <w:szCs w:val="24"/>
           <w:lang w:eastAsia="en-IE"/>
         </w:rPr>
-        <w:t xml:space="preserve"> class of the sklearn library.</w:t>
+        <w:t xml:space="preserve"> class of the </w:t>
+      </w:r>
+      <w:proofErr w:type="spellStart"/>
+      <w:r>
+        <w:rPr>
+          <w:rFonts w:ascii="Arial" w:eastAsia="Times New Roman" w:hAnsi="Arial" w:cs="Arial"/>
+          <w:sz w:val="24"/>
+          <w:szCs w:val="24"/>
+          <w:lang w:eastAsia="en-IE"/>
+        </w:rPr>
+        <w:t>sklearn</w:t>
+      </w:r>
+      <w:proofErr w:type="spellEnd"/>
+      <w:r>
+        <w:rPr>
+          <w:rFonts w:ascii="Arial" w:eastAsia="Times New Roman" w:hAnsi="Arial" w:cs="Arial"/>
+          <w:sz w:val="24"/>
+          <w:szCs w:val="24"/>
+          <w:lang w:eastAsia="en-IE"/>
+        </w:rPr>
+        <w:t xml:space="preserve"> library.</w:t>
       </w:r>
     </w:p>
     <w:p>
@@ -16647,7 +16914,23 @@
         </w:rPr>
         <w:lastRenderedPageBreak/>
         <w:tab/>
-        <w:t xml:space="preserve">Dashboard is created using ipywidgets library in </w:t>
+        <w:t xml:space="preserve">Dashboard is created using </w:t>
+      </w:r>
+      <w:proofErr w:type="spellStart"/>
+      <w:r>
+        <w:rPr>
+          <w:rFonts w:ascii="Arial" w:hAnsi="Arial" w:cs="Arial"/>
+          <w:color w:val="000000"/>
+        </w:rPr>
+        <w:t>ipywidgets</w:t>
+      </w:r>
+      <w:proofErr w:type="spellEnd"/>
+      <w:r>
+        <w:rPr>
+          <w:rFonts w:ascii="Arial" w:hAnsi="Arial" w:cs="Arial"/>
+          <w:color w:val="000000"/>
+        </w:rPr>
+        <w:t xml:space="preserve"> library in </w:t>
       </w:r>
       <w:r>
         <w:rPr>
@@ -16797,12 +17080,21 @@
         </w:rPr>
         <w:t xml:space="preserve">Used </w:t>
       </w:r>
-      <w:r>
-        <w:rPr>
-          <w:rFonts w:ascii="Arial" w:hAnsi="Arial" w:cs="Arial"/>
-          <w:color w:val="000000"/>
-        </w:rPr>
-        <w:t>plotly. express</w:t>
+      <w:proofErr w:type="spellStart"/>
+      <w:r>
+        <w:rPr>
+          <w:rFonts w:ascii="Arial" w:hAnsi="Arial" w:cs="Arial"/>
+          <w:color w:val="000000"/>
+        </w:rPr>
+        <w:t>plotly</w:t>
+      </w:r>
+      <w:proofErr w:type="spellEnd"/>
+      <w:r>
+        <w:rPr>
+          <w:rFonts w:ascii="Arial" w:hAnsi="Arial" w:cs="Arial"/>
+          <w:color w:val="000000"/>
+        </w:rPr>
+        <w:t>. express</w:t>
       </w:r>
       <w:r>
         <w:rPr>
@@ -16931,7 +17223,23 @@
           <w:rFonts w:ascii="Arial" w:hAnsi="Arial" w:cs="Arial"/>
           <w:color w:val="000000"/>
         </w:rPr>
-        <w:t>This is done using Tkinter library of PYTHON:</w:t>
+        <w:t xml:space="preserve">This is done using </w:t>
+      </w:r>
+      <w:proofErr w:type="spellStart"/>
+      <w:r>
+        <w:rPr>
+          <w:rFonts w:ascii="Arial" w:hAnsi="Arial" w:cs="Arial"/>
+          <w:color w:val="000000"/>
+        </w:rPr>
+        <w:t>Tkinter</w:t>
+      </w:r>
+      <w:proofErr w:type="spellEnd"/>
+      <w:r>
+        <w:rPr>
+          <w:rFonts w:ascii="Arial" w:hAnsi="Arial" w:cs="Arial"/>
+          <w:color w:val="000000"/>
+        </w:rPr>
+        <w:t xml:space="preserve"> library of PYTHON:</w:t>
       </w:r>
     </w:p>
     <w:p>
@@ -21915,19 +22223,6 @@
 </file>
 
 <file path=customXml/item1.xml><?xml version="1.0" encoding="utf-8"?>
-<?mso-contentType ?>
-<FormTemplates xmlns="http://schemas.microsoft.com/sharepoint/v3/contenttype/forms">
-  <Display>DocumentLibraryForm</Display>
-  <Edit>DocumentLibraryForm</Edit>
-  <New>DocumentLibraryForm</New>
-</FormTemplates>
-</file>
-
-<file path=customXml/item2.xml><?xml version="1.0" encoding="utf-8"?>
-<b:Sources xmlns:b="http://schemas.openxmlformats.org/officeDocument/2006/bibliography" xmlns="http://schemas.openxmlformats.org/officeDocument/2006/bibliography" SelectedStyle="\APASixthEditionOfficeOnline.xsl" StyleName="APA" Version="6"/>
-</file>
-
-<file path=customXml/item3.xml><?xml version="1.0" encoding="utf-8"?>
 <ct:contentTypeSchema xmlns:ct="http://schemas.microsoft.com/office/2006/metadata/contentType" xmlns:ma="http://schemas.microsoft.com/office/2006/metadata/properties/metaAttributes" ct:_="" ma:_="" ma:contentTypeName="Document" ma:contentTypeID="0x0101002C56A47CC927064CAEF55652DB23345D" ma:contentTypeVersion="0" ma:contentTypeDescription="Create a new document." ma:contentTypeScope="" ma:versionID="98a6d96ac20cfc920f6a885aca75aec5">
   <xsd:schema xmlns:xsd="http://www.w3.org/2001/XMLSchema" xmlns:xs="http://www.w3.org/2001/XMLSchema" xmlns:p="http://schemas.microsoft.com/office/2006/metadata/properties" targetNamespace="http://schemas.microsoft.com/office/2006/metadata/properties" ma:root="true" ma:fieldsID="3da35610922a8ea8db2e707f6828e1d8">
     <xsd:element name="properties">
@@ -22041,29 +22336,26 @@
 </ct:contentTypeSchema>
 </file>
 
-<file path=customXml/item4.xml><?xml version="1.0" encoding="utf-8"?>
+<file path=customXml/item2.xml><?xml version="1.0" encoding="utf-8"?>
+<?mso-contentType ?>
+<FormTemplates xmlns="http://schemas.microsoft.com/sharepoint/v3/contenttype/forms">
+  <Display>DocumentLibraryForm</Display>
+  <Edit>DocumentLibraryForm</Edit>
+  <New>DocumentLibraryForm</New>
+</FormTemplates>
+</file>
+
+<file path=customXml/item3.xml><?xml version="1.0" encoding="utf-8"?>
 <p:properties xmlns:p="http://schemas.microsoft.com/office/2006/metadata/properties" xmlns:xsi="http://www.w3.org/2001/XMLSchema-instance" xmlns:pc="http://schemas.microsoft.com/office/infopath/2007/PartnerControls">
   <documentManagement/>
 </p:properties>
 </file>
 
-<file path=customXml/itemProps1.xml><?xml version="1.0" encoding="utf-8"?>
-<ds:datastoreItem xmlns:ds="http://schemas.openxmlformats.org/officeDocument/2006/customXml" ds:itemID="{34F7AEC5-57AF-4CF7-932A-8FB970EA40A4}">
-  <ds:schemaRefs>
-    <ds:schemaRef ds:uri="http://schemas.microsoft.com/sharepoint/v3/contenttype/forms"/>
-  </ds:schemaRefs>
-</ds:datastoreItem>
+<file path=customXml/item4.xml><?xml version="1.0" encoding="utf-8"?>
+<b:Sources xmlns:b="http://schemas.openxmlformats.org/officeDocument/2006/bibliography" xmlns="http://schemas.openxmlformats.org/officeDocument/2006/bibliography" SelectedStyle="\APASixthEditionOfficeOnline.xsl" StyleName="APA" Version="6"/>
 </file>
 
-<file path=customXml/itemProps2.xml><?xml version="1.0" encoding="utf-8"?>
-<ds:datastoreItem xmlns:ds="http://schemas.openxmlformats.org/officeDocument/2006/customXml" ds:itemID="{E44F108D-7DB6-4845-A4C8-B0CAEE9DDE58}">
-  <ds:schemaRefs>
-    <ds:schemaRef ds:uri="http://schemas.openxmlformats.org/officeDocument/2006/bibliography"/>
-  </ds:schemaRefs>
-</ds:datastoreItem>
-</file>
-
-<file path=customXml/itemProps3.xml><?xml version="1.0" encoding="utf-8"?>
+<file path=customXml/itemProps1.xml><?xml version="1.0" encoding="utf-8"?>
 <ds:datastoreItem xmlns:ds="http://schemas.openxmlformats.org/officeDocument/2006/customXml" ds:itemID="{6C7F0DF1-C172-4257-BF29-1702F8962009}">
   <ds:schemaRefs>
     <ds:schemaRef ds:uri="http://schemas.microsoft.com/office/2006/metadata/contentType"/>
@@ -22079,11 +22371,27 @@
 </ds:datastoreItem>
 </file>
 
-<file path=customXml/itemProps4.xml><?xml version="1.0" encoding="utf-8"?>
+<file path=customXml/itemProps2.xml><?xml version="1.0" encoding="utf-8"?>
+<ds:datastoreItem xmlns:ds="http://schemas.openxmlformats.org/officeDocument/2006/customXml" ds:itemID="{34F7AEC5-57AF-4CF7-932A-8FB970EA40A4}">
+  <ds:schemaRefs>
+    <ds:schemaRef ds:uri="http://schemas.microsoft.com/sharepoint/v3/contenttype/forms"/>
+  </ds:schemaRefs>
+</ds:datastoreItem>
+</file>
+
+<file path=customXml/itemProps3.xml><?xml version="1.0" encoding="utf-8"?>
 <ds:datastoreItem xmlns:ds="http://schemas.openxmlformats.org/officeDocument/2006/customXml" ds:itemID="{0D6D9EAA-A99C-45D3-8E7E-7B15C5336EED}">
   <ds:schemaRefs>
     <ds:schemaRef ds:uri="http://schemas.microsoft.com/office/2006/metadata/properties"/>
     <ds:schemaRef ds:uri="http://schemas.microsoft.com/office/infopath/2007/PartnerControls"/>
   </ds:schemaRefs>
 </ds:datastoreItem>
+</file>
+
+<file path=customXml/itemProps4.xml><?xml version="1.0" encoding="utf-8"?>
+<ds:datastoreItem xmlns:ds="http://schemas.openxmlformats.org/officeDocument/2006/customXml" ds:itemID="{E44F108D-7DB6-4845-A4C8-B0CAEE9DDE58}">
+  <ds:schemaRefs>
+    <ds:schemaRef ds:uri="http://schemas.openxmlformats.org/officeDocument/2006/bibliography"/>
+  </ds:schemaRefs>
+</ds:datastoreItem>
 </file>
--- a/CA2_Report_Rakesh.docx
+++ b/CA2_Report_Rakesh.docx
@@ -11561,12 +11561,14 @@
         <w:rPr>
           <w:rFonts w:ascii="Arial" w:hAnsi="Arial" w:cs="Arial"/>
           <w:color w:val="000000"/>
-        </w:rPr>
-      </w:pPr>
-      <w:r>
-        <w:rPr>
-          <w:rFonts w:ascii="Arial" w:hAnsi="Arial" w:cs="Arial"/>
-          <w:color w:val="000000"/>
+          <w:u w:val="single"/>
+        </w:rPr>
+      </w:pPr>
+      <w:r>
+        <w:rPr>
+          <w:rFonts w:ascii="Arial" w:hAnsi="Arial" w:cs="Arial"/>
+          <w:color w:val="000000"/>
+          <w:u w:val="single"/>
         </w:rPr>
         <w:t>Homogeneity</w:t>
       </w:r>
@@ -11574,6 +11576,7 @@
         <w:rPr>
           <w:rFonts w:ascii="Arial" w:hAnsi="Arial" w:cs="Arial"/>
           <w:color w:val="000000"/>
+          <w:u w:val="single"/>
         </w:rPr>
         <w:t xml:space="preserve"> of variance - </w:t>
       </w:r>
@@ -11582,6 +11585,7 @@
         <w:rPr>
           <w:rFonts w:ascii="Arial" w:hAnsi="Arial" w:cs="Arial"/>
           <w:color w:val="000000"/>
+          <w:u w:val="single"/>
         </w:rPr>
         <w:t>Levene's</w:t>
       </w:r>
@@ -11590,6 +11594,7 @@
         <w:rPr>
           <w:rFonts w:ascii="Arial" w:hAnsi="Arial" w:cs="Arial"/>
           <w:color w:val="000000"/>
+          <w:u w:val="single"/>
         </w:rPr>
         <w:t xml:space="preserve"> test</w:t>
       </w:r>
